--- a/Dokumentation/Programmierprojekt_Hefte.docx
+++ b/Dokumentation/Programmierprojekt_Hefte.docx
@@ -1,28 +1,35 @@
 
 <file path=word/document.xml><?xml version="1.0" encoding="utf-8"?>
-<w:document xmlns:wpc="http://schemas.microsoft.com/office/word/2010/wordprocessingCanvas" xmlns:mc="http://schemas.openxmlformats.org/markup-compatibility/2006" xmlns:o="urn:schemas-microsoft-com:office:office" xmlns:r="http://schemas.openxmlformats.org/officeDocument/2006/relationships" xmlns:m="http://schemas.openxmlformats.org/officeDocument/2006/math" xmlns:v="urn:schemas-microsoft-com:vml" xmlns:wp14="http://schemas.microsoft.com/office/word/2010/wordprocessingDrawing" xmlns:wp="http://schemas.openxmlformats.org/drawingml/2006/wordprocessingDrawing" xmlns:w10="urn:schemas-microsoft-com:office:word" xmlns:w="http://schemas.openxmlformats.org/wordprocessingml/2006/main" xmlns:w14="http://schemas.microsoft.com/office/word/2010/wordml" xmlns:w15="http://schemas.microsoft.com/office/word/2012/wordml" xmlns:wpg="http://schemas.microsoft.com/office/word/2010/wordprocessingGroup" xmlns:wpi="http://schemas.microsoft.com/office/word/2010/wordprocessingInk" xmlns:wne="http://schemas.microsoft.com/office/word/2006/wordml" xmlns:wps="http://schemas.microsoft.com/office/word/2010/wordprocessingShape" mc:Ignorable="w14 w15 wp14">
+<w:document xmlns:o="urn:schemas-microsoft-com:office:office" xmlns:r="http://schemas.openxmlformats.org/officeDocument/2006/relationships" xmlns:v="urn:schemas-microsoft-com:vml" xmlns:w="http://schemas.openxmlformats.org/wordprocessingml/2006/main" xmlns:w10="urn:schemas-microsoft-com:office:word" xmlns:wp="http://schemas.openxmlformats.org/drawingml/2006/wordprocessingDrawing" xmlns:wps="http://schemas.microsoft.com/office/word/2010/wordprocessingShape" xmlns:wpg="http://schemas.microsoft.com/office/word/2010/wordprocessingGroup" xmlns:mc="http://schemas.openxmlformats.org/markup-compatibility/2006" xmlns:wp14="http://schemas.microsoft.com/office/word/2010/wordprocessingDrawing" xmlns:w14="http://schemas.microsoft.com/office/word/2010/wordml" mc:Ignorable="w14 wp14">
   <w:body>
     <w:p>
       <w:pPr>
         <w:pStyle w:val="Titel"/>
-      </w:pPr>
-      <w:r>
+        <w:spacing w:before="240" w:after="120"/>
+        <w:rPr/>
+      </w:pPr>
+      <w:r>
+        <w:rPr/>
         <w:t>Lastenheft Programmierprojekt</w:t>
       </w:r>
     </w:p>
     <w:p>
       <w:pPr>
         <w:pStyle w:val="Untertitel"/>
-      </w:pPr>
-      <w:r>
+        <w:rPr/>
+      </w:pPr>
+      <w:r>
+        <w:rPr/>
         <w:t>Chat-Programm</w:t>
       </w:r>
     </w:p>
     <w:p>
       <w:pPr>
         <w:pStyle w:val="Textkrper"/>
-      </w:pPr>
-      <w:r>
+        <w:rPr/>
+      </w:pPr>
+      <w:r>
+        <w:rPr/>
         <w:t>Anforderungen:</w:t>
       </w:r>
     </w:p>
@@ -33,8 +40,10 @@
           <w:ilvl w:val="0"/>
           <w:numId w:val="2"/>
         </w:numPr>
-      </w:pPr>
-      <w:r>
+        <w:rPr/>
+      </w:pPr>
+      <w:r>
+        <w:rPr/>
         <w:t>Chatoberfläche</w:t>
       </w:r>
     </w:p>
@@ -45,8 +54,10 @@
           <w:ilvl w:val="0"/>
           <w:numId w:val="2"/>
         </w:numPr>
-      </w:pPr>
-      <w:r>
+        <w:rPr/>
+      </w:pPr>
+      <w:r>
+        <w:rPr/>
         <w:t>Chat jeweils zwischen 2 Personen</w:t>
       </w:r>
     </w:p>
@@ -57,8 +68,10 @@
           <w:ilvl w:val="0"/>
           <w:numId w:val="2"/>
         </w:numPr>
-      </w:pPr>
-      <w:r>
+        <w:rPr/>
+      </w:pPr>
+      <w:r>
+        <w:rPr/>
         <w:t>Mehrere Chats parallel führen</w:t>
       </w:r>
     </w:p>
@@ -69,8 +82,10 @@
           <w:ilvl w:val="0"/>
           <w:numId w:val="2"/>
         </w:numPr>
-      </w:pPr>
-      <w:r>
+        <w:rPr/>
+      </w:pPr>
+      <w:r>
+        <w:rPr/>
         <w:t>Nachrichten können gespeichert/geladen werden</w:t>
       </w:r>
     </w:p>
@@ -81,8 +96,10 @@
           <w:ilvl w:val="0"/>
           <w:numId w:val="2"/>
         </w:numPr>
-      </w:pPr>
-      <w:r>
+        <w:rPr/>
+      </w:pPr>
+      <w:r>
+        <w:rPr/>
         <w:t>Nachrichten werden nur versendet, wenn beide online sind</w:t>
       </w:r>
     </w:p>
@@ -93,12 +110,11 @@
           <w:ilvl w:val="0"/>
           <w:numId w:val="2"/>
         </w:numPr>
-      </w:pPr>
-      <w:r>
-        <w:t xml:space="preserve">Nicht </w:t>
-      </w:r>
-      <w:r>
-        <w:t>versendete werden bei nächster Gelegenheit versendet</w:t>
+        <w:rPr/>
+      </w:pPr>
+      <w:r>
+        <w:rPr/>
+        <w:t>Nicht versendete werden bei nächster Gelegenheit versendet</w:t>
       </w:r>
     </w:p>
     <w:p>
@@ -108,8 +124,10 @@
           <w:ilvl w:val="0"/>
           <w:numId w:val="2"/>
         </w:numPr>
-      </w:pPr>
-      <w:r>
+        <w:rPr/>
+      </w:pPr>
+      <w:r>
+        <w:rPr/>
         <w:t>Eigene Nachrichtenklassen</w:t>
       </w:r>
     </w:p>
@@ -120,8 +138,10 @@
           <w:ilvl w:val="0"/>
           <w:numId w:val="2"/>
         </w:numPr>
-      </w:pPr>
-      <w:r>
+        <w:rPr/>
+      </w:pPr>
+      <w:r>
+        <w:rPr/>
         <w:t>Ein Nutzer soll auch mehrere Nachrichten nach einander schicken können</w:t>
       </w:r>
     </w:p>
@@ -132,8 +152,10 @@
           <w:ilvl w:val="0"/>
           <w:numId w:val="2"/>
         </w:numPr>
-      </w:pPr>
-      <w:r>
+        <w:rPr/>
+      </w:pPr>
+      <w:r>
+        <w:rPr/>
         <w:t>Dokumentation</w:t>
       </w:r>
     </w:p>
@@ -144,16 +166,20 @@
           <w:ilvl w:val="1"/>
           <w:numId w:val="2"/>
         </w:numPr>
-      </w:pPr>
-      <w:r>
+        <w:rPr/>
+      </w:pPr>
+      <w:r>
+        <w:rPr/>
         <w:t>Anwender/Technisch</w:t>
       </w:r>
     </w:p>
     <w:p>
       <w:pPr>
         <w:pStyle w:val="Textkrper"/>
-      </w:pPr>
-      <w:r>
+        <w:rPr/>
+      </w:pPr>
+      <w:r>
+        <w:rPr/>
         <w:t>Erweiterungen:</w:t>
       </w:r>
     </w:p>
@@ -164,8 +190,10 @@
           <w:ilvl w:val="0"/>
           <w:numId w:val="6"/>
         </w:numPr>
-      </w:pPr>
-      <w:r>
+        <w:rPr/>
+      </w:pPr>
+      <w:r>
+        <w:rPr/>
         <w:t>Gruppenchats</w:t>
       </w:r>
     </w:p>
@@ -176,17 +204,11 @@
           <w:ilvl w:val="0"/>
           <w:numId w:val="6"/>
         </w:numPr>
-      </w:pPr>
-      <w:r>
-        <w:t>Anhänge verschicken (</w:t>
-      </w:r>
-      <w:proofErr w:type="spellStart"/>
-      <w:r>
-        <w:t>zB</w:t>
-      </w:r>
-      <w:proofErr w:type="spellEnd"/>
-      <w:r>
-        <w:t xml:space="preserve"> Bilder)</w:t>
+        <w:rPr/>
+      </w:pPr>
+      <w:r>
+        <w:rPr/>
+        <w:t>Anhänge verschicken (zB Bilder)</w:t>
       </w:r>
     </w:p>
     <w:p>
@@ -196,7 +218,11 @@
           <w:ilvl w:val="0"/>
           <w:numId w:val="6"/>
         </w:numPr>
-      </w:pPr>
+        <w:rPr/>
+      </w:pPr>
+      <w:r>
+        <w:rPr/>
+      </w:r>
       <w:r>
         <w:br w:type="page"/>
       </w:r>
@@ -204,29 +230,31 @@
     <w:p>
       <w:pPr>
         <w:pStyle w:val="Titel"/>
-      </w:pPr>
-      <w:r>
-        <w:lastRenderedPageBreak/>
+        <w:rPr/>
+      </w:pPr>
+      <w:r>
+        <w:rPr/>
         <w:t>Pflichtenheft</w:t>
       </w:r>
     </w:p>
     <w:p>
       <w:pPr>
         <w:pStyle w:val="Textkrper"/>
-      </w:pPr>
-      <w:r>
+        <w:rPr/>
+      </w:pPr>
+      <w:r>
+        <w:rPr/>
         <w:t>Nachrichtenklasse:</w:t>
       </w:r>
     </w:p>
     <w:p>
       <w:pPr>
         <w:pStyle w:val="Textkrper"/>
-      </w:pPr>
-      <w:r>
-        <w:t>Eigenschaft</w:t>
-      </w:r>
-      <w:r>
-        <w:t>en:</w:t>
+        <w:rPr/>
+      </w:pPr>
+      <w:r>
+        <w:rPr/>
+        <w:t>Eigenschaften:</w:t>
       </w:r>
     </w:p>
     <w:p>
@@ -236,17 +264,11 @@
           <w:ilvl w:val="0"/>
           <w:numId w:val="3"/>
         </w:numPr>
-      </w:pPr>
-      <w:r>
-        <w:t>Nachricht (</w:t>
-      </w:r>
-      <w:proofErr w:type="spellStart"/>
-      <w:r>
-        <w:t>string</w:t>
-      </w:r>
-      <w:proofErr w:type="spellEnd"/>
-      <w:r>
-        <w:t>)</w:t>
+        <w:rPr/>
+      </w:pPr>
+      <w:r>
+        <w:rPr/>
+        <w:t>Nachricht (string)</w:t>
       </w:r>
     </w:p>
     <w:p>
@@ -256,25 +278,11 @@
           <w:ilvl w:val="0"/>
           <w:numId w:val="3"/>
         </w:numPr>
-      </w:pPr>
-      <w:r>
-        <w:t>Sender (</w:t>
-      </w:r>
-      <w:proofErr w:type="spellStart"/>
-      <w:r>
-        <w:t>string</w:t>
-      </w:r>
-      <w:proofErr w:type="spellEnd"/>
-      <w:r>
-        <w:t xml:space="preserve">/Zahl </w:t>
-      </w:r>
-      <w:proofErr w:type="spellStart"/>
-      <w:r>
-        <w:t>evtl</w:t>
-      </w:r>
-      <w:proofErr w:type="spellEnd"/>
-      <w:r>
-        <w:t xml:space="preserve"> beides)</w:t>
+        <w:rPr/>
+      </w:pPr>
+      <w:r>
+        <w:rPr/>
+        <w:t>Sender (string/Zahl evtl beides)</w:t>
       </w:r>
     </w:p>
     <w:p>
@@ -284,8 +292,10 @@
           <w:ilvl w:val="0"/>
           <w:numId w:val="3"/>
         </w:numPr>
-      </w:pPr>
-      <w:r>
+        <w:rPr/>
+      </w:pPr>
+      <w:r>
+        <w:rPr/>
         <w:t>Empfänger (wie Sender)</w:t>
       </w:r>
     </w:p>
@@ -296,17 +306,11 @@
           <w:ilvl w:val="0"/>
           <w:numId w:val="3"/>
         </w:numPr>
-      </w:pPr>
-      <w:r>
-        <w:t xml:space="preserve">Zeitpunkt (Datum und Uhrzeit </w:t>
-      </w:r>
-      <w:proofErr w:type="spellStart"/>
-      <w:r>
-        <w:t>DateTime</w:t>
-      </w:r>
-      <w:proofErr w:type="spellEnd"/>
-      <w:r>
-        <w:t>)</w:t>
+        <w:rPr/>
+      </w:pPr>
+      <w:r>
+        <w:rPr/>
+        <w:t>Zeitpunkt (Datum und Uhrzeit DateTime)</w:t>
       </w:r>
     </w:p>
     <w:p>
@@ -316,33 +320,21 @@
           <w:ilvl w:val="0"/>
           <w:numId w:val="3"/>
         </w:numPr>
-      </w:pPr>
-      <w:r>
-        <w:t>Abgeschickt (</w:t>
-      </w:r>
-      <w:proofErr w:type="spellStart"/>
-      <w:r>
-        <w:t>Bool</w:t>
-      </w:r>
-      <w:proofErr w:type="spellEnd"/>
-      <w:r>
-        <w:t>)</w:t>
-      </w:r>
-    </w:p>
-    <w:p>
-      <w:pPr>
-        <w:pStyle w:val="Textkrper"/>
-      </w:pPr>
-      <w:r>
-        <w:t xml:space="preserve">Oberfläche (An </w:t>
-      </w:r>
-      <w:proofErr w:type="spellStart"/>
-      <w:r>
-        <w:t>Whatsapp</w:t>
-      </w:r>
-      <w:proofErr w:type="spellEnd"/>
-      <w:r>
-        <w:t xml:space="preserve"> orientiert):</w:t>
+        <w:rPr/>
+      </w:pPr>
+      <w:r>
+        <w:rPr/>
+        <w:t>Abgeschickt (Bool)</w:t>
+      </w:r>
+    </w:p>
+    <w:p>
+      <w:pPr>
+        <w:pStyle w:val="Textkrper"/>
+        <w:rPr/>
+      </w:pPr>
+      <w:r>
+        <w:rPr/>
+        <w:t>Oberfläche (An Whatsapp orientiert):</w:t>
       </w:r>
     </w:p>
     <w:p>
@@ -352,8 +344,10 @@
           <w:ilvl w:val="0"/>
           <w:numId w:val="4"/>
         </w:numPr>
-      </w:pPr>
-      <w:r>
+        <w:rPr/>
+      </w:pPr>
+      <w:r>
+        <w:rPr/>
         <w:t>Auswahlmöglichkeit für Chats</w:t>
       </w:r>
     </w:p>
@@ -364,8 +358,10 @@
           <w:ilvl w:val="0"/>
           <w:numId w:val="4"/>
         </w:numPr>
-      </w:pPr>
-      <w:r>
+        <w:rPr/>
+      </w:pPr>
+      <w:r>
+        <w:rPr/>
         <w:t>Schriftfeld</w:t>
       </w:r>
     </w:p>
@@ -376,20 +372,11 @@
           <w:ilvl w:val="0"/>
           <w:numId w:val="4"/>
         </w:numPr>
-      </w:pPr>
-      <w:r>
-        <w:t xml:space="preserve">Anzeige für Chatverlauf (Noch mehrere </w:t>
-      </w:r>
-      <w:r>
-        <w:t xml:space="preserve">Gedanken dazu </w:t>
-      </w:r>
-      <w:proofErr w:type="spellStart"/>
-      <w:r>
-        <w:t>evtl</w:t>
-      </w:r>
-      <w:proofErr w:type="spellEnd"/>
-      <w:r>
-        <w:t xml:space="preserve"> Farben oder eingerückt)</w:t>
+        <w:rPr/>
+      </w:pPr>
+      <w:r>
+        <w:rPr/>
+        <w:t>Anzeige für Chatverlauf (Noch mehrere Gedanken dazu evtl Farben oder eingerückt)</w:t>
       </w:r>
     </w:p>
     <w:p>
@@ -399,8 +386,10 @@
           <w:ilvl w:val="0"/>
           <w:numId w:val="4"/>
         </w:numPr>
-      </w:pPr>
-      <w:r>
+        <w:rPr/>
+      </w:pPr>
+      <w:r>
+        <w:rPr/>
         <w:t>Senden-Button</w:t>
       </w:r>
     </w:p>
@@ -411,16 +400,20 @@
           <w:ilvl w:val="0"/>
           <w:numId w:val="4"/>
         </w:numPr>
-      </w:pPr>
-      <w:r>
+        <w:rPr/>
+      </w:pPr>
+      <w:r>
+        <w:rPr/>
         <w:t>Kontakt hinzufügen Button</w:t>
       </w:r>
     </w:p>
     <w:p>
       <w:pPr>
         <w:pStyle w:val="Textkrper"/>
-      </w:pPr>
-      <w:r>
+        <w:rPr/>
+      </w:pPr>
+      <w:r>
+        <w:rPr/>
         <w:t>Software:</w:t>
       </w:r>
     </w:p>
@@ -431,16 +424,20 @@
           <w:ilvl w:val="0"/>
           <w:numId w:val="5"/>
         </w:numPr>
-      </w:pPr>
-      <w:r>
+        <w:rPr/>
+      </w:pPr>
+      <w:r>
+        <w:rPr/>
         <w:t>Server/Client (variabel?)</w:t>
       </w:r>
     </w:p>
     <w:p>
       <w:pPr>
         <w:pStyle w:val="Textkrper"/>
-      </w:pPr>
-      <w:r>
+        <w:rPr/>
+      </w:pPr>
+      <w:r>
+        <w:rPr/>
         <w:t>Dokumentation</w:t>
       </w:r>
     </w:p>
@@ -451,8 +448,10 @@
           <w:ilvl w:val="0"/>
           <w:numId w:val="5"/>
         </w:numPr>
-      </w:pPr>
-      <w:r>
+        <w:rPr/>
+      </w:pPr>
+      <w:r>
+        <w:rPr/>
         <w:t>Anwender/Technisch</w:t>
       </w:r>
     </w:p>
@@ -463,8 +462,10 @@
           <w:ilvl w:val="0"/>
           <w:numId w:val="5"/>
         </w:numPr>
-      </w:pPr>
-      <w:r>
+        <w:rPr/>
+      </w:pPr>
+      <w:r>
+        <w:rPr/>
         <w:t>Theorie über unterschiedliche Bereiche:</w:t>
       </w:r>
     </w:p>
@@ -475,8 +476,10 @@
           <w:ilvl w:val="1"/>
           <w:numId w:val="5"/>
         </w:numPr>
-      </w:pPr>
-      <w:r>
+        <w:rPr/>
+      </w:pPr>
+      <w:r>
+        <w:rPr/>
         <w:t>Threads</w:t>
       </w:r>
     </w:p>
@@ -487,11 +490,12 @@
           <w:ilvl w:val="1"/>
           <w:numId w:val="5"/>
         </w:numPr>
-      </w:pPr>
-      <w:r>
+        <w:rPr/>
+      </w:pPr>
+      <w:r>
+        <w:rPr/>
         <w:t>Protokolle (UDP)</w:t>
       </w:r>
-      <w:proofErr w:type="spellStart"/>
     </w:p>
     <w:p>
       <w:pPr>
@@ -500,8 +504,10 @@
           <w:ilvl w:val="1"/>
           <w:numId w:val="5"/>
         </w:numPr>
-      </w:pPr>
-      <w:r>
+        <w:rPr/>
+      </w:pPr>
+      <w:r>
+        <w:rPr/>
         <w:t>IP_adressen</w:t>
       </w:r>
     </w:p>
@@ -512,37 +518,58 @@
           <w:ilvl w:val="1"/>
           <w:numId w:val="5"/>
         </w:numPr>
+        <w:rPr/>
       </w:pPr>
       <w:bookmarkStart w:id="0" w:name="_GoBack"/>
       <w:bookmarkEnd w:id="0"/>
-      <w:proofErr w:type="spellEnd"/>
-      <w:r>
+      <w:r>
+        <w:rPr/>
         <w:t>Ports</w:t>
       </w:r>
     </w:p>
     <w:p>
       <w:pPr>
         <w:pStyle w:val="Textkrper"/>
-      </w:pPr>
-      <w:r>
+        <w:rPr/>
+      </w:pPr>
+      <w:r>
+        <w:rPr/>
         <w:t>Quelle:</w:t>
       </w:r>
     </w:p>
     <w:p>
       <w:pPr>
         <w:pStyle w:val="Textkrper"/>
-      </w:pPr>
-      <w:r>
-        <w:rPr>
-          <w:rFonts w:hint="eastAsia"/>
-        </w:rPr>
+        <w:rPr/>
+      </w:pPr>
+      <w:r>
+        <w:rPr/>
         <w:t>https://www.dreamincode.net/forums/topic/231058-peer-to-peer-chat-advanced/</w:t>
       </w:r>
     </w:p>
     <w:p>
       <w:pPr>
         <w:pStyle w:val="Textkrper"/>
-      </w:pPr>
+        <w:rPr/>
+      </w:pPr>
+      <w:r>
+        <w:rPr/>
+        <w:t>Probleme:</w:t>
+      </w:r>
+    </w:p>
+    <w:p>
+      <w:pPr>
+        <w:pStyle w:val="Textkrper"/>
+        <w:numPr>
+          <w:ilvl w:val="0"/>
+          <w:numId w:val="8"/>
+        </w:numPr>
+        <w:rPr/>
+      </w:pPr>
+      <w:r>
+        <w:rPr/>
+        <w:t>Benutzernamen können doppelt vorkommen. Dann können Nachrichten doppelt zugestellt werden. Mögliche Lösung neben dem Namen auch den Erstellungszeitpunkt des Benutzernamen zur Identifikation verwenden.</w:t>
+      </w:r>
       <w:r>
         <w:br w:type="page"/>
       </w:r>
@@ -550,9 +577,10 @@
     <w:p>
       <w:pPr>
         <w:pStyle w:val="Textkrper"/>
-      </w:pPr>
-      <w:r>
-        <w:lastRenderedPageBreak/>
+        <w:rPr/>
+      </w:pPr>
+      <w:r>
+        <w:rPr/>
         <w:t>Arbeitspakete</w:t>
       </w:r>
     </w:p>
@@ -563,12 +591,11 @@
           <w:ilvl w:val="0"/>
           <w:numId w:val="7"/>
         </w:numPr>
-      </w:pPr>
-      <w:r>
-        <w:t>Chat für 2 Personen zum Funktionieren</w:t>
-      </w:r>
-      <w:r>
-        <w:t xml:space="preserve"> bringen in Konsole</w:t>
+        <w:rPr/>
+      </w:pPr>
+      <w:r>
+        <w:rPr/>
+        <w:t>Chat für 2 Personen zum Funktionieren bringen in Konsole</w:t>
       </w:r>
     </w:p>
     <w:p>
@@ -578,8 +605,10 @@
           <w:ilvl w:val="0"/>
           <w:numId w:val="7"/>
         </w:numPr>
-      </w:pPr>
-      <w:r>
+        <w:rPr/>
+      </w:pPr>
+      <w:r>
+        <w:rPr/>
         <w:t>Grafische Oberfläche gestalten (J.)</w:t>
       </w:r>
     </w:p>
@@ -590,8 +619,10 @@
           <w:ilvl w:val="0"/>
           <w:numId w:val="7"/>
         </w:numPr>
-      </w:pPr>
-      <w:r>
+        <w:rPr/>
+      </w:pPr>
+      <w:r>
+        <w:rPr/>
         <w:t>Punkt 1 in GUI (L.)</w:t>
       </w:r>
     </w:p>
@@ -602,8 +633,10 @@
           <w:ilvl w:val="0"/>
           <w:numId w:val="7"/>
         </w:numPr>
-      </w:pPr>
-      <w:r>
+        <w:rPr/>
+      </w:pPr>
+      <w:r>
+        <w:rPr/>
         <w:t>Client/Server Entscheidung bei Programmstart</w:t>
       </w:r>
     </w:p>
@@ -614,8 +647,10 @@
           <w:ilvl w:val="0"/>
           <w:numId w:val="7"/>
         </w:numPr>
-      </w:pPr>
-      <w:r>
+        <w:rPr/>
+      </w:pPr>
+      <w:r>
+        <w:rPr/>
         <w:t>Erstellung der Nachrichten Klasse</w:t>
       </w:r>
     </w:p>
@@ -626,15 +661,12 @@
           <w:ilvl w:val="0"/>
           <w:numId w:val="7"/>
         </w:numPr>
-      </w:pPr>
-      <w:r>
-        <w:t xml:space="preserve">Speicherung der Nachrichten beim </w:t>
-      </w:r>
-      <w:proofErr w:type="spellStart"/>
-      <w:r>
-        <w:t>Schliessen</w:t>
-      </w:r>
-      <w:proofErr w:type="spellEnd"/>
+        <w:rPr/>
+      </w:pPr>
+      <w:r>
+        <w:rPr/>
+        <w:t>Speicherung der Nachrichten beim Schliessen</w:t>
+      </w:r>
     </w:p>
     <w:p>
       <w:pPr>
@@ -643,8 +675,10 @@
           <w:ilvl w:val="0"/>
           <w:numId w:val="7"/>
         </w:numPr>
-      </w:pPr>
-      <w:r>
+        <w:rPr/>
+      </w:pPr>
+      <w:r>
+        <w:rPr/>
         <w:t>Laden der Nachrichten beim Programmstart</w:t>
       </w:r>
     </w:p>
@@ -655,12 +689,11 @@
           <w:ilvl w:val="0"/>
           <w:numId w:val="7"/>
         </w:numPr>
-      </w:pPr>
-      <w:r>
-        <w:t>Nachrichten spei</w:t>
-      </w:r>
-      <w:r>
-        <w:t>chern wenn nicht beide Online sind und erneutes Senden</w:t>
+        <w:rPr/>
+      </w:pPr>
+      <w:r>
+        <w:rPr/>
+        <w:t>Nachrichten speichern wenn nicht beide Online sind und erneutes Senden</w:t>
       </w:r>
     </w:p>
     <w:p>
@@ -670,8 +703,10 @@
           <w:ilvl w:val="0"/>
           <w:numId w:val="7"/>
         </w:numPr>
-      </w:pPr>
-      <w:r>
+        <w:rPr/>
+      </w:pPr>
+      <w:r>
+        <w:rPr/>
         <w:t>2. Chat einfügen parallel</w:t>
       </w:r>
     </w:p>
@@ -682,8 +717,10 @@
           <w:ilvl w:val="0"/>
           <w:numId w:val="7"/>
         </w:numPr>
-      </w:pPr>
-      <w:r>
+        <w:rPr/>
+      </w:pPr>
+      <w:r>
+        <w:rPr/>
         <w:t>Kontaktbuch einfügen</w:t>
       </w:r>
     </w:p>
@@ -694,124 +731,123 @@
           <w:ilvl w:val="0"/>
           <w:numId w:val="7"/>
         </w:numPr>
-      </w:pPr>
-      <w:r>
+        <w:spacing w:before="0" w:after="140"/>
+        <w:rPr/>
+      </w:pPr>
+      <w:r>
+        <w:rPr/>
         <w:t>Grafische Oberfläche programmieren</w:t>
       </w:r>
     </w:p>
     <w:sectPr>
+      <w:type w:val="nextPage"/>
       <w:pgSz w:w="11906" w:h="16838"/>
-      <w:pgMar w:top="1134" w:right="1134" w:bottom="1134" w:left="1134" w:header="0" w:footer="0" w:gutter="0"/>
-      <w:cols w:space="720"/>
-      <w:formProt w:val="0"/>
-      <w:docGrid w:linePitch="100"/>
+      <w:pgMar w:left="1134" w:right="1134" w:header="0" w:top="1134" w:footer="0" w:bottom="1134" w:gutter="0"/>
+      <w:pgNumType w:fmt="decimal"/>
+      <w:formProt w:val="false"/>
+      <w:textDirection w:val="lrTb"/>
+      <w:docGrid w:type="default" w:linePitch="100" w:charSpace="0"/>
     </w:sectPr>
   </w:body>
 </w:document>
 </file>
 
 <file path=word/numbering.xml><?xml version="1.0" encoding="utf-8"?>
-<w:numbering xmlns:wpc="http://schemas.microsoft.com/office/word/2010/wordprocessingCanvas" xmlns:mc="http://schemas.openxmlformats.org/markup-compatibility/2006" xmlns:o="urn:schemas-microsoft-com:office:office" xmlns:r="http://schemas.openxmlformats.org/officeDocument/2006/relationships" xmlns:m="http://schemas.openxmlformats.org/officeDocument/2006/math" xmlns:v="urn:schemas-microsoft-com:vml" xmlns:wp14="http://schemas.microsoft.com/office/word/2010/wordprocessingDrawing" xmlns:wp="http://schemas.openxmlformats.org/drawingml/2006/wordprocessingDrawing" xmlns:w10="urn:schemas-microsoft-com:office:word" xmlns:w="http://schemas.openxmlformats.org/wordprocessingml/2006/main" xmlns:w14="http://schemas.microsoft.com/office/word/2010/wordml" xmlns:w15="http://schemas.microsoft.com/office/word/2012/wordml" xmlns:wpg="http://schemas.microsoft.com/office/word/2010/wordprocessingGroup" xmlns:wpi="http://schemas.microsoft.com/office/word/2010/wordprocessingInk" xmlns:wne="http://schemas.microsoft.com/office/word/2006/wordml" xmlns:wps="http://schemas.microsoft.com/office/word/2010/wordprocessingShape" mc:Ignorable="w14 w15 wp14">
-  <w:abstractNum w:abstractNumId="0" w15:restartNumberingAfterBreak="0">
-    <w:nsid w:val="137230E4"/>
-    <w:multiLevelType w:val="multilevel"/>
-    <w:tmpl w:val="8D14A6BA"/>
+<w:numbering xmlns:w="http://schemas.openxmlformats.org/wordprocessingml/2006/main" xmlns:o="urn:schemas-microsoft-com:office:office" xmlns:r="http://schemas.openxmlformats.org/officeDocument/2006/relationships" xmlns:v="urn:schemas-microsoft-com:vml">
+  <w:abstractNum w:abstractNumId="1">
     <w:lvl w:ilvl="0">
       <w:start w:val="1"/>
-      <w:numFmt w:val="none"/>
-      <w:pStyle w:val="berschrift1"/>
-      <w:suff w:val="nothing"/>
-      <w:lvlText w:val=""/>
-      <w:lvlJc w:val="left"/>
-      <w:pPr>
-        <w:ind w:left="0" w:firstLine="0"/>
-      </w:pPr>
-    </w:lvl>
-    <w:lvl w:ilvl="1">
-      <w:start w:val="1"/>
+      <w:pStyle w:val="Berschrift1"/>
       <w:numFmt w:val="none"/>
       <w:suff w:val="nothing"/>
       <w:lvlText w:val=""/>
       <w:lvlJc w:val="left"/>
       <w:pPr>
-        <w:ind w:left="0" w:firstLine="0"/>
-      </w:pPr>
-    </w:lvl>
-    <w:lvl w:ilvl="2">
+        <w:ind w:left="0" w:hanging="0"/>
+      </w:pPr>
+    </w:lvl>
+    <w:lvl w:ilvl="1">
       <w:start w:val="1"/>
       <w:numFmt w:val="none"/>
       <w:suff w:val="nothing"/>
       <w:lvlText w:val=""/>
       <w:lvlJc w:val="left"/>
       <w:pPr>
-        <w:ind w:left="0" w:firstLine="0"/>
-      </w:pPr>
-    </w:lvl>
-    <w:lvl w:ilvl="3">
+        <w:ind w:left="0" w:hanging="0"/>
+      </w:pPr>
+    </w:lvl>
+    <w:lvl w:ilvl="2">
       <w:start w:val="1"/>
       <w:numFmt w:val="none"/>
       <w:suff w:val="nothing"/>
       <w:lvlText w:val=""/>
       <w:lvlJc w:val="left"/>
       <w:pPr>
-        <w:ind w:left="0" w:firstLine="0"/>
-      </w:pPr>
-    </w:lvl>
-    <w:lvl w:ilvl="4">
+        <w:ind w:left="0" w:hanging="0"/>
+      </w:pPr>
+    </w:lvl>
+    <w:lvl w:ilvl="3">
       <w:start w:val="1"/>
       <w:numFmt w:val="none"/>
       <w:suff w:val="nothing"/>
       <w:lvlText w:val=""/>
       <w:lvlJc w:val="left"/>
       <w:pPr>
-        <w:ind w:left="0" w:firstLine="0"/>
-      </w:pPr>
-    </w:lvl>
-    <w:lvl w:ilvl="5">
+        <w:ind w:left="0" w:hanging="0"/>
+      </w:pPr>
+    </w:lvl>
+    <w:lvl w:ilvl="4">
       <w:start w:val="1"/>
       <w:numFmt w:val="none"/>
       <w:suff w:val="nothing"/>
       <w:lvlText w:val=""/>
       <w:lvlJc w:val="left"/>
       <w:pPr>
-        <w:ind w:left="0" w:firstLine="0"/>
-      </w:pPr>
-    </w:lvl>
-    <w:lvl w:ilvl="6">
+        <w:ind w:left="0" w:hanging="0"/>
+      </w:pPr>
+    </w:lvl>
+    <w:lvl w:ilvl="5">
       <w:start w:val="1"/>
       <w:numFmt w:val="none"/>
       <w:suff w:val="nothing"/>
       <w:lvlText w:val=""/>
       <w:lvlJc w:val="left"/>
       <w:pPr>
-        <w:ind w:left="0" w:firstLine="0"/>
-      </w:pPr>
-    </w:lvl>
-    <w:lvl w:ilvl="7">
+        <w:ind w:left="0" w:hanging="0"/>
+      </w:pPr>
+    </w:lvl>
+    <w:lvl w:ilvl="6">
       <w:start w:val="1"/>
       <w:numFmt w:val="none"/>
       <w:suff w:val="nothing"/>
       <w:lvlText w:val=""/>
       <w:lvlJc w:val="left"/>
       <w:pPr>
-        <w:ind w:left="0" w:firstLine="0"/>
-      </w:pPr>
-    </w:lvl>
-    <w:lvl w:ilvl="8">
+        <w:ind w:left="0" w:hanging="0"/>
+      </w:pPr>
+    </w:lvl>
+    <w:lvl w:ilvl="7">
       <w:start w:val="1"/>
       <w:numFmt w:val="none"/>
       <w:suff w:val="nothing"/>
       <w:lvlText w:val=""/>
       <w:lvlJc w:val="left"/>
       <w:pPr>
-        <w:ind w:left="0" w:firstLine="0"/>
+        <w:ind w:left="0" w:hanging="0"/>
+      </w:pPr>
+    </w:lvl>
+    <w:lvl w:ilvl="8">
+      <w:start w:val="1"/>
+      <w:numFmt w:val="none"/>
+      <w:suff w:val="nothing"/>
+      <w:lvlText w:val=""/>
+      <w:lvlJc w:val="left"/>
+      <w:pPr>
+        <w:ind w:left="0" w:hanging="0"/>
       </w:pPr>
     </w:lvl>
   </w:abstractNum>
-  <w:abstractNum w:abstractNumId="1" w15:restartNumberingAfterBreak="0">
-    <w:nsid w:val="1FEF3CB1"/>
-    <w:multiLevelType w:val="multilevel"/>
-    <w:tmpl w:val="125A6DF0"/>
+  <w:abstractNum w:abstractNumId="2">
     <w:lvl w:ilvl="0">
       <w:start w:val="1"/>
       <w:numFmt w:val="bullet"/>
@@ -824,7 +860,8 @@
         <w:ind w:left="720" w:hanging="360"/>
       </w:pPr>
       <w:rPr>
-        <w:rFonts w:ascii="Symbol" w:hAnsi="Symbol" w:cs="OpenSymbol" w:hint="default"/>
+        <w:rFonts w:ascii="Symbol" w:hAnsi="Symbol" w:cs="Symbol" w:hint="default"/>
+        <w:rFonts w:cs="OpenSymbol"/>
       </w:rPr>
     </w:lvl>
     <w:lvl w:ilvl="1">
@@ -840,6 +877,7 @@
       </w:pPr>
       <w:rPr>
         <w:rFonts w:ascii="OpenSymbol" w:hAnsi="OpenSymbol" w:cs="OpenSymbol" w:hint="default"/>
+        <w:rFonts w:cs="OpenSymbol"/>
       </w:rPr>
     </w:lvl>
     <w:lvl w:ilvl="2">
@@ -855,6 +893,7 @@
       </w:pPr>
       <w:rPr>
         <w:rFonts w:ascii="OpenSymbol" w:hAnsi="OpenSymbol" w:cs="OpenSymbol" w:hint="default"/>
+        <w:rFonts w:cs="OpenSymbol"/>
       </w:rPr>
     </w:lvl>
     <w:lvl w:ilvl="3">
@@ -869,7 +908,8 @@
         <w:ind w:left="1800" w:hanging="360"/>
       </w:pPr>
       <w:rPr>
-        <w:rFonts w:ascii="Symbol" w:hAnsi="Symbol" w:cs="OpenSymbol" w:hint="default"/>
+        <w:rFonts w:ascii="Symbol" w:hAnsi="Symbol" w:cs="Symbol" w:hint="default"/>
+        <w:rFonts w:cs="OpenSymbol"/>
       </w:rPr>
     </w:lvl>
     <w:lvl w:ilvl="4">
@@ -885,6 +925,7 @@
       </w:pPr>
       <w:rPr>
         <w:rFonts w:ascii="OpenSymbol" w:hAnsi="OpenSymbol" w:cs="OpenSymbol" w:hint="default"/>
+        <w:rFonts w:cs="OpenSymbol"/>
       </w:rPr>
     </w:lvl>
     <w:lvl w:ilvl="5">
@@ -900,6 +941,7 @@
       </w:pPr>
       <w:rPr>
         <w:rFonts w:ascii="OpenSymbol" w:hAnsi="OpenSymbol" w:cs="OpenSymbol" w:hint="default"/>
+        <w:rFonts w:cs="OpenSymbol"/>
       </w:rPr>
     </w:lvl>
     <w:lvl w:ilvl="6">
@@ -914,7 +956,8 @@
         <w:ind w:left="2880" w:hanging="360"/>
       </w:pPr>
       <w:rPr>
-        <w:rFonts w:ascii="Symbol" w:hAnsi="Symbol" w:cs="OpenSymbol" w:hint="default"/>
+        <w:rFonts w:ascii="Symbol" w:hAnsi="Symbol" w:cs="Symbol" w:hint="default"/>
+        <w:rFonts w:cs="OpenSymbol"/>
       </w:rPr>
     </w:lvl>
     <w:lvl w:ilvl="7">
@@ -930,6 +973,7 @@
       </w:pPr>
       <w:rPr>
         <w:rFonts w:ascii="OpenSymbol" w:hAnsi="OpenSymbol" w:cs="OpenSymbol" w:hint="default"/>
+        <w:rFonts w:cs="OpenSymbol"/>
       </w:rPr>
     </w:lvl>
     <w:lvl w:ilvl="8">
@@ -945,13 +989,11 @@
       </w:pPr>
       <w:rPr>
         <w:rFonts w:ascii="OpenSymbol" w:hAnsi="OpenSymbol" w:cs="OpenSymbol" w:hint="default"/>
+        <w:rFonts w:cs="OpenSymbol"/>
       </w:rPr>
     </w:lvl>
   </w:abstractNum>
-  <w:abstractNum w:abstractNumId="2" w15:restartNumberingAfterBreak="0">
-    <w:nsid w:val="526D5F2F"/>
-    <w:multiLevelType w:val="multilevel"/>
-    <w:tmpl w:val="D66452B4"/>
+  <w:abstractNum w:abstractNumId="3">
     <w:lvl w:ilvl="0">
       <w:start w:val="1"/>
       <w:numFmt w:val="bullet"/>
@@ -964,7 +1006,8 @@
         <w:ind w:left="720" w:hanging="360"/>
       </w:pPr>
       <w:rPr>
-        <w:rFonts w:ascii="Symbol" w:hAnsi="Symbol" w:cs="OpenSymbol" w:hint="default"/>
+        <w:rFonts w:ascii="Symbol" w:hAnsi="Symbol" w:cs="Symbol" w:hint="default"/>
+        <w:rFonts w:cs="OpenSymbol"/>
       </w:rPr>
     </w:lvl>
     <w:lvl w:ilvl="1">
@@ -980,6 +1023,7 @@
       </w:pPr>
       <w:rPr>
         <w:rFonts w:ascii="OpenSymbol" w:hAnsi="OpenSymbol" w:cs="OpenSymbol" w:hint="default"/>
+        <w:rFonts w:cs="OpenSymbol"/>
       </w:rPr>
     </w:lvl>
     <w:lvl w:ilvl="2">
@@ -995,6 +1039,7 @@
       </w:pPr>
       <w:rPr>
         <w:rFonts w:ascii="OpenSymbol" w:hAnsi="OpenSymbol" w:cs="OpenSymbol" w:hint="default"/>
+        <w:rFonts w:cs="OpenSymbol"/>
       </w:rPr>
     </w:lvl>
     <w:lvl w:ilvl="3">
@@ -1009,7 +1054,8 @@
         <w:ind w:left="1800" w:hanging="360"/>
       </w:pPr>
       <w:rPr>
-        <w:rFonts w:ascii="Symbol" w:hAnsi="Symbol" w:cs="OpenSymbol" w:hint="default"/>
+        <w:rFonts w:ascii="Symbol" w:hAnsi="Symbol" w:cs="Symbol" w:hint="default"/>
+        <w:rFonts w:cs="OpenSymbol"/>
       </w:rPr>
     </w:lvl>
     <w:lvl w:ilvl="4">
@@ -1025,6 +1071,7 @@
       </w:pPr>
       <w:rPr>
         <w:rFonts w:ascii="OpenSymbol" w:hAnsi="OpenSymbol" w:cs="OpenSymbol" w:hint="default"/>
+        <w:rFonts w:cs="OpenSymbol"/>
       </w:rPr>
     </w:lvl>
     <w:lvl w:ilvl="5">
@@ -1040,6 +1087,7 @@
       </w:pPr>
       <w:rPr>
         <w:rFonts w:ascii="OpenSymbol" w:hAnsi="OpenSymbol" w:cs="OpenSymbol" w:hint="default"/>
+        <w:rFonts w:cs="OpenSymbol"/>
       </w:rPr>
     </w:lvl>
     <w:lvl w:ilvl="6">
@@ -1054,7 +1102,8 @@
         <w:ind w:left="2880" w:hanging="360"/>
       </w:pPr>
       <w:rPr>
-        <w:rFonts w:ascii="Symbol" w:hAnsi="Symbol" w:cs="OpenSymbol" w:hint="default"/>
+        <w:rFonts w:ascii="Symbol" w:hAnsi="Symbol" w:cs="Symbol" w:hint="default"/>
+        <w:rFonts w:cs="OpenSymbol"/>
       </w:rPr>
     </w:lvl>
     <w:lvl w:ilvl="7">
@@ -1070,6 +1119,7 @@
       </w:pPr>
       <w:rPr>
         <w:rFonts w:ascii="OpenSymbol" w:hAnsi="OpenSymbol" w:cs="OpenSymbol" w:hint="default"/>
+        <w:rFonts w:cs="OpenSymbol"/>
       </w:rPr>
     </w:lvl>
     <w:lvl w:ilvl="8">
@@ -1085,13 +1135,11 @@
       </w:pPr>
       <w:rPr>
         <w:rFonts w:ascii="OpenSymbol" w:hAnsi="OpenSymbol" w:cs="OpenSymbol" w:hint="default"/>
+        <w:rFonts w:cs="OpenSymbol"/>
       </w:rPr>
     </w:lvl>
   </w:abstractNum>
-  <w:abstractNum w:abstractNumId="3" w15:restartNumberingAfterBreak="0">
-    <w:nsid w:val="54C0166B"/>
-    <w:multiLevelType w:val="multilevel"/>
-    <w:tmpl w:val="88549C8A"/>
+  <w:abstractNum w:abstractNumId="4">
     <w:lvl w:ilvl="0">
       <w:start w:val="1"/>
       <w:numFmt w:val="bullet"/>
@@ -1104,7 +1152,8 @@
         <w:ind w:left="720" w:hanging="360"/>
       </w:pPr>
       <w:rPr>
-        <w:rFonts w:ascii="Symbol" w:hAnsi="Symbol" w:cs="OpenSymbol" w:hint="default"/>
+        <w:rFonts w:ascii="Symbol" w:hAnsi="Symbol" w:cs="Symbol" w:hint="default"/>
+        <w:rFonts w:cs="OpenSymbol"/>
       </w:rPr>
     </w:lvl>
     <w:lvl w:ilvl="1">
@@ -1120,6 +1169,7 @@
       </w:pPr>
       <w:rPr>
         <w:rFonts w:ascii="OpenSymbol" w:hAnsi="OpenSymbol" w:cs="OpenSymbol" w:hint="default"/>
+        <w:rFonts w:cs="OpenSymbol"/>
       </w:rPr>
     </w:lvl>
     <w:lvl w:ilvl="2">
@@ -1135,6 +1185,7 @@
       </w:pPr>
       <w:rPr>
         <w:rFonts w:ascii="OpenSymbol" w:hAnsi="OpenSymbol" w:cs="OpenSymbol" w:hint="default"/>
+        <w:rFonts w:cs="OpenSymbol"/>
       </w:rPr>
     </w:lvl>
     <w:lvl w:ilvl="3">
@@ -1149,7 +1200,8 @@
         <w:ind w:left="1800" w:hanging="360"/>
       </w:pPr>
       <w:rPr>
-        <w:rFonts w:ascii="Symbol" w:hAnsi="Symbol" w:cs="OpenSymbol" w:hint="default"/>
+        <w:rFonts w:ascii="Symbol" w:hAnsi="Symbol" w:cs="Symbol" w:hint="default"/>
+        <w:rFonts w:cs="OpenSymbol"/>
       </w:rPr>
     </w:lvl>
     <w:lvl w:ilvl="4">
@@ -1165,6 +1217,7 @@
       </w:pPr>
       <w:rPr>
         <w:rFonts w:ascii="OpenSymbol" w:hAnsi="OpenSymbol" w:cs="OpenSymbol" w:hint="default"/>
+        <w:rFonts w:cs="OpenSymbol"/>
       </w:rPr>
     </w:lvl>
     <w:lvl w:ilvl="5">
@@ -1180,6 +1233,7 @@
       </w:pPr>
       <w:rPr>
         <w:rFonts w:ascii="OpenSymbol" w:hAnsi="OpenSymbol" w:cs="OpenSymbol" w:hint="default"/>
+        <w:rFonts w:cs="OpenSymbol"/>
       </w:rPr>
     </w:lvl>
     <w:lvl w:ilvl="6">
@@ -1194,7 +1248,8 @@
         <w:ind w:left="2880" w:hanging="360"/>
       </w:pPr>
       <w:rPr>
-        <w:rFonts w:ascii="Symbol" w:hAnsi="Symbol" w:cs="OpenSymbol" w:hint="default"/>
+        <w:rFonts w:ascii="Symbol" w:hAnsi="Symbol" w:cs="Symbol" w:hint="default"/>
+        <w:rFonts w:cs="OpenSymbol"/>
       </w:rPr>
     </w:lvl>
     <w:lvl w:ilvl="7">
@@ -1210,6 +1265,7 @@
       </w:pPr>
       <w:rPr>
         <w:rFonts w:ascii="OpenSymbol" w:hAnsi="OpenSymbol" w:cs="OpenSymbol" w:hint="default"/>
+        <w:rFonts w:cs="OpenSymbol"/>
       </w:rPr>
     </w:lvl>
     <w:lvl w:ilvl="8">
@@ -1225,13 +1281,11 @@
       </w:pPr>
       <w:rPr>
         <w:rFonts w:ascii="OpenSymbol" w:hAnsi="OpenSymbol" w:cs="OpenSymbol" w:hint="default"/>
+        <w:rFonts w:cs="OpenSymbol"/>
       </w:rPr>
     </w:lvl>
   </w:abstractNum>
-  <w:abstractNum w:abstractNumId="4" w15:restartNumberingAfterBreak="0">
-    <w:nsid w:val="6A697A44"/>
-    <w:multiLevelType w:val="multilevel"/>
-    <w:tmpl w:val="C46CF022"/>
+  <w:abstractNum w:abstractNumId="5">
     <w:lvl w:ilvl="0">
       <w:start w:val="1"/>
       <w:numFmt w:val="bullet"/>
@@ -1244,7 +1298,8 @@
         <w:ind w:left="720" w:hanging="360"/>
       </w:pPr>
       <w:rPr>
-        <w:rFonts w:ascii="Symbol" w:hAnsi="Symbol" w:cs="OpenSymbol" w:hint="default"/>
+        <w:rFonts w:ascii="Symbol" w:hAnsi="Symbol" w:cs="Symbol" w:hint="default"/>
+        <w:rFonts w:cs="OpenSymbol"/>
       </w:rPr>
     </w:lvl>
     <w:lvl w:ilvl="1">
@@ -1260,6 +1315,7 @@
       </w:pPr>
       <w:rPr>
         <w:rFonts w:ascii="OpenSymbol" w:hAnsi="OpenSymbol" w:cs="OpenSymbol" w:hint="default"/>
+        <w:rFonts w:cs="OpenSymbol"/>
       </w:rPr>
     </w:lvl>
     <w:lvl w:ilvl="2">
@@ -1275,6 +1331,7 @@
       </w:pPr>
       <w:rPr>
         <w:rFonts w:ascii="OpenSymbol" w:hAnsi="OpenSymbol" w:cs="OpenSymbol" w:hint="default"/>
+        <w:rFonts w:cs="OpenSymbol"/>
       </w:rPr>
     </w:lvl>
     <w:lvl w:ilvl="3">
@@ -1289,7 +1346,8 @@
         <w:ind w:left="1800" w:hanging="360"/>
       </w:pPr>
       <w:rPr>
-        <w:rFonts w:ascii="Symbol" w:hAnsi="Symbol" w:cs="OpenSymbol" w:hint="default"/>
+        <w:rFonts w:ascii="Symbol" w:hAnsi="Symbol" w:cs="Symbol" w:hint="default"/>
+        <w:rFonts w:cs="OpenSymbol"/>
       </w:rPr>
     </w:lvl>
     <w:lvl w:ilvl="4">
@@ -1305,6 +1363,7 @@
       </w:pPr>
       <w:rPr>
         <w:rFonts w:ascii="OpenSymbol" w:hAnsi="OpenSymbol" w:cs="OpenSymbol" w:hint="default"/>
+        <w:rFonts w:cs="OpenSymbol"/>
       </w:rPr>
     </w:lvl>
     <w:lvl w:ilvl="5">
@@ -1320,6 +1379,7 @@
       </w:pPr>
       <w:rPr>
         <w:rFonts w:ascii="OpenSymbol" w:hAnsi="OpenSymbol" w:cs="OpenSymbol" w:hint="default"/>
+        <w:rFonts w:cs="OpenSymbol"/>
       </w:rPr>
     </w:lvl>
     <w:lvl w:ilvl="6">
@@ -1334,7 +1394,8 @@
         <w:ind w:left="2880" w:hanging="360"/>
       </w:pPr>
       <w:rPr>
-        <w:rFonts w:ascii="Symbol" w:hAnsi="Symbol" w:cs="OpenSymbol" w:hint="default"/>
+        <w:rFonts w:ascii="Symbol" w:hAnsi="Symbol" w:cs="Symbol" w:hint="default"/>
+        <w:rFonts w:cs="OpenSymbol"/>
       </w:rPr>
     </w:lvl>
     <w:lvl w:ilvl="7">
@@ -1350,6 +1411,7 @@
       </w:pPr>
       <w:rPr>
         <w:rFonts w:ascii="OpenSymbol" w:hAnsi="OpenSymbol" w:cs="OpenSymbol" w:hint="default"/>
+        <w:rFonts w:cs="OpenSymbol"/>
       </w:rPr>
     </w:lvl>
     <w:lvl w:ilvl="8">
@@ -1365,13 +1427,11 @@
       </w:pPr>
       <w:rPr>
         <w:rFonts w:ascii="OpenSymbol" w:hAnsi="OpenSymbol" w:cs="OpenSymbol" w:hint="default"/>
+        <w:rFonts w:cs="OpenSymbol"/>
       </w:rPr>
     </w:lvl>
   </w:abstractNum>
-  <w:abstractNum w:abstractNumId="5" w15:restartNumberingAfterBreak="0">
-    <w:nsid w:val="760B4A46"/>
-    <w:multiLevelType w:val="multilevel"/>
-    <w:tmpl w:val="58E4AF54"/>
+  <w:abstractNum w:abstractNumId="6">
     <w:lvl w:ilvl="0">
       <w:start w:val="1"/>
       <w:numFmt w:val="bullet"/>
@@ -1384,7 +1444,8 @@
         <w:ind w:left="720" w:hanging="360"/>
       </w:pPr>
       <w:rPr>
-        <w:rFonts w:ascii="Symbol" w:hAnsi="Symbol" w:cs="OpenSymbol" w:hint="default"/>
+        <w:rFonts w:ascii="Symbol" w:hAnsi="Symbol" w:cs="Symbol" w:hint="default"/>
+        <w:rFonts w:cs="OpenSymbol"/>
       </w:rPr>
     </w:lvl>
     <w:lvl w:ilvl="1">
@@ -1400,6 +1461,7 @@
       </w:pPr>
       <w:rPr>
         <w:rFonts w:ascii="OpenSymbol" w:hAnsi="OpenSymbol" w:cs="OpenSymbol" w:hint="default"/>
+        <w:rFonts w:cs="OpenSymbol"/>
       </w:rPr>
     </w:lvl>
     <w:lvl w:ilvl="2">
@@ -1415,6 +1477,7 @@
       </w:pPr>
       <w:rPr>
         <w:rFonts w:ascii="OpenSymbol" w:hAnsi="OpenSymbol" w:cs="OpenSymbol" w:hint="default"/>
+        <w:rFonts w:cs="OpenSymbol"/>
       </w:rPr>
     </w:lvl>
     <w:lvl w:ilvl="3">
@@ -1429,7 +1492,8 @@
         <w:ind w:left="1800" w:hanging="360"/>
       </w:pPr>
       <w:rPr>
-        <w:rFonts w:ascii="Symbol" w:hAnsi="Symbol" w:cs="OpenSymbol" w:hint="default"/>
+        <w:rFonts w:ascii="Symbol" w:hAnsi="Symbol" w:cs="Symbol" w:hint="default"/>
+        <w:rFonts w:cs="OpenSymbol"/>
       </w:rPr>
     </w:lvl>
     <w:lvl w:ilvl="4">
@@ -1445,6 +1509,7 @@
       </w:pPr>
       <w:rPr>
         <w:rFonts w:ascii="OpenSymbol" w:hAnsi="OpenSymbol" w:cs="OpenSymbol" w:hint="default"/>
+        <w:rFonts w:cs="OpenSymbol"/>
       </w:rPr>
     </w:lvl>
     <w:lvl w:ilvl="5">
@@ -1460,6 +1525,7 @@
       </w:pPr>
       <w:rPr>
         <w:rFonts w:ascii="OpenSymbol" w:hAnsi="OpenSymbol" w:cs="OpenSymbol" w:hint="default"/>
+        <w:rFonts w:cs="OpenSymbol"/>
       </w:rPr>
     </w:lvl>
     <w:lvl w:ilvl="6">
@@ -1474,7 +1540,8 @@
         <w:ind w:left="2880" w:hanging="360"/>
       </w:pPr>
       <w:rPr>
-        <w:rFonts w:ascii="Symbol" w:hAnsi="Symbol" w:cs="OpenSymbol" w:hint="default"/>
+        <w:rFonts w:ascii="Symbol" w:hAnsi="Symbol" w:cs="Symbol" w:hint="default"/>
+        <w:rFonts w:cs="OpenSymbol"/>
       </w:rPr>
     </w:lvl>
     <w:lvl w:ilvl="7">
@@ -1490,6 +1557,7 @@
       </w:pPr>
       <w:rPr>
         <w:rFonts w:ascii="OpenSymbol" w:hAnsi="OpenSymbol" w:cs="OpenSymbol" w:hint="default"/>
+        <w:rFonts w:cs="OpenSymbol"/>
       </w:rPr>
     </w:lvl>
     <w:lvl w:ilvl="8">
@@ -1505,13 +1573,11 @@
       </w:pPr>
       <w:rPr>
         <w:rFonts w:ascii="OpenSymbol" w:hAnsi="OpenSymbol" w:cs="OpenSymbol" w:hint="default"/>
+        <w:rFonts w:cs="OpenSymbol"/>
       </w:rPr>
     </w:lvl>
   </w:abstractNum>
-  <w:abstractNum w:abstractNumId="6" w15:restartNumberingAfterBreak="0">
-    <w:nsid w:val="7C505FD1"/>
-    <w:multiLevelType w:val="multilevel"/>
-    <w:tmpl w:val="27E03632"/>
+  <w:abstractNum w:abstractNumId="7">
     <w:lvl w:ilvl="0">
       <w:start w:val="1"/>
       <w:numFmt w:val="bullet"/>
@@ -1524,7 +1590,8 @@
         <w:ind w:left="720" w:hanging="360"/>
       </w:pPr>
       <w:rPr>
-        <w:rFonts w:ascii="Symbol" w:hAnsi="Symbol" w:cs="OpenSymbol" w:hint="default"/>
+        <w:rFonts w:ascii="Symbol" w:hAnsi="Symbol" w:cs="Symbol" w:hint="default"/>
+        <w:rFonts w:cs="OpenSymbol"/>
       </w:rPr>
     </w:lvl>
     <w:lvl w:ilvl="1">
@@ -1540,6 +1607,7 @@
       </w:pPr>
       <w:rPr>
         <w:rFonts w:ascii="OpenSymbol" w:hAnsi="OpenSymbol" w:cs="OpenSymbol" w:hint="default"/>
+        <w:rFonts w:cs="OpenSymbol"/>
       </w:rPr>
     </w:lvl>
     <w:lvl w:ilvl="2">
@@ -1555,6 +1623,7 @@
       </w:pPr>
       <w:rPr>
         <w:rFonts w:ascii="OpenSymbol" w:hAnsi="OpenSymbol" w:cs="OpenSymbol" w:hint="default"/>
+        <w:rFonts w:cs="OpenSymbol"/>
       </w:rPr>
     </w:lvl>
     <w:lvl w:ilvl="3">
@@ -1569,7 +1638,8 @@
         <w:ind w:left="1800" w:hanging="360"/>
       </w:pPr>
       <w:rPr>
-        <w:rFonts w:ascii="Symbol" w:hAnsi="Symbol" w:cs="OpenSymbol" w:hint="default"/>
+        <w:rFonts w:ascii="Symbol" w:hAnsi="Symbol" w:cs="Symbol" w:hint="default"/>
+        <w:rFonts w:cs="OpenSymbol"/>
       </w:rPr>
     </w:lvl>
     <w:lvl w:ilvl="4">
@@ -1585,6 +1655,7 @@
       </w:pPr>
       <w:rPr>
         <w:rFonts w:ascii="OpenSymbol" w:hAnsi="OpenSymbol" w:cs="OpenSymbol" w:hint="default"/>
+        <w:rFonts w:cs="OpenSymbol"/>
       </w:rPr>
     </w:lvl>
     <w:lvl w:ilvl="5">
@@ -1600,6 +1671,7 @@
       </w:pPr>
       <w:rPr>
         <w:rFonts w:ascii="OpenSymbol" w:hAnsi="OpenSymbol" w:cs="OpenSymbol" w:hint="default"/>
+        <w:rFonts w:cs="OpenSymbol"/>
       </w:rPr>
     </w:lvl>
     <w:lvl w:ilvl="6">
@@ -1614,7 +1686,8 @@
         <w:ind w:left="2880" w:hanging="360"/>
       </w:pPr>
       <w:rPr>
-        <w:rFonts w:ascii="Symbol" w:hAnsi="Symbol" w:cs="OpenSymbol" w:hint="default"/>
+        <w:rFonts w:ascii="Symbol" w:hAnsi="Symbol" w:cs="Symbol" w:hint="default"/>
+        <w:rFonts w:cs="OpenSymbol"/>
       </w:rPr>
     </w:lvl>
     <w:lvl w:ilvl="7">
@@ -1630,6 +1703,7 @@
       </w:pPr>
       <w:rPr>
         <w:rFonts w:ascii="OpenSymbol" w:hAnsi="OpenSymbol" w:cs="OpenSymbol" w:hint="default"/>
+        <w:rFonts w:cs="OpenSymbol"/>
       </w:rPr>
     </w:lvl>
     <w:lvl w:ilvl="8">
@@ -1645,57 +1719,209 @@
       </w:pPr>
       <w:rPr>
         <w:rFonts w:ascii="OpenSymbol" w:hAnsi="OpenSymbol" w:cs="OpenSymbol" w:hint="default"/>
+        <w:rFonts w:cs="OpenSymbol"/>
+      </w:rPr>
+    </w:lvl>
+  </w:abstractNum>
+  <w:abstractNum w:abstractNumId="8">
+    <w:lvl w:ilvl="0">
+      <w:start w:val="1"/>
+      <w:numFmt w:val="bullet"/>
+      <w:lvlText w:val=""/>
+      <w:lvlJc w:val="left"/>
+      <w:pPr>
+        <w:tabs>
+          <w:tab w:val="num" w:pos="720"/>
+        </w:tabs>
+        <w:ind w:left="720" w:hanging="360"/>
+      </w:pPr>
+      <w:rPr>
+        <w:rFonts w:ascii="Symbol" w:hAnsi="Symbol" w:cs="Symbol" w:hint="default"/>
+        <w:rFonts w:cs="OpenSymbol"/>
+      </w:rPr>
+    </w:lvl>
+    <w:lvl w:ilvl="1">
+      <w:start w:val="1"/>
+      <w:numFmt w:val="bullet"/>
+      <w:lvlText w:val="◦"/>
+      <w:lvlJc w:val="left"/>
+      <w:pPr>
+        <w:tabs>
+          <w:tab w:val="num" w:pos="1080"/>
+        </w:tabs>
+        <w:ind w:left="1080" w:hanging="360"/>
+      </w:pPr>
+      <w:rPr>
+        <w:rFonts w:ascii="OpenSymbol" w:hAnsi="OpenSymbol" w:cs="OpenSymbol" w:hint="default"/>
+        <w:rFonts w:cs="OpenSymbol"/>
+      </w:rPr>
+    </w:lvl>
+    <w:lvl w:ilvl="2">
+      <w:start w:val="1"/>
+      <w:numFmt w:val="bullet"/>
+      <w:lvlText w:val="▪"/>
+      <w:lvlJc w:val="left"/>
+      <w:pPr>
+        <w:tabs>
+          <w:tab w:val="num" w:pos="1440"/>
+        </w:tabs>
+        <w:ind w:left="1440" w:hanging="360"/>
+      </w:pPr>
+      <w:rPr>
+        <w:rFonts w:ascii="OpenSymbol" w:hAnsi="OpenSymbol" w:cs="OpenSymbol" w:hint="default"/>
+        <w:rFonts w:cs="OpenSymbol"/>
+      </w:rPr>
+    </w:lvl>
+    <w:lvl w:ilvl="3">
+      <w:start w:val="1"/>
+      <w:numFmt w:val="bullet"/>
+      <w:lvlText w:val=""/>
+      <w:lvlJc w:val="left"/>
+      <w:pPr>
+        <w:tabs>
+          <w:tab w:val="num" w:pos="1800"/>
+        </w:tabs>
+        <w:ind w:left="1800" w:hanging="360"/>
+      </w:pPr>
+      <w:rPr>
+        <w:rFonts w:ascii="Symbol" w:hAnsi="Symbol" w:cs="Symbol" w:hint="default"/>
+        <w:rFonts w:cs="OpenSymbol"/>
+      </w:rPr>
+    </w:lvl>
+    <w:lvl w:ilvl="4">
+      <w:start w:val="1"/>
+      <w:numFmt w:val="bullet"/>
+      <w:lvlText w:val="◦"/>
+      <w:lvlJc w:val="left"/>
+      <w:pPr>
+        <w:tabs>
+          <w:tab w:val="num" w:pos="2160"/>
+        </w:tabs>
+        <w:ind w:left="2160" w:hanging="360"/>
+      </w:pPr>
+      <w:rPr>
+        <w:rFonts w:ascii="OpenSymbol" w:hAnsi="OpenSymbol" w:cs="OpenSymbol" w:hint="default"/>
+        <w:rFonts w:cs="OpenSymbol"/>
+      </w:rPr>
+    </w:lvl>
+    <w:lvl w:ilvl="5">
+      <w:start w:val="1"/>
+      <w:numFmt w:val="bullet"/>
+      <w:lvlText w:val="▪"/>
+      <w:lvlJc w:val="left"/>
+      <w:pPr>
+        <w:tabs>
+          <w:tab w:val="num" w:pos="2520"/>
+        </w:tabs>
+        <w:ind w:left="2520" w:hanging="360"/>
+      </w:pPr>
+      <w:rPr>
+        <w:rFonts w:ascii="OpenSymbol" w:hAnsi="OpenSymbol" w:cs="OpenSymbol" w:hint="default"/>
+        <w:rFonts w:cs="OpenSymbol"/>
+      </w:rPr>
+    </w:lvl>
+    <w:lvl w:ilvl="6">
+      <w:start w:val="1"/>
+      <w:numFmt w:val="bullet"/>
+      <w:lvlText w:val=""/>
+      <w:lvlJc w:val="left"/>
+      <w:pPr>
+        <w:tabs>
+          <w:tab w:val="num" w:pos="2880"/>
+        </w:tabs>
+        <w:ind w:left="2880" w:hanging="360"/>
+      </w:pPr>
+      <w:rPr>
+        <w:rFonts w:ascii="Symbol" w:hAnsi="Symbol" w:cs="Symbol" w:hint="default"/>
+        <w:rFonts w:cs="OpenSymbol"/>
+      </w:rPr>
+    </w:lvl>
+    <w:lvl w:ilvl="7">
+      <w:start w:val="1"/>
+      <w:numFmt w:val="bullet"/>
+      <w:lvlText w:val="◦"/>
+      <w:lvlJc w:val="left"/>
+      <w:pPr>
+        <w:tabs>
+          <w:tab w:val="num" w:pos="3240"/>
+        </w:tabs>
+        <w:ind w:left="3240" w:hanging="360"/>
+      </w:pPr>
+      <w:rPr>
+        <w:rFonts w:ascii="OpenSymbol" w:hAnsi="OpenSymbol" w:cs="OpenSymbol" w:hint="default"/>
+        <w:rFonts w:cs="OpenSymbol"/>
+      </w:rPr>
+    </w:lvl>
+    <w:lvl w:ilvl="8">
+      <w:start w:val="1"/>
+      <w:numFmt w:val="bullet"/>
+      <w:lvlText w:val="▪"/>
+      <w:lvlJc w:val="left"/>
+      <w:pPr>
+        <w:tabs>
+          <w:tab w:val="num" w:pos="3600"/>
+        </w:tabs>
+        <w:ind w:left="3600" w:hanging="360"/>
+      </w:pPr>
+      <w:rPr>
+        <w:rFonts w:ascii="OpenSymbol" w:hAnsi="OpenSymbol" w:cs="OpenSymbol" w:hint="default"/>
+        <w:rFonts w:cs="OpenSymbol"/>
       </w:rPr>
     </w:lvl>
   </w:abstractNum>
   <w:num w:numId="1">
-    <w:abstractNumId w:val="0"/>
+    <w:abstractNumId w:val="1"/>
   </w:num>
   <w:num w:numId="2">
+    <w:abstractNumId w:val="2"/>
+  </w:num>
+  <w:num w:numId="3">
+    <w:abstractNumId w:val="3"/>
+  </w:num>
+  <w:num w:numId="4">
     <w:abstractNumId w:val="4"/>
   </w:num>
-  <w:num w:numId="3">
+  <w:num w:numId="5">
+    <w:abstractNumId w:val="5"/>
+  </w:num>
+  <w:num w:numId="6">
     <w:abstractNumId w:val="6"/>
   </w:num>
-  <w:num w:numId="4">
-    <w:abstractNumId w:val="2"/>
+  <w:num w:numId="7">
+    <w:abstractNumId w:val="7"/>
   </w:num>
-  <w:num w:numId="5">
-    <w:abstractNumId w:val="1"/>
-  </w:num>
-  <w:num w:numId="6">
-    <w:abstractNumId w:val="5"/>
-  </w:num>
-  <w:num w:numId="7">
-    <w:abstractNumId w:val="3"/>
+  <w:num w:numId="8">
+    <w:abstractNumId w:val="8"/>
   </w:num>
 </w:numbering>
 </file>
 
 <file path=word/styles.xml><?xml version="1.0" encoding="utf-8"?>
-<w:styles xmlns:mc="http://schemas.openxmlformats.org/markup-compatibility/2006" xmlns:r="http://schemas.openxmlformats.org/officeDocument/2006/relationships" xmlns:w="http://schemas.openxmlformats.org/wordprocessingml/2006/main" xmlns:w14="http://schemas.microsoft.com/office/word/2010/wordml" xmlns:w15="http://schemas.microsoft.com/office/word/2012/wordml" mc:Ignorable="w14 w15">
+<w:styles xmlns:w="http://schemas.openxmlformats.org/wordprocessingml/2006/main" xmlns:w14="http://schemas.microsoft.com/office/word/2010/wordml" xmlns:mc="http://schemas.openxmlformats.org/markup-compatibility/2006" mc:Ignorable="w14">
   <w:docDefaults>
     <w:rPrDefault>
       <w:rPr>
-        <w:rFonts w:ascii="Liberation Serif" w:eastAsia="NSimSun" w:hAnsi="Liberation Serif" w:cs="Arial"/>
+        <w:rFonts w:ascii="Liberation Serif" w:hAnsi="Liberation Serif" w:eastAsia="NSimSun" w:cs="Arial"/>
         <w:kern w:val="2"/>
         <w:szCs w:val="24"/>
         <w:lang w:val="de-DE" w:eastAsia="zh-CN" w:bidi="hi-IN"/>
       </w:rPr>
     </w:rPrDefault>
-    <w:pPrDefault/>
+    <w:pPrDefault>
+      <w:pPr/>
+    </w:pPrDefault>
   </w:docDefaults>
   <w:latentStyles w:defLockedState="0" w:defUIPriority="99" w:defSemiHidden="0" w:defUnhideWhenUsed="0" w:defQFormat="0" w:count="371">
     <w:lsdException w:name="Normal" w:uiPriority="0" w:qFormat="1"/>
     <w:lsdException w:name="heading 1" w:uiPriority="9" w:qFormat="1"/>
-    <w:lsdException w:name="heading 2" w:semiHidden="1" w:uiPriority="9" w:unhideWhenUsed="1" w:qFormat="1"/>
-    <w:lsdException w:name="heading 3" w:semiHidden="1" w:uiPriority="9" w:unhideWhenUsed="1" w:qFormat="1"/>
-    <w:lsdException w:name="heading 4" w:semiHidden="1" w:uiPriority="9" w:unhideWhenUsed="1" w:qFormat="1"/>
-    <w:lsdException w:name="heading 5" w:semiHidden="1" w:uiPriority="9" w:unhideWhenUsed="1" w:qFormat="1"/>
-    <w:lsdException w:name="heading 6" w:semiHidden="1" w:uiPriority="9" w:unhideWhenUsed="1" w:qFormat="1"/>
-    <w:lsdException w:name="heading 7" w:semiHidden="1" w:uiPriority="9" w:unhideWhenUsed="1" w:qFormat="1"/>
-    <w:lsdException w:name="heading 8" w:semiHidden="1" w:uiPriority="9" w:unhideWhenUsed="1" w:qFormat="1"/>
-    <w:lsdException w:name="heading 9" w:semiHidden="1" w:uiPriority="9" w:unhideWhenUsed="1" w:qFormat="1"/>
+    <w:lsdException w:name="heading 2" w:uiPriority="9" w:semiHidden="1" w:unhideWhenUsed="1" w:qFormat="1"/>
+    <w:lsdException w:name="heading 3" w:uiPriority="9" w:semiHidden="1" w:unhideWhenUsed="1" w:qFormat="1"/>
+    <w:lsdException w:name="heading 4" w:uiPriority="9" w:semiHidden="1" w:unhideWhenUsed="1" w:qFormat="1"/>
+    <w:lsdException w:name="heading 5" w:uiPriority="9" w:semiHidden="1" w:unhideWhenUsed="1" w:qFormat="1"/>
+    <w:lsdException w:name="heading 6" w:uiPriority="9" w:semiHidden="1" w:unhideWhenUsed="1" w:qFormat="1"/>
+    <w:lsdException w:name="heading 7" w:uiPriority="9" w:semiHidden="1" w:unhideWhenUsed="1" w:qFormat="1"/>
+    <w:lsdException w:name="heading 8" w:uiPriority="9" w:semiHidden="1" w:unhideWhenUsed="1" w:qFormat="1"/>
+    <w:lsdException w:name="heading 9" w:uiPriority="9" w:semiHidden="1" w:unhideWhenUsed="1" w:qFormat="1"/>
     <w:lsdException w:name="index 1" w:semiHidden="1" w:unhideWhenUsed="1"/>
     <w:lsdException w:name="index 2" w:semiHidden="1" w:unhideWhenUsed="1"/>
     <w:lsdException w:name="index 3" w:semiHidden="1" w:unhideWhenUsed="1"/>
@@ -1705,22 +1931,22 @@
     <w:lsdException w:name="index 7" w:semiHidden="1" w:unhideWhenUsed="1"/>
     <w:lsdException w:name="index 8" w:semiHidden="1" w:unhideWhenUsed="1"/>
     <w:lsdException w:name="index 9" w:semiHidden="1" w:unhideWhenUsed="1"/>
-    <w:lsdException w:name="toc 1" w:semiHidden="1" w:uiPriority="39" w:unhideWhenUsed="1"/>
-    <w:lsdException w:name="toc 2" w:semiHidden="1" w:uiPriority="39" w:unhideWhenUsed="1"/>
-    <w:lsdException w:name="toc 3" w:semiHidden="1" w:uiPriority="39" w:unhideWhenUsed="1"/>
-    <w:lsdException w:name="toc 4" w:semiHidden="1" w:uiPriority="39" w:unhideWhenUsed="1"/>
-    <w:lsdException w:name="toc 5" w:semiHidden="1" w:uiPriority="39" w:unhideWhenUsed="1"/>
-    <w:lsdException w:name="toc 6" w:semiHidden="1" w:uiPriority="39" w:unhideWhenUsed="1"/>
-    <w:lsdException w:name="toc 7" w:semiHidden="1" w:uiPriority="39" w:unhideWhenUsed="1"/>
-    <w:lsdException w:name="toc 8" w:semiHidden="1" w:uiPriority="39" w:unhideWhenUsed="1"/>
-    <w:lsdException w:name="toc 9" w:semiHidden="1" w:uiPriority="39" w:unhideWhenUsed="1"/>
+    <w:lsdException w:name="toc 1" w:uiPriority="39" w:semiHidden="1" w:unhideWhenUsed="1"/>
+    <w:lsdException w:name="toc 2" w:uiPriority="39" w:semiHidden="1" w:unhideWhenUsed="1"/>
+    <w:lsdException w:name="toc 3" w:uiPriority="39" w:semiHidden="1" w:unhideWhenUsed="1"/>
+    <w:lsdException w:name="toc 4" w:uiPriority="39" w:semiHidden="1" w:unhideWhenUsed="1"/>
+    <w:lsdException w:name="toc 5" w:uiPriority="39" w:semiHidden="1" w:unhideWhenUsed="1"/>
+    <w:lsdException w:name="toc 6" w:uiPriority="39" w:semiHidden="1" w:unhideWhenUsed="1"/>
+    <w:lsdException w:name="toc 7" w:uiPriority="39" w:semiHidden="1" w:unhideWhenUsed="1"/>
+    <w:lsdException w:name="toc 8" w:uiPriority="39" w:semiHidden="1" w:unhideWhenUsed="1"/>
+    <w:lsdException w:name="toc 9" w:uiPriority="39" w:semiHidden="1" w:unhideWhenUsed="1"/>
     <w:lsdException w:name="Normal Indent" w:semiHidden="1" w:unhideWhenUsed="1"/>
     <w:lsdException w:name="footnote text" w:semiHidden="1" w:unhideWhenUsed="1"/>
     <w:lsdException w:name="annotation text" w:semiHidden="1" w:unhideWhenUsed="1"/>
     <w:lsdException w:name="header" w:semiHidden="1" w:unhideWhenUsed="1"/>
     <w:lsdException w:name="footer" w:semiHidden="1" w:unhideWhenUsed="1"/>
     <w:lsdException w:name="index heading" w:semiHidden="1" w:unhideWhenUsed="1"/>
-    <w:lsdException w:name="caption" w:semiHidden="1" w:uiPriority="35" w:unhideWhenUsed="1" w:qFormat="1"/>
+    <w:lsdException w:name="caption" w:uiPriority="35" w:semiHidden="1" w:unhideWhenUsed="1" w:qFormat="1"/>
     <w:lsdException w:name="table of figures" w:semiHidden="1" w:unhideWhenUsed="1"/>
     <w:lsdException w:name="envelope address" w:semiHidden="1" w:unhideWhenUsed="1"/>
     <w:lsdException w:name="envelope return" w:semiHidden="1" w:unhideWhenUsed="1"/>
@@ -1751,7 +1977,7 @@
     <w:lsdException w:name="Title" w:uiPriority="10" w:qFormat="1"/>
     <w:lsdException w:name="Closing" w:semiHidden="1" w:unhideWhenUsed="1"/>
     <w:lsdException w:name="Signature" w:semiHidden="1" w:unhideWhenUsed="1"/>
-    <w:lsdException w:name="Default Paragraph Font" w:semiHidden="1" w:uiPriority="1" w:unhideWhenUsed="1"/>
+    <w:lsdException w:name="Default Paragraph Font" w:uiPriority="1" w:semiHidden="1" w:unhideWhenUsed="1"/>
     <w:lsdException w:name="Body Text" w:semiHidden="1" w:unhideWhenUsed="1"/>
     <w:lsdException w:name="Body Text Indent" w:semiHidden="1" w:unhideWhenUsed="1"/>
     <w:lsdException w:name="List Continue" w:semiHidden="1" w:unhideWhenUsed="1"/>
@@ -1951,8 +2177,8 @@
     <w:lsdException w:name="Subtle Reference" w:uiPriority="31" w:qFormat="1"/>
     <w:lsdException w:name="Intense Reference" w:uiPriority="32" w:qFormat="1"/>
     <w:lsdException w:name="Book Title" w:uiPriority="33" w:qFormat="1"/>
-    <w:lsdException w:name="Bibliography" w:semiHidden="1" w:uiPriority="37" w:unhideWhenUsed="1"/>
-    <w:lsdException w:name="TOC Heading" w:semiHidden="1" w:uiPriority="39" w:unhideWhenUsed="1" w:qFormat="1"/>
+    <w:lsdException w:name="Bibliography" w:uiPriority="37" w:semiHidden="1" w:unhideWhenUsed="1"/>
+    <w:lsdException w:name="TOC Heading" w:uiPriority="39" w:semiHidden="1" w:unhideWhenUsed="1" w:qFormat="1"/>
     <w:lsdException w:name="Plain Table 1" w:uiPriority="41"/>
     <w:lsdException w:name="Plain Table 2" w:uiPriority="42"/>
     <w:lsdException w:name="Plain Table 3" w:uiPriority="43"/>
@@ -2058,20 +2284,31 @@
     <w:lsdException w:name="List Table 6 Colorful Accent 6" w:uiPriority="51"/>
     <w:lsdException w:name="List Table 7 Colorful Accent 6" w:uiPriority="52"/>
   </w:latentStyles>
-  <w:style w:type="paragraph" w:default="1" w:styleId="Standard">
+  <w:style w:type="paragraph" w:styleId="Normal" w:default="1">
     <w:name w:val="Normal"/>
     <w:qFormat/>
-    <w:rPr>
+    <w:pPr>
+      <w:widowControl/>
+      <w:bidi w:val="0"/>
+      <w:jc w:val="left"/>
+    </w:pPr>
+    <w:rPr>
+      <w:rFonts w:ascii="Liberation Serif" w:hAnsi="Liberation Serif" w:eastAsia="NSimSun" w:cs="Arial"/>
+      <w:color w:val="auto"/>
+      <w:kern w:val="2"/>
       <w:sz w:val="24"/>
-    </w:rPr>
-  </w:style>
-  <w:style w:type="paragraph" w:styleId="berschrift1">
-    <w:name w:val="heading 1"/>
-    <w:basedOn w:val="berschrift"/>
+      <w:szCs w:val="24"/>
+      <w:lang w:val="de-DE" w:eastAsia="zh-CN" w:bidi="hi-IN"/>
+    </w:rPr>
+  </w:style>
+  <w:style w:type="paragraph" w:styleId="Berschrift1">
+    <w:name w:val="Heading 1"/>
+    <w:basedOn w:val="Berschrift"/>
     <w:next w:val="Textkrper"/>
     <w:qFormat/>
     <w:pPr>
       <w:numPr>
+        <w:ilvl w:val="0"/>
         <w:numId w:val="1"/>
       </w:numPr>
       <w:outlineLvl w:val="0"/>
@@ -2083,11 +2320,1579 @@
       <w:szCs w:val="36"/>
     </w:rPr>
   </w:style>
-  <w:style w:type="character" w:default="1" w:styleId="Absatz-Standardschriftart">
+  <w:style w:type="character" w:styleId="DefaultParagraphFont" w:default="1">
     <w:name w:val="Default Paragraph Font"/>
     <w:uiPriority w:val="1"/>
     <w:semiHidden/>
     <w:unhideWhenUsed/>
+    <w:qFormat/>
+    <w:rPr/>
+  </w:style>
+  <w:style w:type="character" w:styleId="Aufzhlungszeichen1" w:customStyle="1">
+    <w:name w:val="Aufzählungszeichen1"/>
+    <w:qFormat/>
+    <w:rPr>
+      <w:rFonts w:ascii="OpenSymbol" w:hAnsi="OpenSymbol" w:eastAsia="OpenSymbol" w:cs="OpenSymbol"/>
+    </w:rPr>
+  </w:style>
+  <w:style w:type="character" w:styleId="ListLabel1" w:customStyle="1">
+    <w:name w:val="ListLabel 1"/>
+    <w:qFormat/>
+    <w:rPr>
+      <w:rFonts w:cs="OpenSymbol"/>
+    </w:rPr>
+  </w:style>
+  <w:style w:type="character" w:styleId="ListLabel2" w:customStyle="1">
+    <w:name w:val="ListLabel 2"/>
+    <w:qFormat/>
+    <w:rPr>
+      <w:rFonts w:cs="OpenSymbol"/>
+    </w:rPr>
+  </w:style>
+  <w:style w:type="character" w:styleId="ListLabel3" w:customStyle="1">
+    <w:name w:val="ListLabel 3"/>
+    <w:qFormat/>
+    <w:rPr>
+      <w:rFonts w:cs="OpenSymbol"/>
+    </w:rPr>
+  </w:style>
+  <w:style w:type="character" w:styleId="ListLabel4" w:customStyle="1">
+    <w:name w:val="ListLabel 4"/>
+    <w:qFormat/>
+    <w:rPr>
+      <w:rFonts w:cs="OpenSymbol"/>
+    </w:rPr>
+  </w:style>
+  <w:style w:type="character" w:styleId="ListLabel5" w:customStyle="1">
+    <w:name w:val="ListLabel 5"/>
+    <w:qFormat/>
+    <w:rPr>
+      <w:rFonts w:cs="OpenSymbol"/>
+    </w:rPr>
+  </w:style>
+  <w:style w:type="character" w:styleId="ListLabel6" w:customStyle="1">
+    <w:name w:val="ListLabel 6"/>
+    <w:qFormat/>
+    <w:rPr>
+      <w:rFonts w:cs="OpenSymbol"/>
+    </w:rPr>
+  </w:style>
+  <w:style w:type="character" w:styleId="ListLabel7" w:customStyle="1">
+    <w:name w:val="ListLabel 7"/>
+    <w:qFormat/>
+    <w:rPr>
+      <w:rFonts w:cs="OpenSymbol"/>
+    </w:rPr>
+  </w:style>
+  <w:style w:type="character" w:styleId="ListLabel8" w:customStyle="1">
+    <w:name w:val="ListLabel 8"/>
+    <w:qFormat/>
+    <w:rPr>
+      <w:rFonts w:cs="OpenSymbol"/>
+    </w:rPr>
+  </w:style>
+  <w:style w:type="character" w:styleId="ListLabel9" w:customStyle="1">
+    <w:name w:val="ListLabel 9"/>
+    <w:qFormat/>
+    <w:rPr>
+      <w:rFonts w:cs="OpenSymbol"/>
+    </w:rPr>
+  </w:style>
+  <w:style w:type="character" w:styleId="ListLabel10" w:customStyle="1">
+    <w:name w:val="ListLabel 10"/>
+    <w:qFormat/>
+    <w:rPr>
+      <w:rFonts w:cs="OpenSymbol"/>
+    </w:rPr>
+  </w:style>
+  <w:style w:type="character" w:styleId="ListLabel11" w:customStyle="1">
+    <w:name w:val="ListLabel 11"/>
+    <w:qFormat/>
+    <w:rPr>
+      <w:rFonts w:cs="OpenSymbol"/>
+    </w:rPr>
+  </w:style>
+  <w:style w:type="character" w:styleId="ListLabel12" w:customStyle="1">
+    <w:name w:val="ListLabel 12"/>
+    <w:qFormat/>
+    <w:rPr>
+      <w:rFonts w:cs="OpenSymbol"/>
+    </w:rPr>
+  </w:style>
+  <w:style w:type="character" w:styleId="ListLabel13" w:customStyle="1">
+    <w:name w:val="ListLabel 13"/>
+    <w:qFormat/>
+    <w:rPr>
+      <w:rFonts w:cs="OpenSymbol"/>
+    </w:rPr>
+  </w:style>
+  <w:style w:type="character" w:styleId="ListLabel14" w:customStyle="1">
+    <w:name w:val="ListLabel 14"/>
+    <w:qFormat/>
+    <w:rPr>
+      <w:rFonts w:cs="OpenSymbol"/>
+    </w:rPr>
+  </w:style>
+  <w:style w:type="character" w:styleId="ListLabel15" w:customStyle="1">
+    <w:name w:val="ListLabel 15"/>
+    <w:qFormat/>
+    <w:rPr>
+      <w:rFonts w:cs="OpenSymbol"/>
+    </w:rPr>
+  </w:style>
+  <w:style w:type="character" w:styleId="ListLabel16" w:customStyle="1">
+    <w:name w:val="ListLabel 16"/>
+    <w:qFormat/>
+    <w:rPr>
+      <w:rFonts w:cs="OpenSymbol"/>
+    </w:rPr>
+  </w:style>
+  <w:style w:type="character" w:styleId="ListLabel17" w:customStyle="1">
+    <w:name w:val="ListLabel 17"/>
+    <w:qFormat/>
+    <w:rPr>
+      <w:rFonts w:cs="OpenSymbol"/>
+    </w:rPr>
+  </w:style>
+  <w:style w:type="character" w:styleId="ListLabel18" w:customStyle="1">
+    <w:name w:val="ListLabel 18"/>
+    <w:qFormat/>
+    <w:rPr>
+      <w:rFonts w:cs="OpenSymbol"/>
+    </w:rPr>
+  </w:style>
+  <w:style w:type="character" w:styleId="ListLabel19" w:customStyle="1">
+    <w:name w:val="ListLabel 19"/>
+    <w:qFormat/>
+    <w:rPr>
+      <w:rFonts w:cs="OpenSymbol"/>
+    </w:rPr>
+  </w:style>
+  <w:style w:type="character" w:styleId="ListLabel20" w:customStyle="1">
+    <w:name w:val="ListLabel 20"/>
+    <w:qFormat/>
+    <w:rPr>
+      <w:rFonts w:cs="OpenSymbol"/>
+    </w:rPr>
+  </w:style>
+  <w:style w:type="character" w:styleId="ListLabel21" w:customStyle="1">
+    <w:name w:val="ListLabel 21"/>
+    <w:qFormat/>
+    <w:rPr>
+      <w:rFonts w:cs="OpenSymbol"/>
+    </w:rPr>
+  </w:style>
+  <w:style w:type="character" w:styleId="ListLabel22" w:customStyle="1">
+    <w:name w:val="ListLabel 22"/>
+    <w:qFormat/>
+    <w:rPr>
+      <w:rFonts w:cs="OpenSymbol"/>
+    </w:rPr>
+  </w:style>
+  <w:style w:type="character" w:styleId="ListLabel23" w:customStyle="1">
+    <w:name w:val="ListLabel 23"/>
+    <w:qFormat/>
+    <w:rPr>
+      <w:rFonts w:cs="OpenSymbol"/>
+    </w:rPr>
+  </w:style>
+  <w:style w:type="character" w:styleId="ListLabel24" w:customStyle="1">
+    <w:name w:val="ListLabel 24"/>
+    <w:qFormat/>
+    <w:rPr>
+      <w:rFonts w:cs="OpenSymbol"/>
+    </w:rPr>
+  </w:style>
+  <w:style w:type="character" w:styleId="ListLabel25" w:customStyle="1">
+    <w:name w:val="ListLabel 25"/>
+    <w:qFormat/>
+    <w:rPr>
+      <w:rFonts w:cs="OpenSymbol"/>
+    </w:rPr>
+  </w:style>
+  <w:style w:type="character" w:styleId="ListLabel26" w:customStyle="1">
+    <w:name w:val="ListLabel 26"/>
+    <w:qFormat/>
+    <w:rPr>
+      <w:rFonts w:cs="OpenSymbol"/>
+    </w:rPr>
+  </w:style>
+  <w:style w:type="character" w:styleId="ListLabel27" w:customStyle="1">
+    <w:name w:val="ListLabel 27"/>
+    <w:qFormat/>
+    <w:rPr>
+      <w:rFonts w:cs="OpenSymbol"/>
+    </w:rPr>
+  </w:style>
+  <w:style w:type="character" w:styleId="ListLabel28" w:customStyle="1">
+    <w:name w:val="ListLabel 28"/>
+    <w:qFormat/>
+    <w:rPr>
+      <w:rFonts w:cs="OpenSymbol"/>
+    </w:rPr>
+  </w:style>
+  <w:style w:type="character" w:styleId="ListLabel29" w:customStyle="1">
+    <w:name w:val="ListLabel 29"/>
+    <w:qFormat/>
+    <w:rPr>
+      <w:rFonts w:cs="OpenSymbol"/>
+    </w:rPr>
+  </w:style>
+  <w:style w:type="character" w:styleId="ListLabel30" w:customStyle="1">
+    <w:name w:val="ListLabel 30"/>
+    <w:qFormat/>
+    <w:rPr>
+      <w:rFonts w:cs="OpenSymbol"/>
+    </w:rPr>
+  </w:style>
+  <w:style w:type="character" w:styleId="ListLabel31" w:customStyle="1">
+    <w:name w:val="ListLabel 31"/>
+    <w:qFormat/>
+    <w:rPr>
+      <w:rFonts w:cs="OpenSymbol"/>
+    </w:rPr>
+  </w:style>
+  <w:style w:type="character" w:styleId="ListLabel32" w:customStyle="1">
+    <w:name w:val="ListLabel 32"/>
+    <w:qFormat/>
+    <w:rPr>
+      <w:rFonts w:cs="OpenSymbol"/>
+    </w:rPr>
+  </w:style>
+  <w:style w:type="character" w:styleId="ListLabel33" w:customStyle="1">
+    <w:name w:val="ListLabel 33"/>
+    <w:qFormat/>
+    <w:rPr>
+      <w:rFonts w:cs="OpenSymbol"/>
+    </w:rPr>
+  </w:style>
+  <w:style w:type="character" w:styleId="ListLabel34" w:customStyle="1">
+    <w:name w:val="ListLabel 34"/>
+    <w:qFormat/>
+    <w:rPr>
+      <w:rFonts w:cs="OpenSymbol"/>
+    </w:rPr>
+  </w:style>
+  <w:style w:type="character" w:styleId="ListLabel35" w:customStyle="1">
+    <w:name w:val="ListLabel 35"/>
+    <w:qFormat/>
+    <w:rPr>
+      <w:rFonts w:cs="OpenSymbol"/>
+    </w:rPr>
+  </w:style>
+  <w:style w:type="character" w:styleId="ListLabel36" w:customStyle="1">
+    <w:name w:val="ListLabel 36"/>
+    <w:qFormat/>
+    <w:rPr>
+      <w:rFonts w:cs="OpenSymbol"/>
+    </w:rPr>
+  </w:style>
+  <w:style w:type="character" w:styleId="ListLabel37" w:customStyle="1">
+    <w:name w:val="ListLabel 37"/>
+    <w:qFormat/>
+    <w:rPr>
+      <w:rFonts w:cs="OpenSymbol"/>
+    </w:rPr>
+  </w:style>
+  <w:style w:type="character" w:styleId="ListLabel38" w:customStyle="1">
+    <w:name w:val="ListLabel 38"/>
+    <w:qFormat/>
+    <w:rPr>
+      <w:rFonts w:cs="OpenSymbol"/>
+    </w:rPr>
+  </w:style>
+  <w:style w:type="character" w:styleId="ListLabel39" w:customStyle="1">
+    <w:name w:val="ListLabel 39"/>
+    <w:qFormat/>
+    <w:rPr>
+      <w:rFonts w:cs="OpenSymbol"/>
+    </w:rPr>
+  </w:style>
+  <w:style w:type="character" w:styleId="ListLabel40" w:customStyle="1">
+    <w:name w:val="ListLabel 40"/>
+    <w:qFormat/>
+    <w:rPr>
+      <w:rFonts w:cs="OpenSymbol"/>
+    </w:rPr>
+  </w:style>
+  <w:style w:type="character" w:styleId="ListLabel41" w:customStyle="1">
+    <w:name w:val="ListLabel 41"/>
+    <w:qFormat/>
+    <w:rPr>
+      <w:rFonts w:cs="OpenSymbol"/>
+    </w:rPr>
+  </w:style>
+  <w:style w:type="character" w:styleId="ListLabel42" w:customStyle="1">
+    <w:name w:val="ListLabel 42"/>
+    <w:qFormat/>
+    <w:rPr>
+      <w:rFonts w:cs="OpenSymbol"/>
+    </w:rPr>
+  </w:style>
+  <w:style w:type="character" w:styleId="ListLabel43" w:customStyle="1">
+    <w:name w:val="ListLabel 43"/>
+    <w:qFormat/>
+    <w:rPr>
+      <w:rFonts w:cs="OpenSymbol"/>
+    </w:rPr>
+  </w:style>
+  <w:style w:type="character" w:styleId="ListLabel44" w:customStyle="1">
+    <w:name w:val="ListLabel 44"/>
+    <w:qFormat/>
+    <w:rPr>
+      <w:rFonts w:cs="OpenSymbol"/>
+    </w:rPr>
+  </w:style>
+  <w:style w:type="character" w:styleId="ListLabel45" w:customStyle="1">
+    <w:name w:val="ListLabel 45"/>
+    <w:qFormat/>
+    <w:rPr>
+      <w:rFonts w:cs="OpenSymbol"/>
+    </w:rPr>
+  </w:style>
+  <w:style w:type="character" w:styleId="ListLabel46" w:customStyle="1">
+    <w:name w:val="ListLabel 46"/>
+    <w:qFormat/>
+    <w:rPr>
+      <w:rFonts w:cs="OpenSymbol"/>
+    </w:rPr>
+  </w:style>
+  <w:style w:type="character" w:styleId="ListLabel47" w:customStyle="1">
+    <w:name w:val="ListLabel 47"/>
+    <w:qFormat/>
+    <w:rPr>
+      <w:rFonts w:cs="OpenSymbol"/>
+    </w:rPr>
+  </w:style>
+  <w:style w:type="character" w:styleId="ListLabel48" w:customStyle="1">
+    <w:name w:val="ListLabel 48"/>
+    <w:qFormat/>
+    <w:rPr>
+      <w:rFonts w:cs="OpenSymbol"/>
+    </w:rPr>
+  </w:style>
+  <w:style w:type="character" w:styleId="ListLabel49" w:customStyle="1">
+    <w:name w:val="ListLabel 49"/>
+    <w:qFormat/>
+    <w:rPr>
+      <w:rFonts w:cs="OpenSymbol"/>
+    </w:rPr>
+  </w:style>
+  <w:style w:type="character" w:styleId="ListLabel50" w:customStyle="1">
+    <w:name w:val="ListLabel 50"/>
+    <w:qFormat/>
+    <w:rPr>
+      <w:rFonts w:cs="OpenSymbol"/>
+    </w:rPr>
+  </w:style>
+  <w:style w:type="character" w:styleId="ListLabel51" w:customStyle="1">
+    <w:name w:val="ListLabel 51"/>
+    <w:qFormat/>
+    <w:rPr>
+      <w:rFonts w:cs="OpenSymbol"/>
+    </w:rPr>
+  </w:style>
+  <w:style w:type="character" w:styleId="ListLabel52" w:customStyle="1">
+    <w:name w:val="ListLabel 52"/>
+    <w:qFormat/>
+    <w:rPr>
+      <w:rFonts w:cs="OpenSymbol"/>
+    </w:rPr>
+  </w:style>
+  <w:style w:type="character" w:styleId="ListLabel53" w:customStyle="1">
+    <w:name w:val="ListLabel 53"/>
+    <w:qFormat/>
+    <w:rPr>
+      <w:rFonts w:cs="OpenSymbol"/>
+    </w:rPr>
+  </w:style>
+  <w:style w:type="character" w:styleId="ListLabel54" w:customStyle="1">
+    <w:name w:val="ListLabel 54"/>
+    <w:qFormat/>
+    <w:rPr>
+      <w:rFonts w:cs="OpenSymbol"/>
+    </w:rPr>
+  </w:style>
+  <w:style w:type="character" w:styleId="ListLabel55" w:customStyle="1">
+    <w:name w:val="ListLabel 55"/>
+    <w:qFormat/>
+    <w:rPr>
+      <w:rFonts w:cs="OpenSymbol"/>
+    </w:rPr>
+  </w:style>
+  <w:style w:type="character" w:styleId="ListLabel56" w:customStyle="1">
+    <w:name w:val="ListLabel 56"/>
+    <w:qFormat/>
+    <w:rPr>
+      <w:rFonts w:cs="OpenSymbol"/>
+    </w:rPr>
+  </w:style>
+  <w:style w:type="character" w:styleId="ListLabel57" w:customStyle="1">
+    <w:name w:val="ListLabel 57"/>
+    <w:qFormat/>
+    <w:rPr>
+      <w:rFonts w:cs="OpenSymbol"/>
+    </w:rPr>
+  </w:style>
+  <w:style w:type="character" w:styleId="ListLabel58" w:customStyle="1">
+    <w:name w:val="ListLabel 58"/>
+    <w:qFormat/>
+    <w:rPr>
+      <w:rFonts w:cs="OpenSymbol"/>
+    </w:rPr>
+  </w:style>
+  <w:style w:type="character" w:styleId="ListLabel59" w:customStyle="1">
+    <w:name w:val="ListLabel 59"/>
+    <w:qFormat/>
+    <w:rPr>
+      <w:rFonts w:cs="OpenSymbol"/>
+    </w:rPr>
+  </w:style>
+  <w:style w:type="character" w:styleId="ListLabel60" w:customStyle="1">
+    <w:name w:val="ListLabel 60"/>
+    <w:qFormat/>
+    <w:rPr>
+      <w:rFonts w:cs="OpenSymbol"/>
+    </w:rPr>
+  </w:style>
+  <w:style w:type="character" w:styleId="ListLabel61" w:customStyle="1">
+    <w:name w:val="ListLabel 61"/>
+    <w:qFormat/>
+    <w:rPr>
+      <w:rFonts w:cs="OpenSymbol"/>
+    </w:rPr>
+  </w:style>
+  <w:style w:type="character" w:styleId="ListLabel62" w:customStyle="1">
+    <w:name w:val="ListLabel 62"/>
+    <w:qFormat/>
+    <w:rPr>
+      <w:rFonts w:cs="OpenSymbol"/>
+    </w:rPr>
+  </w:style>
+  <w:style w:type="character" w:styleId="ListLabel63" w:customStyle="1">
+    <w:name w:val="ListLabel 63"/>
+    <w:qFormat/>
+    <w:rPr>
+      <w:rFonts w:cs="OpenSymbol"/>
+    </w:rPr>
+  </w:style>
+  <w:style w:type="character" w:styleId="ListLabel64" w:customStyle="1">
+    <w:name w:val="ListLabel 64"/>
+    <w:qFormat/>
+    <w:rPr>
+      <w:rFonts w:cs="OpenSymbol"/>
+    </w:rPr>
+  </w:style>
+  <w:style w:type="character" w:styleId="ListLabel65" w:customStyle="1">
+    <w:name w:val="ListLabel 65"/>
+    <w:qFormat/>
+    <w:rPr>
+      <w:rFonts w:cs="OpenSymbol"/>
+    </w:rPr>
+  </w:style>
+  <w:style w:type="character" w:styleId="ListLabel66" w:customStyle="1">
+    <w:name w:val="ListLabel 66"/>
+    <w:qFormat/>
+    <w:rPr>
+      <w:rFonts w:cs="OpenSymbol"/>
+    </w:rPr>
+  </w:style>
+  <w:style w:type="character" w:styleId="ListLabel67" w:customStyle="1">
+    <w:name w:val="ListLabel 67"/>
+    <w:qFormat/>
+    <w:rPr>
+      <w:rFonts w:cs="OpenSymbol"/>
+    </w:rPr>
+  </w:style>
+  <w:style w:type="character" w:styleId="ListLabel68" w:customStyle="1">
+    <w:name w:val="ListLabel 68"/>
+    <w:qFormat/>
+    <w:rPr>
+      <w:rFonts w:cs="OpenSymbol"/>
+    </w:rPr>
+  </w:style>
+  <w:style w:type="character" w:styleId="ListLabel69" w:customStyle="1">
+    <w:name w:val="ListLabel 69"/>
+    <w:qFormat/>
+    <w:rPr>
+      <w:rFonts w:cs="OpenSymbol"/>
+    </w:rPr>
+  </w:style>
+  <w:style w:type="character" w:styleId="ListLabel70" w:customStyle="1">
+    <w:name w:val="ListLabel 70"/>
+    <w:qFormat/>
+    <w:rPr>
+      <w:rFonts w:cs="OpenSymbol"/>
+    </w:rPr>
+  </w:style>
+  <w:style w:type="character" w:styleId="ListLabel71" w:customStyle="1">
+    <w:name w:val="ListLabel 71"/>
+    <w:qFormat/>
+    <w:rPr>
+      <w:rFonts w:cs="OpenSymbol"/>
+    </w:rPr>
+  </w:style>
+  <w:style w:type="character" w:styleId="ListLabel72" w:customStyle="1">
+    <w:name w:val="ListLabel 72"/>
+    <w:qFormat/>
+    <w:rPr>
+      <w:rFonts w:cs="OpenSymbol"/>
+    </w:rPr>
+  </w:style>
+  <w:style w:type="character" w:styleId="ListLabel73" w:customStyle="1">
+    <w:name w:val="ListLabel 73"/>
+    <w:qFormat/>
+    <w:rPr>
+      <w:rFonts w:cs="OpenSymbol"/>
+    </w:rPr>
+  </w:style>
+  <w:style w:type="character" w:styleId="ListLabel74" w:customStyle="1">
+    <w:name w:val="ListLabel 74"/>
+    <w:qFormat/>
+    <w:rPr>
+      <w:rFonts w:cs="OpenSymbol"/>
+    </w:rPr>
+  </w:style>
+  <w:style w:type="character" w:styleId="ListLabel75" w:customStyle="1">
+    <w:name w:val="ListLabel 75"/>
+    <w:qFormat/>
+    <w:rPr>
+      <w:rFonts w:cs="OpenSymbol"/>
+    </w:rPr>
+  </w:style>
+  <w:style w:type="character" w:styleId="ListLabel76" w:customStyle="1">
+    <w:name w:val="ListLabel 76"/>
+    <w:qFormat/>
+    <w:rPr>
+      <w:rFonts w:cs="OpenSymbol"/>
+    </w:rPr>
+  </w:style>
+  <w:style w:type="character" w:styleId="ListLabel77" w:customStyle="1">
+    <w:name w:val="ListLabel 77"/>
+    <w:qFormat/>
+    <w:rPr>
+      <w:rFonts w:cs="OpenSymbol"/>
+    </w:rPr>
+  </w:style>
+  <w:style w:type="character" w:styleId="ListLabel78" w:customStyle="1">
+    <w:name w:val="ListLabel 78"/>
+    <w:qFormat/>
+    <w:rPr>
+      <w:rFonts w:cs="OpenSymbol"/>
+    </w:rPr>
+  </w:style>
+  <w:style w:type="character" w:styleId="ListLabel79" w:customStyle="1">
+    <w:name w:val="ListLabel 79"/>
+    <w:qFormat/>
+    <w:rPr>
+      <w:rFonts w:cs="OpenSymbol"/>
+    </w:rPr>
+  </w:style>
+  <w:style w:type="character" w:styleId="ListLabel80" w:customStyle="1">
+    <w:name w:val="ListLabel 80"/>
+    <w:qFormat/>
+    <w:rPr>
+      <w:rFonts w:cs="OpenSymbol"/>
+    </w:rPr>
+  </w:style>
+  <w:style w:type="character" w:styleId="ListLabel81" w:customStyle="1">
+    <w:name w:val="ListLabel 81"/>
+    <w:qFormat/>
+    <w:rPr>
+      <w:rFonts w:cs="OpenSymbol"/>
+    </w:rPr>
+  </w:style>
+  <w:style w:type="character" w:styleId="ListLabel82" w:customStyle="1">
+    <w:name w:val="ListLabel 82"/>
+    <w:qFormat/>
+    <w:rPr>
+      <w:rFonts w:cs="OpenSymbol"/>
+    </w:rPr>
+  </w:style>
+  <w:style w:type="character" w:styleId="ListLabel83" w:customStyle="1">
+    <w:name w:val="ListLabel 83"/>
+    <w:qFormat/>
+    <w:rPr>
+      <w:rFonts w:cs="OpenSymbol"/>
+    </w:rPr>
+  </w:style>
+  <w:style w:type="character" w:styleId="ListLabel84" w:customStyle="1">
+    <w:name w:val="ListLabel 84"/>
+    <w:qFormat/>
+    <w:rPr>
+      <w:rFonts w:cs="OpenSymbol"/>
+    </w:rPr>
+  </w:style>
+  <w:style w:type="character" w:styleId="ListLabel85" w:customStyle="1">
+    <w:name w:val="ListLabel 85"/>
+    <w:qFormat/>
+    <w:rPr>
+      <w:rFonts w:cs="OpenSymbol"/>
+    </w:rPr>
+  </w:style>
+  <w:style w:type="character" w:styleId="ListLabel86" w:customStyle="1">
+    <w:name w:val="ListLabel 86"/>
+    <w:qFormat/>
+    <w:rPr>
+      <w:rFonts w:cs="OpenSymbol"/>
+    </w:rPr>
+  </w:style>
+  <w:style w:type="character" w:styleId="ListLabel87" w:customStyle="1">
+    <w:name w:val="ListLabel 87"/>
+    <w:qFormat/>
+    <w:rPr>
+      <w:rFonts w:cs="OpenSymbol"/>
+    </w:rPr>
+  </w:style>
+  <w:style w:type="character" w:styleId="ListLabel88" w:customStyle="1">
+    <w:name w:val="ListLabel 88"/>
+    <w:qFormat/>
+    <w:rPr>
+      <w:rFonts w:cs="OpenSymbol"/>
+    </w:rPr>
+  </w:style>
+  <w:style w:type="character" w:styleId="ListLabel89" w:customStyle="1">
+    <w:name w:val="ListLabel 89"/>
+    <w:qFormat/>
+    <w:rPr>
+      <w:rFonts w:cs="OpenSymbol"/>
+    </w:rPr>
+  </w:style>
+  <w:style w:type="character" w:styleId="ListLabel90" w:customStyle="1">
+    <w:name w:val="ListLabel 90"/>
+    <w:qFormat/>
+    <w:rPr>
+      <w:rFonts w:cs="OpenSymbol"/>
+    </w:rPr>
+  </w:style>
+  <w:style w:type="character" w:styleId="ListLabel91" w:customStyle="1">
+    <w:name w:val="ListLabel 91"/>
+    <w:qFormat/>
+    <w:rPr>
+      <w:rFonts w:cs="OpenSymbol"/>
+    </w:rPr>
+  </w:style>
+  <w:style w:type="character" w:styleId="ListLabel92" w:customStyle="1">
+    <w:name w:val="ListLabel 92"/>
+    <w:qFormat/>
+    <w:rPr>
+      <w:rFonts w:cs="OpenSymbol"/>
+    </w:rPr>
+  </w:style>
+  <w:style w:type="character" w:styleId="ListLabel93" w:customStyle="1">
+    <w:name w:val="ListLabel 93"/>
+    <w:qFormat/>
+    <w:rPr>
+      <w:rFonts w:cs="OpenSymbol"/>
+    </w:rPr>
+  </w:style>
+  <w:style w:type="character" w:styleId="ListLabel94" w:customStyle="1">
+    <w:name w:val="ListLabel 94"/>
+    <w:qFormat/>
+    <w:rPr>
+      <w:rFonts w:cs="OpenSymbol"/>
+    </w:rPr>
+  </w:style>
+  <w:style w:type="character" w:styleId="ListLabel95" w:customStyle="1">
+    <w:name w:val="ListLabel 95"/>
+    <w:qFormat/>
+    <w:rPr>
+      <w:rFonts w:cs="OpenSymbol"/>
+    </w:rPr>
+  </w:style>
+  <w:style w:type="character" w:styleId="ListLabel96" w:customStyle="1">
+    <w:name w:val="ListLabel 96"/>
+    <w:qFormat/>
+    <w:rPr>
+      <w:rFonts w:cs="OpenSymbol"/>
+    </w:rPr>
+  </w:style>
+  <w:style w:type="character" w:styleId="ListLabel97" w:customStyle="1">
+    <w:name w:val="ListLabel 97"/>
+    <w:qFormat/>
+    <w:rPr>
+      <w:rFonts w:cs="OpenSymbol"/>
+    </w:rPr>
+  </w:style>
+  <w:style w:type="character" w:styleId="ListLabel98" w:customStyle="1">
+    <w:name w:val="ListLabel 98"/>
+    <w:qFormat/>
+    <w:rPr>
+      <w:rFonts w:cs="OpenSymbol"/>
+    </w:rPr>
+  </w:style>
+  <w:style w:type="character" w:styleId="ListLabel99" w:customStyle="1">
+    <w:name w:val="ListLabel 99"/>
+    <w:qFormat/>
+    <w:rPr>
+      <w:rFonts w:cs="OpenSymbol"/>
+    </w:rPr>
+  </w:style>
+  <w:style w:type="character" w:styleId="ListLabel100" w:customStyle="1">
+    <w:name w:val="ListLabel 100"/>
+    <w:qFormat/>
+    <w:rPr>
+      <w:rFonts w:cs="OpenSymbol"/>
+    </w:rPr>
+  </w:style>
+  <w:style w:type="character" w:styleId="ListLabel101" w:customStyle="1">
+    <w:name w:val="ListLabel 101"/>
+    <w:qFormat/>
+    <w:rPr>
+      <w:rFonts w:cs="OpenSymbol"/>
+    </w:rPr>
+  </w:style>
+  <w:style w:type="character" w:styleId="ListLabel102" w:customStyle="1">
+    <w:name w:val="ListLabel 102"/>
+    <w:qFormat/>
+    <w:rPr>
+      <w:rFonts w:cs="OpenSymbol"/>
+    </w:rPr>
+  </w:style>
+  <w:style w:type="character" w:styleId="ListLabel103" w:customStyle="1">
+    <w:name w:val="ListLabel 103"/>
+    <w:qFormat/>
+    <w:rPr>
+      <w:rFonts w:cs="OpenSymbol"/>
+    </w:rPr>
+  </w:style>
+  <w:style w:type="character" w:styleId="ListLabel104" w:customStyle="1">
+    <w:name w:val="ListLabel 104"/>
+    <w:qFormat/>
+    <w:rPr>
+      <w:rFonts w:cs="OpenSymbol"/>
+    </w:rPr>
+  </w:style>
+  <w:style w:type="character" w:styleId="ListLabel105" w:customStyle="1">
+    <w:name w:val="ListLabel 105"/>
+    <w:qFormat/>
+    <w:rPr>
+      <w:rFonts w:cs="OpenSymbol"/>
+    </w:rPr>
+  </w:style>
+  <w:style w:type="character" w:styleId="ListLabel106" w:customStyle="1">
+    <w:name w:val="ListLabel 106"/>
+    <w:qFormat/>
+    <w:rPr>
+      <w:rFonts w:cs="OpenSymbol"/>
+    </w:rPr>
+  </w:style>
+  <w:style w:type="character" w:styleId="ListLabel107" w:customStyle="1">
+    <w:name w:val="ListLabel 107"/>
+    <w:qFormat/>
+    <w:rPr>
+      <w:rFonts w:cs="OpenSymbol"/>
+    </w:rPr>
+  </w:style>
+  <w:style w:type="character" w:styleId="ListLabel108" w:customStyle="1">
+    <w:name w:val="ListLabel 108"/>
+    <w:qFormat/>
+    <w:rPr>
+      <w:rFonts w:cs="OpenSymbol"/>
+    </w:rPr>
+  </w:style>
+  <w:style w:type="character" w:styleId="ListLabel109" w:customStyle="1">
+    <w:name w:val="ListLabel 109"/>
+    <w:qFormat/>
+    <w:rPr>
+      <w:rFonts w:cs="OpenSymbol"/>
+    </w:rPr>
+  </w:style>
+  <w:style w:type="character" w:styleId="ListLabel110" w:customStyle="1">
+    <w:name w:val="ListLabel 110"/>
+    <w:qFormat/>
+    <w:rPr>
+      <w:rFonts w:cs="OpenSymbol"/>
+    </w:rPr>
+  </w:style>
+  <w:style w:type="character" w:styleId="ListLabel111" w:customStyle="1">
+    <w:name w:val="ListLabel 111"/>
+    <w:qFormat/>
+    <w:rPr>
+      <w:rFonts w:cs="OpenSymbol"/>
+    </w:rPr>
+  </w:style>
+  <w:style w:type="character" w:styleId="ListLabel112" w:customStyle="1">
+    <w:name w:val="ListLabel 112"/>
+    <w:qFormat/>
+    <w:rPr>
+      <w:rFonts w:cs="OpenSymbol"/>
+    </w:rPr>
+  </w:style>
+  <w:style w:type="character" w:styleId="ListLabel113" w:customStyle="1">
+    <w:name w:val="ListLabel 113"/>
+    <w:qFormat/>
+    <w:rPr>
+      <w:rFonts w:cs="OpenSymbol"/>
+    </w:rPr>
+  </w:style>
+  <w:style w:type="character" w:styleId="ListLabel114" w:customStyle="1">
+    <w:name w:val="ListLabel 114"/>
+    <w:qFormat/>
+    <w:rPr>
+      <w:rFonts w:cs="OpenSymbol"/>
+    </w:rPr>
+  </w:style>
+  <w:style w:type="character" w:styleId="ListLabel115" w:customStyle="1">
+    <w:name w:val="ListLabel 115"/>
+    <w:qFormat/>
+    <w:rPr>
+      <w:rFonts w:cs="OpenSymbol"/>
+    </w:rPr>
+  </w:style>
+  <w:style w:type="character" w:styleId="ListLabel116" w:customStyle="1">
+    <w:name w:val="ListLabel 116"/>
+    <w:qFormat/>
+    <w:rPr>
+      <w:rFonts w:cs="OpenSymbol"/>
+    </w:rPr>
+  </w:style>
+  <w:style w:type="character" w:styleId="ListLabel117" w:customStyle="1">
+    <w:name w:val="ListLabel 117"/>
+    <w:qFormat/>
+    <w:rPr>
+      <w:rFonts w:cs="OpenSymbol"/>
+    </w:rPr>
+  </w:style>
+  <w:style w:type="character" w:styleId="ListLabel118" w:customStyle="1">
+    <w:name w:val="ListLabel 118"/>
+    <w:qFormat/>
+    <w:rPr>
+      <w:rFonts w:cs="OpenSymbol"/>
+    </w:rPr>
+  </w:style>
+  <w:style w:type="character" w:styleId="ListLabel119" w:customStyle="1">
+    <w:name w:val="ListLabel 119"/>
+    <w:qFormat/>
+    <w:rPr>
+      <w:rFonts w:cs="OpenSymbol"/>
+    </w:rPr>
+  </w:style>
+  <w:style w:type="character" w:styleId="ListLabel120" w:customStyle="1">
+    <w:name w:val="ListLabel 120"/>
+    <w:qFormat/>
+    <w:rPr>
+      <w:rFonts w:cs="OpenSymbol"/>
+    </w:rPr>
+  </w:style>
+  <w:style w:type="character" w:styleId="ListLabel121" w:customStyle="1">
+    <w:name w:val="ListLabel 121"/>
+    <w:qFormat/>
+    <w:rPr>
+      <w:rFonts w:cs="OpenSymbol"/>
+    </w:rPr>
+  </w:style>
+  <w:style w:type="character" w:styleId="ListLabel122" w:customStyle="1">
+    <w:name w:val="ListLabel 122"/>
+    <w:qFormat/>
+    <w:rPr>
+      <w:rFonts w:cs="OpenSymbol"/>
+    </w:rPr>
+  </w:style>
+  <w:style w:type="character" w:styleId="ListLabel123" w:customStyle="1">
+    <w:name w:val="ListLabel 123"/>
+    <w:qFormat/>
+    <w:rPr>
+      <w:rFonts w:cs="OpenSymbol"/>
+    </w:rPr>
+  </w:style>
+  <w:style w:type="character" w:styleId="ListLabel124" w:customStyle="1">
+    <w:name w:val="ListLabel 124"/>
+    <w:qFormat/>
+    <w:rPr>
+      <w:rFonts w:cs="OpenSymbol"/>
+    </w:rPr>
+  </w:style>
+  <w:style w:type="character" w:styleId="ListLabel125" w:customStyle="1">
+    <w:name w:val="ListLabel 125"/>
+    <w:qFormat/>
+    <w:rPr>
+      <w:rFonts w:cs="OpenSymbol"/>
+    </w:rPr>
+  </w:style>
+  <w:style w:type="character" w:styleId="ListLabel126" w:customStyle="1">
+    <w:name w:val="ListLabel 126"/>
+    <w:qFormat/>
+    <w:rPr>
+      <w:rFonts w:cs="OpenSymbol"/>
+    </w:rPr>
+  </w:style>
+  <w:style w:type="character" w:styleId="ListLabel127" w:customStyle="1">
+    <w:name w:val="ListLabel 127"/>
+    <w:qFormat/>
+    <w:rPr>
+      <w:rFonts w:cs="OpenSymbol"/>
+    </w:rPr>
+  </w:style>
+  <w:style w:type="character" w:styleId="ListLabel128" w:customStyle="1">
+    <w:name w:val="ListLabel 128"/>
+    <w:qFormat/>
+    <w:rPr>
+      <w:rFonts w:cs="OpenSymbol"/>
+    </w:rPr>
+  </w:style>
+  <w:style w:type="character" w:styleId="ListLabel129" w:customStyle="1">
+    <w:name w:val="ListLabel 129"/>
+    <w:qFormat/>
+    <w:rPr>
+      <w:rFonts w:cs="OpenSymbol"/>
+    </w:rPr>
+  </w:style>
+  <w:style w:type="character" w:styleId="ListLabel130" w:customStyle="1">
+    <w:name w:val="ListLabel 130"/>
+    <w:qFormat/>
+    <w:rPr>
+      <w:rFonts w:cs="OpenSymbol"/>
+    </w:rPr>
+  </w:style>
+  <w:style w:type="character" w:styleId="ListLabel131" w:customStyle="1">
+    <w:name w:val="ListLabel 131"/>
+    <w:qFormat/>
+    <w:rPr>
+      <w:rFonts w:cs="OpenSymbol"/>
+    </w:rPr>
+  </w:style>
+  <w:style w:type="character" w:styleId="ListLabel132" w:customStyle="1">
+    <w:name w:val="ListLabel 132"/>
+    <w:qFormat/>
+    <w:rPr>
+      <w:rFonts w:cs="OpenSymbol"/>
+    </w:rPr>
+  </w:style>
+  <w:style w:type="character" w:styleId="ListLabel133" w:customStyle="1">
+    <w:name w:val="ListLabel 133"/>
+    <w:qFormat/>
+    <w:rPr>
+      <w:rFonts w:cs="OpenSymbol"/>
+    </w:rPr>
+  </w:style>
+  <w:style w:type="character" w:styleId="ListLabel134" w:customStyle="1">
+    <w:name w:val="ListLabel 134"/>
+    <w:qFormat/>
+    <w:rPr>
+      <w:rFonts w:cs="OpenSymbol"/>
+    </w:rPr>
+  </w:style>
+  <w:style w:type="character" w:styleId="ListLabel135" w:customStyle="1">
+    <w:name w:val="ListLabel 135"/>
+    <w:qFormat/>
+    <w:rPr>
+      <w:rFonts w:cs="OpenSymbol"/>
+    </w:rPr>
+  </w:style>
+  <w:style w:type="character" w:styleId="ListLabel136" w:customStyle="1">
+    <w:name w:val="ListLabel 136"/>
+    <w:qFormat/>
+    <w:rPr>
+      <w:rFonts w:cs="OpenSymbol"/>
+    </w:rPr>
+  </w:style>
+  <w:style w:type="character" w:styleId="ListLabel137" w:customStyle="1">
+    <w:name w:val="ListLabel 137"/>
+    <w:qFormat/>
+    <w:rPr>
+      <w:rFonts w:cs="OpenSymbol"/>
+    </w:rPr>
+  </w:style>
+  <w:style w:type="character" w:styleId="ListLabel138" w:customStyle="1">
+    <w:name w:val="ListLabel 138"/>
+    <w:qFormat/>
+    <w:rPr>
+      <w:rFonts w:cs="OpenSymbol"/>
+    </w:rPr>
+  </w:style>
+  <w:style w:type="character" w:styleId="ListLabel139" w:customStyle="1">
+    <w:name w:val="ListLabel 139"/>
+    <w:qFormat/>
+    <w:rPr>
+      <w:rFonts w:cs="OpenSymbol"/>
+    </w:rPr>
+  </w:style>
+  <w:style w:type="character" w:styleId="ListLabel140" w:customStyle="1">
+    <w:name w:val="ListLabel 140"/>
+    <w:qFormat/>
+    <w:rPr>
+      <w:rFonts w:cs="OpenSymbol"/>
+    </w:rPr>
+  </w:style>
+  <w:style w:type="character" w:styleId="ListLabel141" w:customStyle="1">
+    <w:name w:val="ListLabel 141"/>
+    <w:qFormat/>
+    <w:rPr>
+      <w:rFonts w:cs="OpenSymbol"/>
+    </w:rPr>
+  </w:style>
+  <w:style w:type="character" w:styleId="ListLabel142" w:customStyle="1">
+    <w:name w:val="ListLabel 142"/>
+    <w:qFormat/>
+    <w:rPr>
+      <w:rFonts w:cs="OpenSymbol"/>
+    </w:rPr>
+  </w:style>
+  <w:style w:type="character" w:styleId="ListLabel143" w:customStyle="1">
+    <w:name w:val="ListLabel 143"/>
+    <w:qFormat/>
+    <w:rPr>
+      <w:rFonts w:cs="OpenSymbol"/>
+    </w:rPr>
+  </w:style>
+  <w:style w:type="character" w:styleId="ListLabel144" w:customStyle="1">
+    <w:name w:val="ListLabel 144"/>
+    <w:qFormat/>
+    <w:rPr>
+      <w:rFonts w:cs="OpenSymbol"/>
+    </w:rPr>
+  </w:style>
+  <w:style w:type="character" w:styleId="ListLabel145" w:customStyle="1">
+    <w:name w:val="ListLabel 145"/>
+    <w:qFormat/>
+    <w:rPr>
+      <w:rFonts w:cs="OpenSymbol"/>
+    </w:rPr>
+  </w:style>
+  <w:style w:type="character" w:styleId="ListLabel146" w:customStyle="1">
+    <w:name w:val="ListLabel 146"/>
+    <w:qFormat/>
+    <w:rPr>
+      <w:rFonts w:cs="OpenSymbol"/>
+    </w:rPr>
+  </w:style>
+  <w:style w:type="character" w:styleId="ListLabel147" w:customStyle="1">
+    <w:name w:val="ListLabel 147"/>
+    <w:qFormat/>
+    <w:rPr>
+      <w:rFonts w:cs="OpenSymbol"/>
+    </w:rPr>
+  </w:style>
+  <w:style w:type="character" w:styleId="ListLabel148" w:customStyle="1">
+    <w:name w:val="ListLabel 148"/>
+    <w:qFormat/>
+    <w:rPr>
+      <w:rFonts w:cs="OpenSymbol"/>
+    </w:rPr>
+  </w:style>
+  <w:style w:type="character" w:styleId="ListLabel149" w:customStyle="1">
+    <w:name w:val="ListLabel 149"/>
+    <w:qFormat/>
+    <w:rPr>
+      <w:rFonts w:cs="OpenSymbol"/>
+    </w:rPr>
+  </w:style>
+  <w:style w:type="character" w:styleId="ListLabel150" w:customStyle="1">
+    <w:name w:val="ListLabel 150"/>
+    <w:qFormat/>
+    <w:rPr>
+      <w:rFonts w:cs="OpenSymbol"/>
+    </w:rPr>
+  </w:style>
+  <w:style w:type="character" w:styleId="ListLabel151" w:customStyle="1">
+    <w:name w:val="ListLabel 151"/>
+    <w:qFormat/>
+    <w:rPr>
+      <w:rFonts w:cs="OpenSymbol"/>
+    </w:rPr>
+  </w:style>
+  <w:style w:type="character" w:styleId="ListLabel152" w:customStyle="1">
+    <w:name w:val="ListLabel 152"/>
+    <w:qFormat/>
+    <w:rPr>
+      <w:rFonts w:cs="OpenSymbol"/>
+    </w:rPr>
+  </w:style>
+  <w:style w:type="character" w:styleId="ListLabel153" w:customStyle="1">
+    <w:name w:val="ListLabel 153"/>
+    <w:qFormat/>
+    <w:rPr>
+      <w:rFonts w:cs="OpenSymbol"/>
+    </w:rPr>
+  </w:style>
+  <w:style w:type="character" w:styleId="ListLabel154">
+    <w:name w:val="ListLabel 154"/>
+    <w:qFormat/>
+    <w:rPr>
+      <w:rFonts w:cs="OpenSymbol"/>
+    </w:rPr>
+  </w:style>
+  <w:style w:type="character" w:styleId="ListLabel155">
+    <w:name w:val="ListLabel 155"/>
+    <w:qFormat/>
+    <w:rPr>
+      <w:rFonts w:cs="OpenSymbol"/>
+    </w:rPr>
+  </w:style>
+  <w:style w:type="character" w:styleId="ListLabel156">
+    <w:name w:val="ListLabel 156"/>
+    <w:qFormat/>
+    <w:rPr>
+      <w:rFonts w:cs="OpenSymbol"/>
+    </w:rPr>
+  </w:style>
+  <w:style w:type="character" w:styleId="ListLabel157">
+    <w:name w:val="ListLabel 157"/>
+    <w:qFormat/>
+    <w:rPr>
+      <w:rFonts w:cs="OpenSymbol"/>
+    </w:rPr>
+  </w:style>
+  <w:style w:type="character" w:styleId="ListLabel158">
+    <w:name w:val="ListLabel 158"/>
+    <w:qFormat/>
+    <w:rPr>
+      <w:rFonts w:cs="OpenSymbol"/>
+    </w:rPr>
+  </w:style>
+  <w:style w:type="character" w:styleId="ListLabel159">
+    <w:name w:val="ListLabel 159"/>
+    <w:qFormat/>
+    <w:rPr>
+      <w:rFonts w:cs="OpenSymbol"/>
+    </w:rPr>
+  </w:style>
+  <w:style w:type="character" w:styleId="ListLabel160">
+    <w:name w:val="ListLabel 160"/>
+    <w:qFormat/>
+    <w:rPr>
+      <w:rFonts w:cs="OpenSymbol"/>
+    </w:rPr>
+  </w:style>
+  <w:style w:type="character" w:styleId="ListLabel161">
+    <w:name w:val="ListLabel 161"/>
+    <w:qFormat/>
+    <w:rPr>
+      <w:rFonts w:cs="OpenSymbol"/>
+    </w:rPr>
+  </w:style>
+  <w:style w:type="character" w:styleId="ListLabel162">
+    <w:name w:val="ListLabel 162"/>
+    <w:qFormat/>
+    <w:rPr>
+      <w:rFonts w:cs="OpenSymbol"/>
+    </w:rPr>
+  </w:style>
+  <w:style w:type="character" w:styleId="ListLabel163">
+    <w:name w:val="ListLabel 163"/>
+    <w:qFormat/>
+    <w:rPr>
+      <w:rFonts w:cs="OpenSymbol"/>
+    </w:rPr>
+  </w:style>
+  <w:style w:type="character" w:styleId="ListLabel164">
+    <w:name w:val="ListLabel 164"/>
+    <w:qFormat/>
+    <w:rPr>
+      <w:rFonts w:cs="OpenSymbol"/>
+    </w:rPr>
+  </w:style>
+  <w:style w:type="character" w:styleId="ListLabel165">
+    <w:name w:val="ListLabel 165"/>
+    <w:qFormat/>
+    <w:rPr>
+      <w:rFonts w:cs="OpenSymbol"/>
+    </w:rPr>
+  </w:style>
+  <w:style w:type="character" w:styleId="ListLabel166">
+    <w:name w:val="ListLabel 166"/>
+    <w:qFormat/>
+    <w:rPr>
+      <w:rFonts w:cs="OpenSymbol"/>
+    </w:rPr>
+  </w:style>
+  <w:style w:type="character" w:styleId="ListLabel167">
+    <w:name w:val="ListLabel 167"/>
+    <w:qFormat/>
+    <w:rPr>
+      <w:rFonts w:cs="OpenSymbol"/>
+    </w:rPr>
+  </w:style>
+  <w:style w:type="character" w:styleId="ListLabel168">
+    <w:name w:val="ListLabel 168"/>
+    <w:qFormat/>
+    <w:rPr>
+      <w:rFonts w:cs="OpenSymbol"/>
+    </w:rPr>
+  </w:style>
+  <w:style w:type="character" w:styleId="ListLabel169">
+    <w:name w:val="ListLabel 169"/>
+    <w:qFormat/>
+    <w:rPr>
+      <w:rFonts w:cs="OpenSymbol"/>
+    </w:rPr>
+  </w:style>
+  <w:style w:type="character" w:styleId="ListLabel170">
+    <w:name w:val="ListLabel 170"/>
+    <w:qFormat/>
+    <w:rPr>
+      <w:rFonts w:cs="OpenSymbol"/>
+    </w:rPr>
+  </w:style>
+  <w:style w:type="character" w:styleId="ListLabel171">
+    <w:name w:val="ListLabel 171"/>
+    <w:qFormat/>
+    <w:rPr>
+      <w:rFonts w:cs="OpenSymbol"/>
+    </w:rPr>
+  </w:style>
+  <w:style w:type="character" w:styleId="ListLabel172">
+    <w:name w:val="ListLabel 172"/>
+    <w:qFormat/>
+    <w:rPr>
+      <w:rFonts w:cs="OpenSymbol"/>
+    </w:rPr>
+  </w:style>
+  <w:style w:type="character" w:styleId="ListLabel173">
+    <w:name w:val="ListLabel 173"/>
+    <w:qFormat/>
+    <w:rPr>
+      <w:rFonts w:cs="OpenSymbol"/>
+    </w:rPr>
+  </w:style>
+  <w:style w:type="character" w:styleId="ListLabel174">
+    <w:name w:val="ListLabel 174"/>
+    <w:qFormat/>
+    <w:rPr>
+      <w:rFonts w:cs="OpenSymbol"/>
+    </w:rPr>
+  </w:style>
+  <w:style w:type="character" w:styleId="ListLabel175">
+    <w:name w:val="ListLabel 175"/>
+    <w:qFormat/>
+    <w:rPr>
+      <w:rFonts w:cs="OpenSymbol"/>
+    </w:rPr>
+  </w:style>
+  <w:style w:type="character" w:styleId="ListLabel176">
+    <w:name w:val="ListLabel 176"/>
+    <w:qFormat/>
+    <w:rPr>
+      <w:rFonts w:cs="OpenSymbol"/>
+    </w:rPr>
+  </w:style>
+  <w:style w:type="character" w:styleId="ListLabel177">
+    <w:name w:val="ListLabel 177"/>
+    <w:qFormat/>
+    <w:rPr>
+      <w:rFonts w:cs="OpenSymbol"/>
+    </w:rPr>
+  </w:style>
+  <w:style w:type="character" w:styleId="ListLabel178">
+    <w:name w:val="ListLabel 178"/>
+    <w:qFormat/>
+    <w:rPr>
+      <w:rFonts w:cs="OpenSymbol"/>
+    </w:rPr>
+  </w:style>
+  <w:style w:type="character" w:styleId="ListLabel179">
+    <w:name w:val="ListLabel 179"/>
+    <w:qFormat/>
+    <w:rPr>
+      <w:rFonts w:cs="OpenSymbol"/>
+    </w:rPr>
+  </w:style>
+  <w:style w:type="character" w:styleId="ListLabel180">
+    <w:name w:val="ListLabel 180"/>
+    <w:qFormat/>
+    <w:rPr>
+      <w:rFonts w:cs="OpenSymbol"/>
+    </w:rPr>
+  </w:style>
+  <w:style w:type="character" w:styleId="ListLabel181">
+    <w:name w:val="ListLabel 181"/>
+    <w:qFormat/>
+    <w:rPr>
+      <w:rFonts w:cs="OpenSymbol"/>
+    </w:rPr>
+  </w:style>
+  <w:style w:type="character" w:styleId="ListLabel182">
+    <w:name w:val="ListLabel 182"/>
+    <w:qFormat/>
+    <w:rPr>
+      <w:rFonts w:cs="OpenSymbol"/>
+    </w:rPr>
+  </w:style>
+  <w:style w:type="character" w:styleId="ListLabel183">
+    <w:name w:val="ListLabel 183"/>
+    <w:qFormat/>
+    <w:rPr>
+      <w:rFonts w:cs="OpenSymbol"/>
+    </w:rPr>
+  </w:style>
+  <w:style w:type="character" w:styleId="ListLabel184">
+    <w:name w:val="ListLabel 184"/>
+    <w:qFormat/>
+    <w:rPr>
+      <w:rFonts w:cs="OpenSymbol"/>
+    </w:rPr>
+  </w:style>
+  <w:style w:type="character" w:styleId="ListLabel185">
+    <w:name w:val="ListLabel 185"/>
+    <w:qFormat/>
+    <w:rPr>
+      <w:rFonts w:cs="OpenSymbol"/>
+    </w:rPr>
+  </w:style>
+  <w:style w:type="character" w:styleId="ListLabel186">
+    <w:name w:val="ListLabel 186"/>
+    <w:qFormat/>
+    <w:rPr>
+      <w:rFonts w:cs="OpenSymbol"/>
+    </w:rPr>
+  </w:style>
+  <w:style w:type="character" w:styleId="ListLabel187">
+    <w:name w:val="ListLabel 187"/>
+    <w:qFormat/>
+    <w:rPr>
+      <w:rFonts w:cs="OpenSymbol"/>
+    </w:rPr>
+  </w:style>
+  <w:style w:type="character" w:styleId="ListLabel188">
+    <w:name w:val="ListLabel 188"/>
+    <w:qFormat/>
+    <w:rPr>
+      <w:rFonts w:cs="OpenSymbol"/>
+    </w:rPr>
+  </w:style>
+  <w:style w:type="character" w:styleId="ListLabel189">
+    <w:name w:val="ListLabel 189"/>
+    <w:qFormat/>
+    <w:rPr>
+      <w:rFonts w:cs="OpenSymbol"/>
+    </w:rPr>
+  </w:style>
+  <w:style w:type="character" w:styleId="ListLabel190">
+    <w:name w:val="ListLabel 190"/>
+    <w:qFormat/>
+    <w:rPr>
+      <w:rFonts w:cs="OpenSymbol"/>
+    </w:rPr>
+  </w:style>
+  <w:style w:type="character" w:styleId="ListLabel191">
+    <w:name w:val="ListLabel 191"/>
+    <w:qFormat/>
+    <w:rPr>
+      <w:rFonts w:cs="OpenSymbol"/>
+    </w:rPr>
+  </w:style>
+  <w:style w:type="character" w:styleId="ListLabel192">
+    <w:name w:val="ListLabel 192"/>
+    <w:qFormat/>
+    <w:rPr>
+      <w:rFonts w:cs="OpenSymbol"/>
+    </w:rPr>
+  </w:style>
+  <w:style w:type="character" w:styleId="ListLabel193">
+    <w:name w:val="ListLabel 193"/>
+    <w:qFormat/>
+    <w:rPr>
+      <w:rFonts w:cs="OpenSymbol"/>
+    </w:rPr>
+  </w:style>
+  <w:style w:type="character" w:styleId="ListLabel194">
+    <w:name w:val="ListLabel 194"/>
+    <w:qFormat/>
+    <w:rPr>
+      <w:rFonts w:cs="OpenSymbol"/>
+    </w:rPr>
+  </w:style>
+  <w:style w:type="character" w:styleId="ListLabel195">
+    <w:name w:val="ListLabel 195"/>
+    <w:qFormat/>
+    <w:rPr>
+      <w:rFonts w:cs="OpenSymbol"/>
+    </w:rPr>
+  </w:style>
+  <w:style w:type="character" w:styleId="ListLabel196">
+    <w:name w:val="ListLabel 196"/>
+    <w:qFormat/>
+    <w:rPr>
+      <w:rFonts w:cs="OpenSymbol"/>
+    </w:rPr>
+  </w:style>
+  <w:style w:type="character" w:styleId="ListLabel197">
+    <w:name w:val="ListLabel 197"/>
+    <w:qFormat/>
+    <w:rPr>
+      <w:rFonts w:cs="OpenSymbol"/>
+    </w:rPr>
+  </w:style>
+  <w:style w:type="character" w:styleId="ListLabel198">
+    <w:name w:val="ListLabel 198"/>
+    <w:qFormat/>
+    <w:rPr>
+      <w:rFonts w:cs="OpenSymbol"/>
+    </w:rPr>
+  </w:style>
+  <w:style w:type="character" w:styleId="ListLabel199">
+    <w:name w:val="ListLabel 199"/>
+    <w:qFormat/>
+    <w:rPr>
+      <w:rFonts w:cs="OpenSymbol"/>
+    </w:rPr>
+  </w:style>
+  <w:style w:type="character" w:styleId="ListLabel200">
+    <w:name w:val="ListLabel 200"/>
+    <w:qFormat/>
+    <w:rPr>
+      <w:rFonts w:cs="OpenSymbol"/>
+    </w:rPr>
+  </w:style>
+  <w:style w:type="character" w:styleId="ListLabel201">
+    <w:name w:val="ListLabel 201"/>
+    <w:qFormat/>
+    <w:rPr>
+      <w:rFonts w:cs="OpenSymbol"/>
+    </w:rPr>
+  </w:style>
+  <w:style w:type="character" w:styleId="ListLabel202">
+    <w:name w:val="ListLabel 202"/>
+    <w:qFormat/>
+    <w:rPr>
+      <w:rFonts w:cs="OpenSymbol"/>
+    </w:rPr>
+  </w:style>
+  <w:style w:type="character" w:styleId="ListLabel203">
+    <w:name w:val="ListLabel 203"/>
+    <w:qFormat/>
+    <w:rPr>
+      <w:rFonts w:cs="OpenSymbol"/>
+    </w:rPr>
+  </w:style>
+  <w:style w:type="character" w:styleId="ListLabel204">
+    <w:name w:val="ListLabel 204"/>
+    <w:qFormat/>
+    <w:rPr>
+      <w:rFonts w:cs="OpenSymbol"/>
+    </w:rPr>
+  </w:style>
+  <w:style w:type="character" w:styleId="ListLabel205">
+    <w:name w:val="ListLabel 205"/>
+    <w:qFormat/>
+    <w:rPr>
+      <w:rFonts w:cs="OpenSymbol"/>
+    </w:rPr>
+  </w:style>
+  <w:style w:type="character" w:styleId="ListLabel206">
+    <w:name w:val="ListLabel 206"/>
+    <w:qFormat/>
+    <w:rPr>
+      <w:rFonts w:cs="OpenSymbol"/>
+    </w:rPr>
+  </w:style>
+  <w:style w:type="character" w:styleId="ListLabel207">
+    <w:name w:val="ListLabel 207"/>
+    <w:qFormat/>
+    <w:rPr>
+      <w:rFonts w:cs="OpenSymbol"/>
+    </w:rPr>
+  </w:style>
+  <w:style w:type="character" w:styleId="Aufzhlungszeichen">
+    <w:name w:val="Aufzählungszeichen"/>
+    <w:qFormat/>
+    <w:rPr>
+      <w:rFonts w:ascii="OpenSymbol" w:hAnsi="OpenSymbol" w:eastAsia="OpenSymbol" w:cs="OpenSymbol"/>
+    </w:rPr>
+  </w:style>
+  <w:style w:type="paragraph" w:styleId="Berschrift" w:customStyle="1">
+    <w:name w:val="Überschrift"/>
+    <w:basedOn w:val="Normal"/>
+    <w:next w:val="Textkrper"/>
+    <w:qFormat/>
+    <w:pPr>
+      <w:keepNext w:val="true"/>
+      <w:spacing w:before="240" w:after="120"/>
+    </w:pPr>
+    <w:rPr>
+      <w:rFonts w:ascii="Liberation Sans" w:hAnsi="Liberation Sans" w:eastAsia="Microsoft YaHei"/>
+      <w:sz w:val="28"/>
+      <w:szCs w:val="28"/>
+    </w:rPr>
+  </w:style>
+  <w:style w:type="paragraph" w:styleId="Textkrper">
+    <w:name w:val="Body Text"/>
+    <w:basedOn w:val="Normal"/>
+    <w:pPr>
+      <w:spacing w:lineRule="auto" w:line="276" w:before="0" w:after="140"/>
+    </w:pPr>
+    <w:rPr/>
+  </w:style>
+  <w:style w:type="paragraph" w:styleId="Liste">
+    <w:name w:val="List"/>
+    <w:basedOn w:val="Textkrper"/>
+    <w:pPr/>
+    <w:rPr/>
+  </w:style>
+  <w:style w:type="paragraph" w:styleId="Beschriftung">
+    <w:name w:val="Caption"/>
+    <w:basedOn w:val="Normal"/>
+    <w:qFormat/>
+    <w:pPr>
+      <w:suppressLineNumbers/>
+      <w:spacing w:before="120" w:after="120"/>
+    </w:pPr>
+    <w:rPr>
+      <w:rFonts w:cs="Arial"/>
+      <w:i/>
+      <w:iCs/>
+      <w:sz w:val="24"/>
+      <w:szCs w:val="24"/>
+    </w:rPr>
+  </w:style>
+  <w:style w:type="paragraph" w:styleId="Verzeichnis" w:customStyle="1">
+    <w:name w:val="Verzeichnis"/>
+    <w:basedOn w:val="Normal"/>
+    <w:qFormat/>
+    <w:pPr>
+      <w:suppressLineNumbers/>
+    </w:pPr>
+    <w:rPr/>
+  </w:style>
+  <w:style w:type="paragraph" w:styleId="Caption">
+    <w:name w:val="caption"/>
+    <w:basedOn w:val="Normal"/>
+    <w:qFormat/>
+    <w:pPr>
+      <w:suppressLineNumbers/>
+      <w:spacing w:before="120" w:after="120"/>
+    </w:pPr>
+    <w:rPr>
+      <w:i/>
+      <w:iCs/>
+    </w:rPr>
+  </w:style>
+  <w:style w:type="paragraph" w:styleId="Untertitel">
+    <w:name w:val="Subtitle"/>
+    <w:basedOn w:val="Berschrift"/>
+    <w:next w:val="Textkrper"/>
+    <w:qFormat/>
+    <w:pPr>
+      <w:spacing w:before="60" w:after="120"/>
+      <w:jc w:val="center"/>
+    </w:pPr>
+    <w:rPr>
+      <w:sz w:val="36"/>
+      <w:szCs w:val="36"/>
+    </w:rPr>
+  </w:style>
+  <w:style w:type="paragraph" w:styleId="Titel">
+    <w:name w:val="Title"/>
+    <w:basedOn w:val="Berschrift"/>
+    <w:next w:val="Textkrper"/>
+    <w:qFormat/>
+    <w:pPr>
+      <w:jc w:val="center"/>
+    </w:pPr>
+    <w:rPr>
+      <w:b/>
+      <w:bCs/>
+      <w:sz w:val="56"/>
+      <w:szCs w:val="56"/>
+    </w:rPr>
+  </w:style>
+  <w:style w:type="numbering" w:styleId="NoList" w:default="1">
+    <w:name w:val="No List"/>
+    <w:uiPriority w:val="99"/>
+    <w:semiHidden/>
+    <w:unhideWhenUsed/>
+    <w:qFormat/>
   </w:style>
   <w:style w:type="table" w:default="1" w:styleId="NormaleTabelle">
     <w:name w:val="Normal Table"/>
@@ -2103,1166 +3908,6 @@
         <w:right w:w="108" w:type="dxa"/>
       </w:tblCellMar>
     </w:tblPr>
-  </w:style>
-  <w:style w:type="numbering" w:default="1" w:styleId="KeineListe">
-    <w:name w:val="No List"/>
-    <w:uiPriority w:val="99"/>
-    <w:semiHidden/>
-    <w:unhideWhenUsed/>
-  </w:style>
-  <w:style w:type="character" w:customStyle="1" w:styleId="Aufzhlungszeichen1">
-    <w:name w:val="Aufzählungszeichen1"/>
-    <w:qFormat/>
-    <w:rPr>
-      <w:rFonts w:ascii="OpenSymbol" w:eastAsia="OpenSymbol" w:hAnsi="OpenSymbol" w:cs="OpenSymbol"/>
-    </w:rPr>
-  </w:style>
-  <w:style w:type="character" w:customStyle="1" w:styleId="ListLabel1">
-    <w:name w:val="ListLabel 1"/>
-    <w:qFormat/>
-    <w:rPr>
-      <w:rFonts w:cs="OpenSymbol"/>
-    </w:rPr>
-  </w:style>
-  <w:style w:type="character" w:customStyle="1" w:styleId="ListLabel2">
-    <w:name w:val="ListLabel 2"/>
-    <w:qFormat/>
-    <w:rPr>
-      <w:rFonts w:cs="OpenSymbol"/>
-    </w:rPr>
-  </w:style>
-  <w:style w:type="character" w:customStyle="1" w:styleId="ListLabel3">
-    <w:name w:val="ListLabel 3"/>
-    <w:qFormat/>
-    <w:rPr>
-      <w:rFonts w:cs="OpenSymbol"/>
-    </w:rPr>
-  </w:style>
-  <w:style w:type="character" w:customStyle="1" w:styleId="ListLabel4">
-    <w:name w:val="ListLabel 4"/>
-    <w:qFormat/>
-    <w:rPr>
-      <w:rFonts w:cs="OpenSymbol"/>
-    </w:rPr>
-  </w:style>
-  <w:style w:type="character" w:customStyle="1" w:styleId="ListLabel5">
-    <w:name w:val="ListLabel 5"/>
-    <w:qFormat/>
-    <w:rPr>
-      <w:rFonts w:cs="OpenSymbol"/>
-    </w:rPr>
-  </w:style>
-  <w:style w:type="character" w:customStyle="1" w:styleId="ListLabel6">
-    <w:name w:val="ListLabel 6"/>
-    <w:qFormat/>
-    <w:rPr>
-      <w:rFonts w:cs="OpenSymbol"/>
-    </w:rPr>
-  </w:style>
-  <w:style w:type="character" w:customStyle="1" w:styleId="ListLabel7">
-    <w:name w:val="ListLabel 7"/>
-    <w:qFormat/>
-    <w:rPr>
-      <w:rFonts w:cs="OpenSymbol"/>
-    </w:rPr>
-  </w:style>
-  <w:style w:type="character" w:customStyle="1" w:styleId="ListLabel8">
-    <w:name w:val="ListLabel 8"/>
-    <w:qFormat/>
-    <w:rPr>
-      <w:rFonts w:cs="OpenSymbol"/>
-    </w:rPr>
-  </w:style>
-  <w:style w:type="character" w:customStyle="1" w:styleId="ListLabel9">
-    <w:name w:val="ListLabel 9"/>
-    <w:qFormat/>
-    <w:rPr>
-      <w:rFonts w:cs="OpenSymbol"/>
-    </w:rPr>
-  </w:style>
-  <w:style w:type="character" w:customStyle="1" w:styleId="ListLabel10">
-    <w:name w:val="ListLabel 10"/>
-    <w:qFormat/>
-    <w:rPr>
-      <w:rFonts w:cs="OpenSymbol"/>
-    </w:rPr>
-  </w:style>
-  <w:style w:type="character" w:customStyle="1" w:styleId="ListLabel11">
-    <w:name w:val="ListLabel 11"/>
-    <w:qFormat/>
-    <w:rPr>
-      <w:rFonts w:cs="OpenSymbol"/>
-    </w:rPr>
-  </w:style>
-  <w:style w:type="character" w:customStyle="1" w:styleId="ListLabel12">
-    <w:name w:val="ListLabel 12"/>
-    <w:qFormat/>
-    <w:rPr>
-      <w:rFonts w:cs="OpenSymbol"/>
-    </w:rPr>
-  </w:style>
-  <w:style w:type="character" w:customStyle="1" w:styleId="ListLabel13">
-    <w:name w:val="ListLabel 13"/>
-    <w:qFormat/>
-    <w:rPr>
-      <w:rFonts w:cs="OpenSymbol"/>
-    </w:rPr>
-  </w:style>
-  <w:style w:type="character" w:customStyle="1" w:styleId="ListLabel14">
-    <w:name w:val="ListLabel 14"/>
-    <w:qFormat/>
-    <w:rPr>
-      <w:rFonts w:cs="OpenSymbol"/>
-    </w:rPr>
-  </w:style>
-  <w:style w:type="character" w:customStyle="1" w:styleId="ListLabel15">
-    <w:name w:val="ListLabel 15"/>
-    <w:qFormat/>
-    <w:rPr>
-      <w:rFonts w:cs="OpenSymbol"/>
-    </w:rPr>
-  </w:style>
-  <w:style w:type="character" w:customStyle="1" w:styleId="ListLabel16">
-    <w:name w:val="ListLabel 16"/>
-    <w:qFormat/>
-    <w:rPr>
-      <w:rFonts w:cs="OpenSymbol"/>
-    </w:rPr>
-  </w:style>
-  <w:style w:type="character" w:customStyle="1" w:styleId="ListLabel17">
-    <w:name w:val="ListLabel 17"/>
-    <w:qFormat/>
-    <w:rPr>
-      <w:rFonts w:cs="OpenSymbol"/>
-    </w:rPr>
-  </w:style>
-  <w:style w:type="character" w:customStyle="1" w:styleId="ListLabel18">
-    <w:name w:val="ListLabel 18"/>
-    <w:qFormat/>
-    <w:rPr>
-      <w:rFonts w:cs="OpenSymbol"/>
-    </w:rPr>
-  </w:style>
-  <w:style w:type="character" w:customStyle="1" w:styleId="ListLabel19">
-    <w:name w:val="ListLabel 19"/>
-    <w:qFormat/>
-    <w:rPr>
-      <w:rFonts w:cs="OpenSymbol"/>
-    </w:rPr>
-  </w:style>
-  <w:style w:type="character" w:customStyle="1" w:styleId="ListLabel20">
-    <w:name w:val="ListLabel 20"/>
-    <w:qFormat/>
-    <w:rPr>
-      <w:rFonts w:cs="OpenSymbol"/>
-    </w:rPr>
-  </w:style>
-  <w:style w:type="character" w:customStyle="1" w:styleId="ListLabel21">
-    <w:name w:val="ListLabel 21"/>
-    <w:qFormat/>
-    <w:rPr>
-      <w:rFonts w:cs="OpenSymbol"/>
-    </w:rPr>
-  </w:style>
-  <w:style w:type="character" w:customStyle="1" w:styleId="ListLabel22">
-    <w:name w:val="ListLabel 22"/>
-    <w:qFormat/>
-    <w:rPr>
-      <w:rFonts w:cs="OpenSymbol"/>
-    </w:rPr>
-  </w:style>
-  <w:style w:type="character" w:customStyle="1" w:styleId="ListLabel23">
-    <w:name w:val="ListLabel 23"/>
-    <w:qFormat/>
-    <w:rPr>
-      <w:rFonts w:cs="OpenSymbol"/>
-    </w:rPr>
-  </w:style>
-  <w:style w:type="character" w:customStyle="1" w:styleId="ListLabel24">
-    <w:name w:val="ListLabel 24"/>
-    <w:qFormat/>
-    <w:rPr>
-      <w:rFonts w:cs="OpenSymbol"/>
-    </w:rPr>
-  </w:style>
-  <w:style w:type="character" w:customStyle="1" w:styleId="ListLabel25">
-    <w:name w:val="ListLabel 25"/>
-    <w:qFormat/>
-    <w:rPr>
-      <w:rFonts w:cs="OpenSymbol"/>
-    </w:rPr>
-  </w:style>
-  <w:style w:type="character" w:customStyle="1" w:styleId="ListLabel26">
-    <w:name w:val="ListLabel 26"/>
-    <w:qFormat/>
-    <w:rPr>
-      <w:rFonts w:cs="OpenSymbol"/>
-    </w:rPr>
-  </w:style>
-  <w:style w:type="character" w:customStyle="1" w:styleId="ListLabel27">
-    <w:name w:val="ListLabel 27"/>
-    <w:qFormat/>
-    <w:rPr>
-      <w:rFonts w:cs="OpenSymbol"/>
-    </w:rPr>
-  </w:style>
-  <w:style w:type="character" w:customStyle="1" w:styleId="ListLabel28">
-    <w:name w:val="ListLabel 28"/>
-    <w:qFormat/>
-    <w:rPr>
-      <w:rFonts w:cs="OpenSymbol"/>
-    </w:rPr>
-  </w:style>
-  <w:style w:type="character" w:customStyle="1" w:styleId="ListLabel29">
-    <w:name w:val="ListLabel 29"/>
-    <w:qFormat/>
-    <w:rPr>
-      <w:rFonts w:cs="OpenSymbol"/>
-    </w:rPr>
-  </w:style>
-  <w:style w:type="character" w:customStyle="1" w:styleId="ListLabel30">
-    <w:name w:val="ListLabel 30"/>
-    <w:qFormat/>
-    <w:rPr>
-      <w:rFonts w:cs="OpenSymbol"/>
-    </w:rPr>
-  </w:style>
-  <w:style w:type="character" w:customStyle="1" w:styleId="ListLabel31">
-    <w:name w:val="ListLabel 31"/>
-    <w:qFormat/>
-    <w:rPr>
-      <w:rFonts w:cs="OpenSymbol"/>
-    </w:rPr>
-  </w:style>
-  <w:style w:type="character" w:customStyle="1" w:styleId="ListLabel32">
-    <w:name w:val="ListLabel 32"/>
-    <w:qFormat/>
-    <w:rPr>
-      <w:rFonts w:cs="OpenSymbol"/>
-    </w:rPr>
-  </w:style>
-  <w:style w:type="character" w:customStyle="1" w:styleId="ListLabel33">
-    <w:name w:val="ListLabel 33"/>
-    <w:qFormat/>
-    <w:rPr>
-      <w:rFonts w:cs="OpenSymbol"/>
-    </w:rPr>
-  </w:style>
-  <w:style w:type="character" w:customStyle="1" w:styleId="ListLabel34">
-    <w:name w:val="ListLabel 34"/>
-    <w:qFormat/>
-    <w:rPr>
-      <w:rFonts w:cs="OpenSymbol"/>
-    </w:rPr>
-  </w:style>
-  <w:style w:type="character" w:customStyle="1" w:styleId="ListLabel35">
-    <w:name w:val="ListLabel 35"/>
-    <w:qFormat/>
-    <w:rPr>
-      <w:rFonts w:cs="OpenSymbol"/>
-    </w:rPr>
-  </w:style>
-  <w:style w:type="character" w:customStyle="1" w:styleId="ListLabel36">
-    <w:name w:val="ListLabel 36"/>
-    <w:qFormat/>
-    <w:rPr>
-      <w:rFonts w:cs="OpenSymbol"/>
-    </w:rPr>
-  </w:style>
-  <w:style w:type="character" w:customStyle="1" w:styleId="ListLabel37">
-    <w:name w:val="ListLabel 37"/>
-    <w:qFormat/>
-    <w:rPr>
-      <w:rFonts w:cs="OpenSymbol"/>
-    </w:rPr>
-  </w:style>
-  <w:style w:type="character" w:customStyle="1" w:styleId="ListLabel38">
-    <w:name w:val="ListLabel 38"/>
-    <w:qFormat/>
-    <w:rPr>
-      <w:rFonts w:cs="OpenSymbol"/>
-    </w:rPr>
-  </w:style>
-  <w:style w:type="character" w:customStyle="1" w:styleId="ListLabel39">
-    <w:name w:val="ListLabel 39"/>
-    <w:qFormat/>
-    <w:rPr>
-      <w:rFonts w:cs="OpenSymbol"/>
-    </w:rPr>
-  </w:style>
-  <w:style w:type="character" w:customStyle="1" w:styleId="ListLabel40">
-    <w:name w:val="ListLabel 40"/>
-    <w:qFormat/>
-    <w:rPr>
-      <w:rFonts w:cs="OpenSymbol"/>
-    </w:rPr>
-  </w:style>
-  <w:style w:type="character" w:customStyle="1" w:styleId="ListLabel41">
-    <w:name w:val="ListLabel 41"/>
-    <w:qFormat/>
-    <w:rPr>
-      <w:rFonts w:cs="OpenSymbol"/>
-    </w:rPr>
-  </w:style>
-  <w:style w:type="character" w:customStyle="1" w:styleId="ListLabel42">
-    <w:name w:val="ListLabel 42"/>
-    <w:qFormat/>
-    <w:rPr>
-      <w:rFonts w:cs="OpenSymbol"/>
-    </w:rPr>
-  </w:style>
-  <w:style w:type="character" w:customStyle="1" w:styleId="ListLabel43">
-    <w:name w:val="ListLabel 43"/>
-    <w:qFormat/>
-    <w:rPr>
-      <w:rFonts w:cs="OpenSymbol"/>
-    </w:rPr>
-  </w:style>
-  <w:style w:type="character" w:customStyle="1" w:styleId="ListLabel44">
-    <w:name w:val="ListLabel 44"/>
-    <w:qFormat/>
-    <w:rPr>
-      <w:rFonts w:cs="OpenSymbol"/>
-    </w:rPr>
-  </w:style>
-  <w:style w:type="character" w:customStyle="1" w:styleId="ListLabel45">
-    <w:name w:val="ListLabel 45"/>
-    <w:qFormat/>
-    <w:rPr>
-      <w:rFonts w:cs="OpenSymbol"/>
-    </w:rPr>
-  </w:style>
-  <w:style w:type="character" w:customStyle="1" w:styleId="ListLabel46">
-    <w:name w:val="ListLabel 46"/>
-    <w:qFormat/>
-    <w:rPr>
-      <w:rFonts w:cs="OpenSymbol"/>
-    </w:rPr>
-  </w:style>
-  <w:style w:type="character" w:customStyle="1" w:styleId="ListLabel47">
-    <w:name w:val="ListLabel 47"/>
-    <w:qFormat/>
-    <w:rPr>
-      <w:rFonts w:cs="OpenSymbol"/>
-    </w:rPr>
-  </w:style>
-  <w:style w:type="character" w:customStyle="1" w:styleId="ListLabel48">
-    <w:name w:val="ListLabel 48"/>
-    <w:qFormat/>
-    <w:rPr>
-      <w:rFonts w:cs="OpenSymbol"/>
-    </w:rPr>
-  </w:style>
-  <w:style w:type="character" w:customStyle="1" w:styleId="ListLabel49">
-    <w:name w:val="ListLabel 49"/>
-    <w:qFormat/>
-    <w:rPr>
-      <w:rFonts w:cs="OpenSymbol"/>
-    </w:rPr>
-  </w:style>
-  <w:style w:type="character" w:customStyle="1" w:styleId="ListLabel50">
-    <w:name w:val="ListLabel 50"/>
-    <w:qFormat/>
-    <w:rPr>
-      <w:rFonts w:cs="OpenSymbol"/>
-    </w:rPr>
-  </w:style>
-  <w:style w:type="character" w:customStyle="1" w:styleId="ListLabel51">
-    <w:name w:val="ListLabel 51"/>
-    <w:qFormat/>
-    <w:rPr>
-      <w:rFonts w:cs="OpenSymbol"/>
-    </w:rPr>
-  </w:style>
-  <w:style w:type="character" w:customStyle="1" w:styleId="ListLabel52">
-    <w:name w:val="ListLabel 52"/>
-    <w:qFormat/>
-    <w:rPr>
-      <w:rFonts w:cs="OpenSymbol"/>
-    </w:rPr>
-  </w:style>
-  <w:style w:type="character" w:customStyle="1" w:styleId="ListLabel53">
-    <w:name w:val="ListLabel 53"/>
-    <w:qFormat/>
-    <w:rPr>
-      <w:rFonts w:cs="OpenSymbol"/>
-    </w:rPr>
-  </w:style>
-  <w:style w:type="character" w:customStyle="1" w:styleId="ListLabel54">
-    <w:name w:val="ListLabel 54"/>
-    <w:qFormat/>
-    <w:rPr>
-      <w:rFonts w:cs="OpenSymbol"/>
-    </w:rPr>
-  </w:style>
-  <w:style w:type="character" w:customStyle="1" w:styleId="ListLabel55">
-    <w:name w:val="ListLabel 55"/>
-    <w:qFormat/>
-    <w:rPr>
-      <w:rFonts w:cs="OpenSymbol"/>
-    </w:rPr>
-  </w:style>
-  <w:style w:type="character" w:customStyle="1" w:styleId="ListLabel56">
-    <w:name w:val="ListLabel 56"/>
-    <w:qFormat/>
-    <w:rPr>
-      <w:rFonts w:cs="OpenSymbol"/>
-    </w:rPr>
-  </w:style>
-  <w:style w:type="character" w:customStyle="1" w:styleId="ListLabel57">
-    <w:name w:val="ListLabel 57"/>
-    <w:qFormat/>
-    <w:rPr>
-      <w:rFonts w:cs="OpenSymbol"/>
-    </w:rPr>
-  </w:style>
-  <w:style w:type="character" w:customStyle="1" w:styleId="ListLabel58">
-    <w:name w:val="ListLabel 58"/>
-    <w:qFormat/>
-    <w:rPr>
-      <w:rFonts w:cs="OpenSymbol"/>
-    </w:rPr>
-  </w:style>
-  <w:style w:type="character" w:customStyle="1" w:styleId="ListLabel59">
-    <w:name w:val="ListLabel 59"/>
-    <w:qFormat/>
-    <w:rPr>
-      <w:rFonts w:cs="OpenSymbol"/>
-    </w:rPr>
-  </w:style>
-  <w:style w:type="character" w:customStyle="1" w:styleId="ListLabel60">
-    <w:name w:val="ListLabel 60"/>
-    <w:qFormat/>
-    <w:rPr>
-      <w:rFonts w:cs="OpenSymbol"/>
-    </w:rPr>
-  </w:style>
-  <w:style w:type="character" w:customStyle="1" w:styleId="ListLabel61">
-    <w:name w:val="ListLabel 61"/>
-    <w:qFormat/>
-    <w:rPr>
-      <w:rFonts w:cs="OpenSymbol"/>
-    </w:rPr>
-  </w:style>
-  <w:style w:type="character" w:customStyle="1" w:styleId="ListLabel62">
-    <w:name w:val="ListLabel 62"/>
-    <w:qFormat/>
-    <w:rPr>
-      <w:rFonts w:cs="OpenSymbol"/>
-    </w:rPr>
-  </w:style>
-  <w:style w:type="character" w:customStyle="1" w:styleId="ListLabel63">
-    <w:name w:val="ListLabel 63"/>
-    <w:qFormat/>
-    <w:rPr>
-      <w:rFonts w:cs="OpenSymbol"/>
-    </w:rPr>
-  </w:style>
-  <w:style w:type="character" w:customStyle="1" w:styleId="ListLabel64">
-    <w:name w:val="ListLabel 64"/>
-    <w:qFormat/>
-    <w:rPr>
-      <w:rFonts w:cs="OpenSymbol"/>
-    </w:rPr>
-  </w:style>
-  <w:style w:type="character" w:customStyle="1" w:styleId="ListLabel65">
-    <w:name w:val="ListLabel 65"/>
-    <w:qFormat/>
-    <w:rPr>
-      <w:rFonts w:cs="OpenSymbol"/>
-    </w:rPr>
-  </w:style>
-  <w:style w:type="character" w:customStyle="1" w:styleId="ListLabel66">
-    <w:name w:val="ListLabel 66"/>
-    <w:qFormat/>
-    <w:rPr>
-      <w:rFonts w:cs="OpenSymbol"/>
-    </w:rPr>
-  </w:style>
-  <w:style w:type="character" w:customStyle="1" w:styleId="ListLabel67">
-    <w:name w:val="ListLabel 67"/>
-    <w:qFormat/>
-    <w:rPr>
-      <w:rFonts w:cs="OpenSymbol"/>
-    </w:rPr>
-  </w:style>
-  <w:style w:type="character" w:customStyle="1" w:styleId="ListLabel68">
-    <w:name w:val="ListLabel 68"/>
-    <w:qFormat/>
-    <w:rPr>
-      <w:rFonts w:cs="OpenSymbol"/>
-    </w:rPr>
-  </w:style>
-  <w:style w:type="character" w:customStyle="1" w:styleId="ListLabel69">
-    <w:name w:val="ListLabel 69"/>
-    <w:qFormat/>
-    <w:rPr>
-      <w:rFonts w:cs="OpenSymbol"/>
-    </w:rPr>
-  </w:style>
-  <w:style w:type="character" w:customStyle="1" w:styleId="ListLabel70">
-    <w:name w:val="ListLabel 70"/>
-    <w:qFormat/>
-    <w:rPr>
-      <w:rFonts w:cs="OpenSymbol"/>
-    </w:rPr>
-  </w:style>
-  <w:style w:type="character" w:customStyle="1" w:styleId="ListLabel71">
-    <w:name w:val="ListLabel 71"/>
-    <w:qFormat/>
-    <w:rPr>
-      <w:rFonts w:cs="OpenSymbol"/>
-    </w:rPr>
-  </w:style>
-  <w:style w:type="character" w:customStyle="1" w:styleId="ListLabel72">
-    <w:name w:val="ListLabel 72"/>
-    <w:qFormat/>
-    <w:rPr>
-      <w:rFonts w:cs="OpenSymbol"/>
-    </w:rPr>
-  </w:style>
-  <w:style w:type="character" w:customStyle="1" w:styleId="ListLabel73">
-    <w:name w:val="ListLabel 73"/>
-    <w:qFormat/>
-    <w:rPr>
-      <w:rFonts w:cs="OpenSymbol"/>
-    </w:rPr>
-  </w:style>
-  <w:style w:type="character" w:customStyle="1" w:styleId="ListLabel74">
-    <w:name w:val="ListLabel 74"/>
-    <w:qFormat/>
-    <w:rPr>
-      <w:rFonts w:cs="OpenSymbol"/>
-    </w:rPr>
-  </w:style>
-  <w:style w:type="character" w:customStyle="1" w:styleId="ListLabel75">
-    <w:name w:val="ListLabel 75"/>
-    <w:qFormat/>
-    <w:rPr>
-      <w:rFonts w:cs="OpenSymbol"/>
-    </w:rPr>
-  </w:style>
-  <w:style w:type="character" w:customStyle="1" w:styleId="ListLabel76">
-    <w:name w:val="ListLabel 76"/>
-    <w:qFormat/>
-    <w:rPr>
-      <w:rFonts w:cs="OpenSymbol"/>
-    </w:rPr>
-  </w:style>
-  <w:style w:type="character" w:customStyle="1" w:styleId="ListLabel77">
-    <w:name w:val="ListLabel 77"/>
-    <w:qFormat/>
-    <w:rPr>
-      <w:rFonts w:cs="OpenSymbol"/>
-    </w:rPr>
-  </w:style>
-  <w:style w:type="character" w:customStyle="1" w:styleId="ListLabel78">
-    <w:name w:val="ListLabel 78"/>
-    <w:qFormat/>
-    <w:rPr>
-      <w:rFonts w:cs="OpenSymbol"/>
-    </w:rPr>
-  </w:style>
-  <w:style w:type="character" w:customStyle="1" w:styleId="ListLabel79">
-    <w:name w:val="ListLabel 79"/>
-    <w:qFormat/>
-    <w:rPr>
-      <w:rFonts w:cs="OpenSymbol"/>
-    </w:rPr>
-  </w:style>
-  <w:style w:type="character" w:customStyle="1" w:styleId="ListLabel80">
-    <w:name w:val="ListLabel 80"/>
-    <w:qFormat/>
-    <w:rPr>
-      <w:rFonts w:cs="OpenSymbol"/>
-    </w:rPr>
-  </w:style>
-  <w:style w:type="character" w:customStyle="1" w:styleId="ListLabel81">
-    <w:name w:val="ListLabel 81"/>
-    <w:qFormat/>
-    <w:rPr>
-      <w:rFonts w:cs="OpenSymbol"/>
-    </w:rPr>
-  </w:style>
-  <w:style w:type="character" w:customStyle="1" w:styleId="ListLabel82">
-    <w:name w:val="ListLabel 82"/>
-    <w:qFormat/>
-    <w:rPr>
-      <w:rFonts w:cs="OpenSymbol"/>
-    </w:rPr>
-  </w:style>
-  <w:style w:type="character" w:customStyle="1" w:styleId="ListLabel83">
-    <w:name w:val="ListLabel 83"/>
-    <w:qFormat/>
-    <w:rPr>
-      <w:rFonts w:cs="OpenSymbol"/>
-    </w:rPr>
-  </w:style>
-  <w:style w:type="character" w:customStyle="1" w:styleId="ListLabel84">
-    <w:name w:val="ListLabel 84"/>
-    <w:qFormat/>
-    <w:rPr>
-      <w:rFonts w:cs="OpenSymbol"/>
-    </w:rPr>
-  </w:style>
-  <w:style w:type="character" w:customStyle="1" w:styleId="ListLabel85">
-    <w:name w:val="ListLabel 85"/>
-    <w:qFormat/>
-    <w:rPr>
-      <w:rFonts w:cs="OpenSymbol"/>
-    </w:rPr>
-  </w:style>
-  <w:style w:type="character" w:customStyle="1" w:styleId="ListLabel86">
-    <w:name w:val="ListLabel 86"/>
-    <w:qFormat/>
-    <w:rPr>
-      <w:rFonts w:cs="OpenSymbol"/>
-    </w:rPr>
-  </w:style>
-  <w:style w:type="character" w:customStyle="1" w:styleId="ListLabel87">
-    <w:name w:val="ListLabel 87"/>
-    <w:qFormat/>
-    <w:rPr>
-      <w:rFonts w:cs="OpenSymbol"/>
-    </w:rPr>
-  </w:style>
-  <w:style w:type="character" w:customStyle="1" w:styleId="ListLabel88">
-    <w:name w:val="ListLabel 88"/>
-    <w:qFormat/>
-    <w:rPr>
-      <w:rFonts w:cs="OpenSymbol"/>
-    </w:rPr>
-  </w:style>
-  <w:style w:type="character" w:customStyle="1" w:styleId="ListLabel89">
-    <w:name w:val="ListLabel 89"/>
-    <w:qFormat/>
-    <w:rPr>
-      <w:rFonts w:cs="OpenSymbol"/>
-    </w:rPr>
-  </w:style>
-  <w:style w:type="character" w:customStyle="1" w:styleId="ListLabel90">
-    <w:name w:val="ListLabel 90"/>
-    <w:qFormat/>
-    <w:rPr>
-      <w:rFonts w:cs="OpenSymbol"/>
-    </w:rPr>
-  </w:style>
-  <w:style w:type="character" w:customStyle="1" w:styleId="ListLabel91">
-    <w:name w:val="ListLabel 91"/>
-    <w:qFormat/>
-    <w:rPr>
-      <w:rFonts w:cs="OpenSymbol"/>
-    </w:rPr>
-  </w:style>
-  <w:style w:type="character" w:customStyle="1" w:styleId="ListLabel92">
-    <w:name w:val="ListLabel 92"/>
-    <w:qFormat/>
-    <w:rPr>
-      <w:rFonts w:cs="OpenSymbol"/>
-    </w:rPr>
-  </w:style>
-  <w:style w:type="character" w:customStyle="1" w:styleId="ListLabel93">
-    <w:name w:val="ListLabel 93"/>
-    <w:qFormat/>
-    <w:rPr>
-      <w:rFonts w:cs="OpenSymbol"/>
-    </w:rPr>
-  </w:style>
-  <w:style w:type="character" w:customStyle="1" w:styleId="ListLabel94">
-    <w:name w:val="ListLabel 94"/>
-    <w:qFormat/>
-    <w:rPr>
-      <w:rFonts w:cs="OpenSymbol"/>
-    </w:rPr>
-  </w:style>
-  <w:style w:type="character" w:customStyle="1" w:styleId="ListLabel95">
-    <w:name w:val="ListLabel 95"/>
-    <w:qFormat/>
-    <w:rPr>
-      <w:rFonts w:cs="OpenSymbol"/>
-    </w:rPr>
-  </w:style>
-  <w:style w:type="character" w:customStyle="1" w:styleId="ListLabel96">
-    <w:name w:val="ListLabel 96"/>
-    <w:qFormat/>
-    <w:rPr>
-      <w:rFonts w:cs="OpenSymbol"/>
-    </w:rPr>
-  </w:style>
-  <w:style w:type="character" w:customStyle="1" w:styleId="ListLabel97">
-    <w:name w:val="ListLabel 97"/>
-    <w:qFormat/>
-    <w:rPr>
-      <w:rFonts w:cs="OpenSymbol"/>
-    </w:rPr>
-  </w:style>
-  <w:style w:type="character" w:customStyle="1" w:styleId="ListLabel98">
-    <w:name w:val="ListLabel 98"/>
-    <w:qFormat/>
-    <w:rPr>
-      <w:rFonts w:cs="OpenSymbol"/>
-    </w:rPr>
-  </w:style>
-  <w:style w:type="character" w:customStyle="1" w:styleId="ListLabel99">
-    <w:name w:val="ListLabel 99"/>
-    <w:qFormat/>
-    <w:rPr>
-      <w:rFonts w:cs="OpenSymbol"/>
-    </w:rPr>
-  </w:style>
-  <w:style w:type="character" w:customStyle="1" w:styleId="ListLabel100">
-    <w:name w:val="ListLabel 100"/>
-    <w:qFormat/>
-    <w:rPr>
-      <w:rFonts w:cs="OpenSymbol"/>
-    </w:rPr>
-  </w:style>
-  <w:style w:type="character" w:customStyle="1" w:styleId="ListLabel101">
-    <w:name w:val="ListLabel 101"/>
-    <w:qFormat/>
-    <w:rPr>
-      <w:rFonts w:cs="OpenSymbol"/>
-    </w:rPr>
-  </w:style>
-  <w:style w:type="character" w:customStyle="1" w:styleId="ListLabel102">
-    <w:name w:val="ListLabel 102"/>
-    <w:qFormat/>
-    <w:rPr>
-      <w:rFonts w:cs="OpenSymbol"/>
-    </w:rPr>
-  </w:style>
-  <w:style w:type="character" w:customStyle="1" w:styleId="ListLabel103">
-    <w:name w:val="ListLabel 103"/>
-    <w:qFormat/>
-    <w:rPr>
-      <w:rFonts w:cs="OpenSymbol"/>
-    </w:rPr>
-  </w:style>
-  <w:style w:type="character" w:customStyle="1" w:styleId="ListLabel104">
-    <w:name w:val="ListLabel 104"/>
-    <w:qFormat/>
-    <w:rPr>
-      <w:rFonts w:cs="OpenSymbol"/>
-    </w:rPr>
-  </w:style>
-  <w:style w:type="character" w:customStyle="1" w:styleId="ListLabel105">
-    <w:name w:val="ListLabel 105"/>
-    <w:qFormat/>
-    <w:rPr>
-      <w:rFonts w:cs="OpenSymbol"/>
-    </w:rPr>
-  </w:style>
-  <w:style w:type="character" w:customStyle="1" w:styleId="ListLabel106">
-    <w:name w:val="ListLabel 106"/>
-    <w:qFormat/>
-    <w:rPr>
-      <w:rFonts w:cs="OpenSymbol"/>
-    </w:rPr>
-  </w:style>
-  <w:style w:type="character" w:customStyle="1" w:styleId="ListLabel107">
-    <w:name w:val="ListLabel 107"/>
-    <w:qFormat/>
-    <w:rPr>
-      <w:rFonts w:cs="OpenSymbol"/>
-    </w:rPr>
-  </w:style>
-  <w:style w:type="character" w:customStyle="1" w:styleId="ListLabel108">
-    <w:name w:val="ListLabel 108"/>
-    <w:qFormat/>
-    <w:rPr>
-      <w:rFonts w:cs="OpenSymbol"/>
-    </w:rPr>
-  </w:style>
-  <w:style w:type="character" w:customStyle="1" w:styleId="ListLabel109">
-    <w:name w:val="ListLabel 109"/>
-    <w:qFormat/>
-    <w:rPr>
-      <w:rFonts w:cs="OpenSymbol"/>
-    </w:rPr>
-  </w:style>
-  <w:style w:type="character" w:customStyle="1" w:styleId="ListLabel110">
-    <w:name w:val="ListLabel 110"/>
-    <w:qFormat/>
-    <w:rPr>
-      <w:rFonts w:cs="OpenSymbol"/>
-    </w:rPr>
-  </w:style>
-  <w:style w:type="character" w:customStyle="1" w:styleId="ListLabel111">
-    <w:name w:val="ListLabel 111"/>
-    <w:qFormat/>
-    <w:rPr>
-      <w:rFonts w:cs="OpenSymbol"/>
-    </w:rPr>
-  </w:style>
-  <w:style w:type="character" w:customStyle="1" w:styleId="ListLabel112">
-    <w:name w:val="ListLabel 112"/>
-    <w:qFormat/>
-    <w:rPr>
-      <w:rFonts w:cs="OpenSymbol"/>
-    </w:rPr>
-  </w:style>
-  <w:style w:type="character" w:customStyle="1" w:styleId="ListLabel113">
-    <w:name w:val="ListLabel 113"/>
-    <w:qFormat/>
-    <w:rPr>
-      <w:rFonts w:cs="OpenSymbol"/>
-    </w:rPr>
-  </w:style>
-  <w:style w:type="character" w:customStyle="1" w:styleId="ListLabel114">
-    <w:name w:val="ListLabel 114"/>
-    <w:qFormat/>
-    <w:rPr>
-      <w:rFonts w:cs="OpenSymbol"/>
-    </w:rPr>
-  </w:style>
-  <w:style w:type="character" w:customStyle="1" w:styleId="ListLabel115">
-    <w:name w:val="ListLabel 115"/>
-    <w:qFormat/>
-    <w:rPr>
-      <w:rFonts w:cs="OpenSymbol"/>
-    </w:rPr>
-  </w:style>
-  <w:style w:type="character" w:customStyle="1" w:styleId="ListLabel116">
-    <w:name w:val="ListLabel 116"/>
-    <w:qFormat/>
-    <w:rPr>
-      <w:rFonts w:cs="OpenSymbol"/>
-    </w:rPr>
-  </w:style>
-  <w:style w:type="character" w:customStyle="1" w:styleId="ListLabel117">
-    <w:name w:val="ListLabel 117"/>
-    <w:qFormat/>
-    <w:rPr>
-      <w:rFonts w:cs="OpenSymbol"/>
-    </w:rPr>
-  </w:style>
-  <w:style w:type="character" w:customStyle="1" w:styleId="ListLabel118">
-    <w:name w:val="ListLabel 118"/>
-    <w:qFormat/>
-    <w:rPr>
-      <w:rFonts w:cs="OpenSymbol"/>
-    </w:rPr>
-  </w:style>
-  <w:style w:type="character" w:customStyle="1" w:styleId="ListLabel119">
-    <w:name w:val="ListLabel 119"/>
-    <w:qFormat/>
-    <w:rPr>
-      <w:rFonts w:cs="OpenSymbol"/>
-    </w:rPr>
-  </w:style>
-  <w:style w:type="character" w:customStyle="1" w:styleId="ListLabel120">
-    <w:name w:val="ListLabel 120"/>
-    <w:qFormat/>
-    <w:rPr>
-      <w:rFonts w:cs="OpenSymbol"/>
-    </w:rPr>
-  </w:style>
-  <w:style w:type="character" w:customStyle="1" w:styleId="ListLabel121">
-    <w:name w:val="ListLabel 121"/>
-    <w:qFormat/>
-    <w:rPr>
-      <w:rFonts w:cs="OpenSymbol"/>
-    </w:rPr>
-  </w:style>
-  <w:style w:type="character" w:customStyle="1" w:styleId="ListLabel122">
-    <w:name w:val="ListLabel 122"/>
-    <w:qFormat/>
-    <w:rPr>
-      <w:rFonts w:cs="OpenSymbol"/>
-    </w:rPr>
-  </w:style>
-  <w:style w:type="character" w:customStyle="1" w:styleId="ListLabel123">
-    <w:name w:val="ListLabel 123"/>
-    <w:qFormat/>
-    <w:rPr>
-      <w:rFonts w:cs="OpenSymbol"/>
-    </w:rPr>
-  </w:style>
-  <w:style w:type="character" w:customStyle="1" w:styleId="ListLabel124">
-    <w:name w:val="ListLabel 124"/>
-    <w:qFormat/>
-    <w:rPr>
-      <w:rFonts w:cs="OpenSymbol"/>
-    </w:rPr>
-  </w:style>
-  <w:style w:type="character" w:customStyle="1" w:styleId="ListLabel125">
-    <w:name w:val="ListLabel 125"/>
-    <w:qFormat/>
-    <w:rPr>
-      <w:rFonts w:cs="OpenSymbol"/>
-    </w:rPr>
-  </w:style>
-  <w:style w:type="character" w:customStyle="1" w:styleId="ListLabel126">
-    <w:name w:val="ListLabel 126"/>
-    <w:qFormat/>
-    <w:rPr>
-      <w:rFonts w:cs="OpenSymbol"/>
-    </w:rPr>
-  </w:style>
-  <w:style w:type="character" w:customStyle="1" w:styleId="ListLabel127">
-    <w:name w:val="ListLabel 127"/>
-    <w:qFormat/>
-    <w:rPr>
-      <w:rFonts w:cs="OpenSymbol"/>
-    </w:rPr>
-  </w:style>
-  <w:style w:type="character" w:customStyle="1" w:styleId="ListLabel128">
-    <w:name w:val="ListLabel 128"/>
-    <w:qFormat/>
-    <w:rPr>
-      <w:rFonts w:cs="OpenSymbol"/>
-    </w:rPr>
-  </w:style>
-  <w:style w:type="character" w:customStyle="1" w:styleId="ListLabel129">
-    <w:name w:val="ListLabel 129"/>
-    <w:qFormat/>
-    <w:rPr>
-      <w:rFonts w:cs="OpenSymbol"/>
-    </w:rPr>
-  </w:style>
-  <w:style w:type="character" w:customStyle="1" w:styleId="ListLabel130">
-    <w:name w:val="ListLabel 130"/>
-    <w:qFormat/>
-    <w:rPr>
-      <w:rFonts w:cs="OpenSymbol"/>
-    </w:rPr>
-  </w:style>
-  <w:style w:type="character" w:customStyle="1" w:styleId="ListLabel131">
-    <w:name w:val="ListLabel 131"/>
-    <w:qFormat/>
-    <w:rPr>
-      <w:rFonts w:cs="OpenSymbol"/>
-    </w:rPr>
-  </w:style>
-  <w:style w:type="character" w:customStyle="1" w:styleId="ListLabel132">
-    <w:name w:val="ListLabel 132"/>
-    <w:qFormat/>
-    <w:rPr>
-      <w:rFonts w:cs="OpenSymbol"/>
-    </w:rPr>
-  </w:style>
-  <w:style w:type="character" w:customStyle="1" w:styleId="ListLabel133">
-    <w:name w:val="ListLabel 133"/>
-    <w:qFormat/>
-    <w:rPr>
-      <w:rFonts w:cs="OpenSymbol"/>
-    </w:rPr>
-  </w:style>
-  <w:style w:type="character" w:customStyle="1" w:styleId="ListLabel134">
-    <w:name w:val="ListLabel 134"/>
-    <w:qFormat/>
-    <w:rPr>
-      <w:rFonts w:cs="OpenSymbol"/>
-    </w:rPr>
-  </w:style>
-  <w:style w:type="character" w:customStyle="1" w:styleId="ListLabel135">
-    <w:name w:val="ListLabel 135"/>
-    <w:qFormat/>
-    <w:rPr>
-      <w:rFonts w:cs="OpenSymbol"/>
-    </w:rPr>
-  </w:style>
-  <w:style w:type="character" w:customStyle="1" w:styleId="ListLabel136">
-    <w:name w:val="ListLabel 136"/>
-    <w:qFormat/>
-    <w:rPr>
-      <w:rFonts w:cs="OpenSymbol"/>
-    </w:rPr>
-  </w:style>
-  <w:style w:type="character" w:customStyle="1" w:styleId="ListLabel137">
-    <w:name w:val="ListLabel 137"/>
-    <w:qFormat/>
-    <w:rPr>
-      <w:rFonts w:cs="OpenSymbol"/>
-    </w:rPr>
-  </w:style>
-  <w:style w:type="character" w:customStyle="1" w:styleId="ListLabel138">
-    <w:name w:val="ListLabel 138"/>
-    <w:qFormat/>
-    <w:rPr>
-      <w:rFonts w:cs="OpenSymbol"/>
-    </w:rPr>
-  </w:style>
-  <w:style w:type="character" w:customStyle="1" w:styleId="ListLabel139">
-    <w:name w:val="ListLabel 139"/>
-    <w:qFormat/>
-    <w:rPr>
-      <w:rFonts w:cs="OpenSymbol"/>
-    </w:rPr>
-  </w:style>
-  <w:style w:type="character" w:customStyle="1" w:styleId="ListLabel140">
-    <w:name w:val="ListLabel 140"/>
-    <w:qFormat/>
-    <w:rPr>
-      <w:rFonts w:cs="OpenSymbol"/>
-    </w:rPr>
-  </w:style>
-  <w:style w:type="character" w:customStyle="1" w:styleId="ListLabel141">
-    <w:name w:val="ListLabel 141"/>
-    <w:qFormat/>
-    <w:rPr>
-      <w:rFonts w:cs="OpenSymbol"/>
-    </w:rPr>
-  </w:style>
-  <w:style w:type="character" w:customStyle="1" w:styleId="ListLabel142">
-    <w:name w:val="ListLabel 142"/>
-    <w:qFormat/>
-    <w:rPr>
-      <w:rFonts w:cs="OpenSymbol"/>
-    </w:rPr>
-  </w:style>
-  <w:style w:type="character" w:customStyle="1" w:styleId="ListLabel143">
-    <w:name w:val="ListLabel 143"/>
-    <w:qFormat/>
-    <w:rPr>
-      <w:rFonts w:cs="OpenSymbol"/>
-    </w:rPr>
-  </w:style>
-  <w:style w:type="character" w:customStyle="1" w:styleId="ListLabel144">
-    <w:name w:val="ListLabel 144"/>
-    <w:qFormat/>
-    <w:rPr>
-      <w:rFonts w:cs="OpenSymbol"/>
-    </w:rPr>
-  </w:style>
-  <w:style w:type="character" w:customStyle="1" w:styleId="ListLabel145">
-    <w:name w:val="ListLabel 145"/>
-    <w:qFormat/>
-    <w:rPr>
-      <w:rFonts w:cs="OpenSymbol"/>
-    </w:rPr>
-  </w:style>
-  <w:style w:type="character" w:customStyle="1" w:styleId="ListLabel146">
-    <w:name w:val="ListLabel 146"/>
-    <w:qFormat/>
-    <w:rPr>
-      <w:rFonts w:cs="OpenSymbol"/>
-    </w:rPr>
-  </w:style>
-  <w:style w:type="character" w:customStyle="1" w:styleId="ListLabel147">
-    <w:name w:val="ListLabel 147"/>
-    <w:qFormat/>
-    <w:rPr>
-      <w:rFonts w:cs="OpenSymbol"/>
-    </w:rPr>
-  </w:style>
-  <w:style w:type="character" w:customStyle="1" w:styleId="ListLabel148">
-    <w:name w:val="ListLabel 148"/>
-    <w:qFormat/>
-    <w:rPr>
-      <w:rFonts w:cs="OpenSymbol"/>
-    </w:rPr>
-  </w:style>
-  <w:style w:type="character" w:customStyle="1" w:styleId="ListLabel149">
-    <w:name w:val="ListLabel 149"/>
-    <w:qFormat/>
-    <w:rPr>
-      <w:rFonts w:cs="OpenSymbol"/>
-    </w:rPr>
-  </w:style>
-  <w:style w:type="character" w:customStyle="1" w:styleId="ListLabel150">
-    <w:name w:val="ListLabel 150"/>
-    <w:qFormat/>
-    <w:rPr>
-      <w:rFonts w:cs="OpenSymbol"/>
-    </w:rPr>
-  </w:style>
-  <w:style w:type="character" w:customStyle="1" w:styleId="ListLabel151">
-    <w:name w:val="ListLabel 151"/>
-    <w:qFormat/>
-    <w:rPr>
-      <w:rFonts w:cs="OpenSymbol"/>
-    </w:rPr>
-  </w:style>
-  <w:style w:type="character" w:customStyle="1" w:styleId="ListLabel152">
-    <w:name w:val="ListLabel 152"/>
-    <w:qFormat/>
-    <w:rPr>
-      <w:rFonts w:cs="OpenSymbol"/>
-    </w:rPr>
-  </w:style>
-  <w:style w:type="character" w:customStyle="1" w:styleId="ListLabel153">
-    <w:name w:val="ListLabel 153"/>
-    <w:qFormat/>
-    <w:rPr>
-      <w:rFonts w:cs="OpenSymbol"/>
-    </w:rPr>
-  </w:style>
-  <w:style w:type="paragraph" w:customStyle="1" w:styleId="berschrift">
-    <w:name w:val="Überschrift"/>
-    <w:basedOn w:val="Standard"/>
-    <w:next w:val="Textkrper"/>
-    <w:qFormat/>
-    <w:pPr>
-      <w:keepNext/>
-      <w:spacing w:before="240" w:after="120"/>
-    </w:pPr>
-    <w:rPr>
-      <w:rFonts w:ascii="Liberation Sans" w:eastAsia="Microsoft YaHei" w:hAnsi="Liberation Sans"/>
-      <w:sz w:val="28"/>
-      <w:szCs w:val="28"/>
-    </w:rPr>
-  </w:style>
-  <w:style w:type="paragraph" w:styleId="Textkrper">
-    <w:name w:val="Body Text"/>
-    <w:basedOn w:val="Standard"/>
-    <w:pPr>
-      <w:spacing w:after="140" w:line="276" w:lineRule="auto"/>
-    </w:pPr>
-  </w:style>
-  <w:style w:type="paragraph" w:styleId="Liste">
-    <w:name w:val="List"/>
-    <w:basedOn w:val="Textkrper"/>
-  </w:style>
-  <w:style w:type="paragraph" w:styleId="Beschriftung">
-    <w:name w:val="caption"/>
-    <w:basedOn w:val="Standard"/>
-    <w:qFormat/>
-    <w:pPr>
-      <w:suppressLineNumbers/>
-      <w:spacing w:before="120" w:after="120"/>
-    </w:pPr>
-    <w:rPr>
-      <w:i/>
-      <w:iCs/>
-    </w:rPr>
-  </w:style>
-  <w:style w:type="paragraph" w:customStyle="1" w:styleId="Verzeichnis">
-    <w:name w:val="Verzeichnis"/>
-    <w:basedOn w:val="Standard"/>
-    <w:qFormat/>
-    <w:pPr>
-      <w:suppressLineNumbers/>
-    </w:pPr>
-  </w:style>
-  <w:style w:type="paragraph" w:styleId="Untertitel">
-    <w:name w:val="Subtitle"/>
-    <w:basedOn w:val="berschrift"/>
-    <w:next w:val="Textkrper"/>
-    <w:qFormat/>
-    <w:pPr>
-      <w:spacing w:before="60"/>
-      <w:jc w:val="center"/>
-    </w:pPr>
-    <w:rPr>
-      <w:sz w:val="36"/>
-      <w:szCs w:val="36"/>
-    </w:rPr>
-  </w:style>
-  <w:style w:type="paragraph" w:styleId="Titel">
-    <w:name w:val="Title"/>
-    <w:basedOn w:val="berschrift"/>
-    <w:next w:val="Textkrper"/>
-    <w:qFormat/>
-    <w:pPr>
-      <w:jc w:val="center"/>
-    </w:pPr>
-    <w:rPr>
-      <w:b/>
-      <w:bCs/>
-      <w:sz w:val="56"/>
-      <w:szCs w:val="56"/>
-    </w:rPr>
   </w:style>
 </w:styles>
 </file>

--- a/Dokumentation/Programmierprojekt_Hefte.docx
+++ b/Dokumentation/Programmierprojekt_Hefte.docx
@@ -5,6 +5,9 @@
     <w:p>
       <w:pPr>
         <w:pStyle w:val="Titel"/>
+        <w:rPr>
+          <w:rFonts w:hint="eastAsia"/>
+        </w:rPr>
       </w:pPr>
       <w:r>
         <w:t>Lastenheft Programmierprojekt</w:t>
@@ -13,6 +16,9 @@
     <w:p>
       <w:pPr>
         <w:pStyle w:val="Untertitel"/>
+        <w:rPr>
+          <w:rFonts w:hint="eastAsia"/>
+        </w:rPr>
       </w:pPr>
       <w:r>
         <w:t>Chat-Programm</w:t>
@@ -21,6 +27,9 @@
     <w:p>
       <w:pPr>
         <w:pStyle w:val="Textkrper"/>
+        <w:rPr>
+          <w:rFonts w:hint="eastAsia"/>
+        </w:rPr>
       </w:pPr>
       <w:r>
         <w:t>Anforderungen:</w:t>
@@ -33,6 +42,9 @@
           <w:ilvl w:val="0"/>
           <w:numId w:val="2"/>
         </w:numPr>
+        <w:rPr>
+          <w:rFonts w:hint="eastAsia"/>
+        </w:rPr>
       </w:pPr>
       <w:r>
         <w:t>Chatoberfläche</w:t>
@@ -45,6 +57,9 @@
           <w:ilvl w:val="0"/>
           <w:numId w:val="2"/>
         </w:numPr>
+        <w:rPr>
+          <w:rFonts w:hint="eastAsia"/>
+        </w:rPr>
       </w:pPr>
       <w:r>
         <w:t>Chat jeweils zwischen 2 Personen</w:t>
@@ -57,6 +72,9 @@
           <w:ilvl w:val="0"/>
           <w:numId w:val="2"/>
         </w:numPr>
+        <w:rPr>
+          <w:rFonts w:hint="eastAsia"/>
+        </w:rPr>
       </w:pPr>
       <w:r>
         <w:t>Mehrere Chats parallel führen</w:t>
@@ -72,6 +90,9 @@
           <w:ilvl w:val="0"/>
           <w:numId w:val="2"/>
         </w:numPr>
+        <w:rPr>
+          <w:rFonts w:hint="eastAsia"/>
+        </w:rPr>
       </w:pPr>
       <w:r>
         <w:t>Nachrichten können gespeichert/geladen werden</w:t>
@@ -84,9 +105,18 @@
           <w:ilvl w:val="0"/>
           <w:numId w:val="2"/>
         </w:numPr>
-      </w:pPr>
-      <w:r>
-        <w:t>Nachrichten werden nur versendet, wenn beide online sind</w:t>
+        <w:rPr>
+          <w:rFonts w:hint="eastAsia"/>
+        </w:rPr>
+      </w:pPr>
+      <w:r>
+        <w:t xml:space="preserve">Nicht versendete </w:t>
+      </w:r>
+      <w:r>
+        <w:t xml:space="preserve">Nachrichten </w:t>
+      </w:r>
+      <w:r>
+        <w:t>werden bei nächster Gelegenheit versendet</w:t>
       </w:r>
     </w:p>
     <w:p>
@@ -96,12 +126,12 @@
           <w:ilvl w:val="0"/>
           <w:numId w:val="2"/>
         </w:numPr>
-      </w:pPr>
-      <w:r>
-        <w:t xml:space="preserve">Nicht </w:t>
-      </w:r>
-      <w:r>
-        <w:t>versendete werden bei nächster Gelegenheit versendet</w:t>
+        <w:rPr>
+          <w:rFonts w:hint="eastAsia"/>
+        </w:rPr>
+      </w:pPr>
+      <w:r>
+        <w:t>Eigene Nachrichtenklasse &amp; weitere Klassen</w:t>
       </w:r>
     </w:p>
     <w:p>
@@ -111,9 +141,12 @@
           <w:ilvl w:val="0"/>
           <w:numId w:val="2"/>
         </w:numPr>
-      </w:pPr>
-      <w:r>
-        <w:t>Eigene Nachrichtenklassen</w:t>
+        <w:rPr>
+          <w:rFonts w:hint="eastAsia"/>
+        </w:rPr>
+      </w:pPr>
+      <w:r>
+        <w:t>Ein Nutzer soll auch mehrere Nachrichten nach einander schicken können</w:t>
       </w:r>
     </w:p>
     <w:p>
@@ -123,18 +156,9 @@
           <w:ilvl w:val="0"/>
           <w:numId w:val="2"/>
         </w:numPr>
-      </w:pPr>
-      <w:r>
-        <w:t>Ein Nutzer soll auch mehrere Nachrichten nach einander schicken können</w:t>
-      </w:r>
-    </w:p>
-    <w:p>
-      <w:pPr>
-        <w:pStyle w:val="Textkrper"/>
-        <w:numPr>
-          <w:ilvl w:val="0"/>
-          <w:numId w:val="2"/>
-        </w:numPr>
+        <w:rPr>
+          <w:rFonts w:hint="eastAsia"/>
+        </w:rPr>
       </w:pPr>
       <w:r>
         <w:t>Dokumentation</w:t>
@@ -147,6 +171,9 @@
           <w:ilvl w:val="1"/>
           <w:numId w:val="2"/>
         </w:numPr>
+        <w:rPr>
+          <w:rFonts w:hint="eastAsia"/>
+        </w:rPr>
       </w:pPr>
       <w:r>
         <w:t>Anwender/Technisch</w:t>
@@ -155,6 +182,9 @@
     <w:p>
       <w:pPr>
         <w:pStyle w:val="Textkrper"/>
+        <w:rPr>
+          <w:rFonts w:hint="eastAsia"/>
+        </w:rPr>
       </w:pPr>
       <w:r>
         <w:t>Erweiterungen:</w:t>
@@ -167,6 +197,9 @@
           <w:ilvl w:val="0"/>
           <w:numId w:val="6"/>
         </w:numPr>
+        <w:rPr>
+          <w:rFonts w:hint="eastAsia"/>
+        </w:rPr>
       </w:pPr>
       <w:r>
         <w:t>Gruppenchats</w:t>
@@ -179,6 +212,9 @@
           <w:ilvl w:val="0"/>
           <w:numId w:val="6"/>
         </w:numPr>
+        <w:rPr>
+          <w:rFonts w:hint="eastAsia"/>
+        </w:rPr>
       </w:pPr>
       <w:r>
         <w:t>Anhänge verschicken (</w:t>
@@ -189,6 +225,9 @@
       </w:r>
       <w:proofErr w:type="spellEnd"/>
       <w:r>
+        <w:t>.</w:t>
+      </w:r>
+      <w:r>
         <w:t xml:space="preserve"> Bilder)</w:t>
       </w:r>
     </w:p>
@@ -199,6 +238,9 @@
           <w:ilvl w:val="0"/>
           <w:numId w:val="6"/>
         </w:numPr>
+        <w:rPr>
+          <w:rFonts w:hint="eastAsia"/>
+        </w:rPr>
       </w:pPr>
       <w:r>
         <w:br w:type="page"/>
@@ -207,18 +249,21 @@
     <w:p>
       <w:pPr>
         <w:pStyle w:val="Titel"/>
+        <w:rPr>
+          <w:rFonts w:hint="eastAsia"/>
+        </w:rPr>
       </w:pPr>
       <w:r>
         <w:lastRenderedPageBreak/>
-        <w:t>Pflichtenhe</w:t>
-      </w:r>
-      <w:r>
-        <w:t>ft</w:t>
-      </w:r>
-    </w:p>
-    <w:p>
-      <w:pPr>
-        <w:pStyle w:val="Textkrper"/>
+        <w:t>Pflichtenheft</w:t>
+      </w:r>
+    </w:p>
+    <w:p>
+      <w:pPr>
+        <w:pStyle w:val="Textkrper"/>
+        <w:rPr>
+          <w:rFonts w:hint="eastAsia"/>
+        </w:rPr>
       </w:pPr>
       <w:r>
         <w:t>Nachrichtenklasse:</w:t>
@@ -227,6 +272,9 @@
     <w:p>
       <w:pPr>
         <w:pStyle w:val="Textkrper"/>
+        <w:rPr>
+          <w:rFonts w:hint="eastAsia"/>
+        </w:rPr>
       </w:pPr>
       <w:r>
         <w:t>Eigenschaften:</w:t>
@@ -239,6 +287,9 @@
           <w:ilvl w:val="0"/>
           <w:numId w:val="3"/>
         </w:numPr>
+        <w:rPr>
+          <w:rFonts w:hint="eastAsia"/>
+        </w:rPr>
       </w:pPr>
       <w:r>
         <w:t>Nachricht (</w:t>
@@ -259,6 +310,9 @@
           <w:ilvl w:val="0"/>
           <w:numId w:val="3"/>
         </w:numPr>
+        <w:rPr>
+          <w:rFonts w:hint="eastAsia"/>
+        </w:rPr>
       </w:pPr>
       <w:r>
         <w:t>Sender (</w:t>
@@ -293,6 +347,9 @@
           <w:ilvl w:val="0"/>
           <w:numId w:val="3"/>
         </w:numPr>
+        <w:rPr>
+          <w:rFonts w:hint="eastAsia"/>
+        </w:rPr>
       </w:pPr>
       <w:r>
         <w:t>Empfänger (wie Sender)</w:t>
@@ -305,6 +362,9 @@
           <w:ilvl w:val="0"/>
           <w:numId w:val="3"/>
         </w:numPr>
+        <w:rPr>
+          <w:rFonts w:hint="eastAsia"/>
+        </w:rPr>
       </w:pPr>
       <w:r>
         <w:t xml:space="preserve">Zeitpunkt (Datum und Uhrzeit </w:t>
@@ -325,6 +385,9 @@
           <w:ilvl w:val="0"/>
           <w:numId w:val="3"/>
         </w:numPr>
+        <w:rPr>
+          <w:rFonts w:hint="eastAsia"/>
+        </w:rPr>
       </w:pPr>
       <w:r>
         <w:t>Abgeschickt (</w:t>
@@ -341,6 +404,9 @@
     <w:p>
       <w:pPr>
         <w:pStyle w:val="Textkrper"/>
+        <w:rPr>
+          <w:rFonts w:hint="eastAsia"/>
+        </w:rPr>
       </w:pPr>
       <w:r>
         <w:t xml:space="preserve">Oberfläche (An </w:t>
@@ -361,6 +427,9 @@
           <w:ilvl w:val="0"/>
           <w:numId w:val="4"/>
         </w:numPr>
+        <w:rPr>
+          <w:rFonts w:hint="eastAsia"/>
+        </w:rPr>
       </w:pPr>
       <w:r>
         <w:t>Auswahlmöglichkeit für Chats</w:t>
@@ -373,6 +442,9 @@
           <w:ilvl w:val="0"/>
           <w:numId w:val="4"/>
         </w:numPr>
+        <w:rPr>
+          <w:rFonts w:hint="eastAsia"/>
+        </w:rPr>
       </w:pPr>
       <w:r>
         <w:t>Schriftfeld</w:t>
@@ -385,12 +457,12 @@
           <w:ilvl w:val="0"/>
           <w:numId w:val="4"/>
         </w:numPr>
-      </w:pPr>
-      <w:r>
-        <w:t xml:space="preserve">Anzeige </w:t>
-      </w:r>
-      <w:r>
-        <w:t>für Chatverlauf (Noch mehrere Gedanken dazu evtl</w:t>
+        <w:rPr>
+          <w:rFonts w:hint="eastAsia"/>
+        </w:rPr>
+      </w:pPr>
+      <w:r>
+        <w:t>Anzeige für Chatverlauf (Noch mehrere Gedanken dazu evtl</w:t>
       </w:r>
       <w:r>
         <w:t>.</w:t>
@@ -406,6 +478,9 @@
           <w:ilvl w:val="0"/>
           <w:numId w:val="4"/>
         </w:numPr>
+        <w:rPr>
+          <w:rFonts w:hint="eastAsia"/>
+        </w:rPr>
       </w:pPr>
       <w:r>
         <w:t>Senden-Button</w:t>
@@ -418,6 +493,9 @@
           <w:ilvl w:val="0"/>
           <w:numId w:val="4"/>
         </w:numPr>
+        <w:rPr>
+          <w:rFonts w:hint="eastAsia"/>
+        </w:rPr>
       </w:pPr>
       <w:r>
         <w:t>Kontakt hinzufügen Button</w:t>
@@ -426,6 +504,9 @@
     <w:p>
       <w:pPr>
         <w:pStyle w:val="Textkrper"/>
+        <w:rPr>
+          <w:rFonts w:hint="eastAsia"/>
+        </w:rPr>
       </w:pPr>
       <w:r>
         <w:t>Software:</w:t>
@@ -438,6 +519,9 @@
           <w:ilvl w:val="0"/>
           <w:numId w:val="5"/>
         </w:numPr>
+        <w:rPr>
+          <w:rFonts w:hint="eastAsia"/>
+        </w:rPr>
       </w:pPr>
       <w:r>
         <w:t>Peer-</w:t>
@@ -463,6 +547,9 @@
     <w:p>
       <w:pPr>
         <w:pStyle w:val="Textkrper"/>
+        <w:rPr>
+          <w:rFonts w:hint="eastAsia"/>
+        </w:rPr>
       </w:pPr>
       <w:r>
         <w:t>Dokumentation</w:t>
@@ -475,6 +562,9 @@
           <w:ilvl w:val="0"/>
           <w:numId w:val="5"/>
         </w:numPr>
+        <w:rPr>
+          <w:rFonts w:hint="eastAsia"/>
+        </w:rPr>
       </w:pPr>
       <w:r>
         <w:t>Anwender/Technisch</w:t>
@@ -487,6 +577,9 @@
           <w:ilvl w:val="0"/>
           <w:numId w:val="5"/>
         </w:numPr>
+        <w:rPr>
+          <w:rFonts w:hint="eastAsia"/>
+        </w:rPr>
       </w:pPr>
       <w:r>
         <w:t>Theorie über unterschiedliche Bereiche:</w:t>
@@ -499,6 +592,9 @@
           <w:ilvl w:val="1"/>
           <w:numId w:val="5"/>
         </w:numPr>
+        <w:rPr>
+          <w:rFonts w:hint="eastAsia"/>
+        </w:rPr>
       </w:pPr>
       <w:r>
         <w:t>Threads</w:t>
@@ -511,6 +607,9 @@
           <w:ilvl w:val="1"/>
           <w:numId w:val="5"/>
         </w:numPr>
+        <w:rPr>
+          <w:rFonts w:hint="eastAsia"/>
+        </w:rPr>
       </w:pPr>
       <w:r>
         <w:t>Protokolle (UDP)</w:t>
@@ -523,15 +622,15 @@
           <w:ilvl w:val="1"/>
           <w:numId w:val="5"/>
         </w:numPr>
+        <w:rPr>
+          <w:rFonts w:hint="eastAsia"/>
+        </w:rPr>
       </w:pPr>
       <w:r>
         <w:t>IP-A</w:t>
       </w:r>
       <w:r>
-        <w:t>dress</w:t>
-      </w:r>
-      <w:r>
-        <w:t>en</w:t>
+        <w:t>dressen</w:t>
       </w:r>
     </w:p>
     <w:p>
@@ -541,6 +640,9 @@
           <w:ilvl w:val="1"/>
           <w:numId w:val="5"/>
         </w:numPr>
+        <w:rPr>
+          <w:rFonts w:hint="eastAsia"/>
+        </w:rPr>
       </w:pPr>
       <w:r>
         <w:t>Ports</w:t>
@@ -549,6 +651,9 @@
     <w:p>
       <w:pPr>
         <w:pStyle w:val="Textkrper"/>
+        <w:rPr>
+          <w:rFonts w:hint="eastAsia"/>
+        </w:rPr>
       </w:pPr>
       <w:r>
         <w:t>Quelle:</w:t>
@@ -557,6 +662,9 @@
     <w:p>
       <w:pPr>
         <w:pStyle w:val="Textkrper"/>
+        <w:rPr>
+          <w:rFonts w:hint="eastAsia"/>
+        </w:rPr>
       </w:pPr>
       <w:r>
         <w:t>https://www.dreamincode.net/forums/topic/231058-peer-to-peer-chat-advanced/</w:t>
@@ -565,6 +673,9 @@
     <w:p>
       <w:pPr>
         <w:pStyle w:val="Textkrper"/>
+        <w:rPr>
+          <w:rFonts w:hint="eastAsia"/>
+        </w:rPr>
       </w:pPr>
       <w:r>
         <w:t>Probleme:</w:t>
@@ -577,6 +688,9 @@
           <w:ilvl w:val="0"/>
           <w:numId w:val="8"/>
         </w:numPr>
+        <w:rPr>
+          <w:rFonts w:hint="eastAsia"/>
+        </w:rPr>
       </w:pPr>
       <w:r>
         <w:t>Benutzernamen können doppelt vorkommen. Dann können Nachrichten doppelt zugestellt werden. Mögliche Lösung</w:t>
@@ -585,10 +699,10 @@
         <w:t>:</w:t>
       </w:r>
       <w:r>
-        <w:t xml:space="preserve"> neben dem Namen auch den Erstellungszeitpunkt </w:t>
-      </w:r>
-      <w:r>
-        <w:t>des Benutzernamen zur Identifikation verwenden.</w:t>
+        <w:t xml:space="preserve"> neben dem Namen auch den Erstellungszeitpunkt des Benutzernam</w:t>
+      </w:r>
+      <w:r>
+        <w:t>en zur Identifikation verwenden</w:t>
       </w:r>
       <w:r>
         <w:br w:type="page"/>
@@ -598,6 +712,7 @@
       <w:pPr>
         <w:pStyle w:val="Textkrper"/>
         <w:rPr>
+          <w:rFonts w:hint="eastAsia"/>
           <w:u w:val="single"/>
         </w:rPr>
       </w:pPr>
@@ -622,6 +737,9 @@
           <w:ilvl w:val="0"/>
           <w:numId w:val="7"/>
         </w:numPr>
+        <w:rPr>
+          <w:rFonts w:hint="eastAsia"/>
+        </w:rPr>
       </w:pPr>
       <w:r>
         <w:t>Chat für 2 Personen zum Funktionieren bringen in Konsole</w:t>
@@ -634,6 +752,9 @@
           <w:ilvl w:val="0"/>
           <w:numId w:val="7"/>
         </w:numPr>
+        <w:rPr>
+          <w:rFonts w:hint="eastAsia"/>
+        </w:rPr>
       </w:pPr>
       <w:r>
         <w:t>Grafische Oberfläche gestalten (J.)</w:t>
@@ -646,6 +767,9 @@
           <w:ilvl w:val="0"/>
           <w:numId w:val="7"/>
         </w:numPr>
+        <w:rPr>
+          <w:rFonts w:hint="eastAsia"/>
+        </w:rPr>
       </w:pPr>
       <w:r>
         <w:t>Punkt 1 in GUI (L.)</w:t>
@@ -658,9 +782,21 @@
           <w:ilvl w:val="0"/>
           <w:numId w:val="7"/>
         </w:numPr>
-      </w:pPr>
-      <w:r>
-        <w:t>Client/Server Entscheidung bei Programmstart</w:t>
+        <w:rPr>
+          <w:rFonts w:hint="eastAsia"/>
+        </w:rPr>
+      </w:pPr>
+      <w:r>
+        <w:t xml:space="preserve">Erstellung der </w:t>
+      </w:r>
+      <w:r>
+        <w:t>Klasse</w:t>
+      </w:r>
+      <w:r>
+        <w:t xml:space="preserve"> Nachricht</w:t>
+      </w:r>
+      <w:r>
+        <w:t xml:space="preserve"> </w:t>
       </w:r>
     </w:p>
     <w:p>
@@ -670,9 +806,18 @@
           <w:ilvl w:val="0"/>
           <w:numId w:val="7"/>
         </w:numPr>
-      </w:pPr>
-      <w:r>
-        <w:t>Erstellung der Nachrichten Klasse</w:t>
+        <w:rPr>
+          <w:rFonts w:hint="eastAsia"/>
+        </w:rPr>
+      </w:pPr>
+      <w:r>
+        <w:t>Speicher</w:t>
+      </w:r>
+      <w:r>
+        <w:t>ung der Nachrichten beim Schließ</w:t>
+      </w:r>
+      <w:r>
+        <w:t>en</w:t>
       </w:r>
     </w:p>
     <w:p>
@@ -682,13 +827,190 @@
           <w:ilvl w:val="0"/>
           <w:numId w:val="7"/>
         </w:numPr>
-      </w:pPr>
-      <w:r>
-        <w:t xml:space="preserve">Speicherung der Nachrichten beim </w:t>
-      </w:r>
+        <w:rPr>
+          <w:rFonts w:hint="eastAsia"/>
+        </w:rPr>
+      </w:pPr>
+      <w:r>
+        <w:t>Laden der Nachrichten beim Programmstart</w:t>
+      </w:r>
+    </w:p>
+    <w:p>
+      <w:pPr>
+        <w:pStyle w:val="Textkrper"/>
+        <w:numPr>
+          <w:ilvl w:val="0"/>
+          <w:numId w:val="7"/>
+        </w:numPr>
+        <w:rPr>
+          <w:rFonts w:hint="eastAsia"/>
+        </w:rPr>
+      </w:pPr>
+      <w:r>
+        <w:t>Nachrichten speichern wenn nicht beide Online sind und erneutes Senden</w:t>
+      </w:r>
+    </w:p>
+    <w:p>
+      <w:pPr>
+        <w:pStyle w:val="Textkrper"/>
+        <w:numPr>
+          <w:ilvl w:val="0"/>
+          <w:numId w:val="7"/>
+        </w:numPr>
+        <w:rPr>
+          <w:rFonts w:hint="eastAsia"/>
+        </w:rPr>
+      </w:pPr>
+      <w:r>
+        <w:t>2. Chat einfügen parallel</w:t>
+      </w:r>
+    </w:p>
+    <w:p>
+      <w:pPr>
+        <w:pStyle w:val="Textkrper"/>
+        <w:numPr>
+          <w:ilvl w:val="0"/>
+          <w:numId w:val="7"/>
+        </w:numPr>
+        <w:rPr>
+          <w:rFonts w:hint="eastAsia"/>
+        </w:rPr>
+      </w:pPr>
+      <w:r>
+        <w:t>Kontaktbuch einfügen</w:t>
+      </w:r>
+    </w:p>
+    <w:p>
+      <w:pPr>
+        <w:pStyle w:val="Textkrper"/>
+        <w:numPr>
+          <w:ilvl w:val="0"/>
+          <w:numId w:val="7"/>
+        </w:numPr>
+      </w:pPr>
+      <w:r>
+        <w:t>Grafische Oberfläche programmieren</w:t>
+      </w:r>
+    </w:p>
+    <w:p>
+      <w:pPr>
+        <w:pStyle w:val="Textkrper"/>
+        <w:numPr>
+          <w:ilvl w:val="0"/>
+          <w:numId w:val="7"/>
+        </w:numPr>
+        <w:rPr>
+          <w:rFonts w:hint="eastAsia"/>
+        </w:rPr>
+      </w:pPr>
+      <w:r>
+        <w:t>Antwort des Empfängers bei angekommener Nachricht</w:t>
+      </w:r>
+    </w:p>
+    <w:p>
+      <w:pPr>
+        <w:pStyle w:val="Textkrper"/>
+        <w:rPr>
+          <w:rFonts w:hint="eastAsia"/>
+          <w:u w:val="single"/>
+        </w:rPr>
+      </w:pPr>
+      <w:r>
+        <w:rPr>
+          <w:u w:val="single"/>
+        </w:rPr>
+        <w:t>Tatsächliches Vorgehen:</w:t>
+      </w:r>
+    </w:p>
+    <w:p>
+      <w:pPr>
+        <w:pStyle w:val="Textkrper"/>
+        <w:numPr>
+          <w:ilvl w:val="0"/>
+          <w:numId w:val="9"/>
+        </w:numPr>
+        <w:rPr>
+          <w:rFonts w:hint="eastAsia"/>
+        </w:rPr>
+      </w:pPr>
+      <w:r>
+        <w:t>Chat für 2 Personen zum Funktionieren bringen</w:t>
+      </w:r>
+    </w:p>
+    <w:p>
+      <w:pPr>
+        <w:pStyle w:val="Textkrper"/>
+        <w:numPr>
+          <w:ilvl w:val="0"/>
+          <w:numId w:val="9"/>
+        </w:numPr>
+        <w:rPr>
+          <w:rFonts w:hint="eastAsia"/>
+        </w:rPr>
+      </w:pPr>
+      <w:r>
+        <w:t>Grafische Oberfläche</w:t>
+      </w:r>
+    </w:p>
+    <w:p>
+      <w:pPr>
+        <w:pStyle w:val="Textkrper"/>
+        <w:numPr>
+          <w:ilvl w:val="0"/>
+          <w:numId w:val="9"/>
+        </w:numPr>
+        <w:rPr>
+          <w:rFonts w:hint="eastAsia"/>
+        </w:rPr>
+      </w:pPr>
+      <w:r>
+        <w:t>Nachrichtenklasse</w:t>
+      </w:r>
+    </w:p>
+    <w:p>
+      <w:pPr>
+        <w:pStyle w:val="Textkrper"/>
+        <w:numPr>
+          <w:ilvl w:val="0"/>
+          <w:numId w:val="9"/>
+        </w:numPr>
+        <w:rPr>
+          <w:rFonts w:hint="eastAsia"/>
+        </w:rPr>
+      </w:pPr>
+      <w:r>
+        <w:t>Eigenes Protokoll zum Versenden von „Nachrichten“</w:t>
+      </w:r>
+    </w:p>
+    <w:p>
+      <w:pPr>
+        <w:pStyle w:val="Textkrper"/>
+        <w:numPr>
+          <w:ilvl w:val="0"/>
+          <w:numId w:val="9"/>
+        </w:numPr>
+        <w:rPr>
+          <w:rFonts w:hint="eastAsia"/>
+        </w:rPr>
+      </w:pPr>
+      <w:r>
+        <w:t>Userklasse</w:t>
+      </w:r>
+    </w:p>
+    <w:p>
+      <w:pPr>
+        <w:pStyle w:val="Textkrper"/>
+        <w:numPr>
+          <w:ilvl w:val="0"/>
+          <w:numId w:val="9"/>
+        </w:numPr>
+        <w:rPr>
+          <w:rFonts w:hint="eastAsia"/>
+        </w:rPr>
+      </w:pPr>
       <w:proofErr w:type="spellStart"/>
       <w:r>
-        <w:t>Schliessen</w:t>
+        <w:t>UsernameDialog</w:t>
       </w:r>
       <w:proofErr w:type="spellEnd"/>
     </w:p>
@@ -697,65 +1019,72 @@
         <w:pStyle w:val="Textkrper"/>
         <w:numPr>
           <w:ilvl w:val="0"/>
-          <w:numId w:val="7"/>
-        </w:numPr>
-      </w:pPr>
-      <w:r>
-        <w:t>Laden der Nachrichten beim Programmstart</w:t>
-      </w:r>
-    </w:p>
-    <w:p>
-      <w:pPr>
-        <w:pStyle w:val="Textkrper"/>
-        <w:numPr>
-          <w:ilvl w:val="0"/>
-          <w:numId w:val="7"/>
-        </w:numPr>
-      </w:pPr>
-      <w:r>
-        <w:t>Nachrichten speichern wenn nicht beide Online sind und erneutes Senden</w:t>
-      </w:r>
-    </w:p>
-    <w:p>
-      <w:pPr>
-        <w:pStyle w:val="Textkrper"/>
-        <w:numPr>
-          <w:ilvl w:val="0"/>
-          <w:numId w:val="7"/>
-        </w:numPr>
-      </w:pPr>
-      <w:r>
-        <w:t>2. Chat einfügen parallel</w:t>
-      </w:r>
-    </w:p>
-    <w:p>
-      <w:pPr>
-        <w:pStyle w:val="Textkrper"/>
-        <w:numPr>
-          <w:ilvl w:val="0"/>
-          <w:numId w:val="7"/>
-        </w:numPr>
-      </w:pPr>
-      <w:r>
-        <w:t>Kontaktbuch einfügen</w:t>
-      </w:r>
-    </w:p>
-    <w:p>
-      <w:pPr>
-        <w:pStyle w:val="Textkrper"/>
-        <w:numPr>
-          <w:ilvl w:val="0"/>
-          <w:numId w:val="7"/>
-        </w:numPr>
-      </w:pPr>
-      <w:r>
-        <w:t>Grafische Oberfläche programmieren</w:t>
-      </w:r>
-    </w:p>
-    <w:p>
-      <w:pPr>
-        <w:pStyle w:val="Textkrper"/>
-        <w:rPr>
+          <w:numId w:val="9"/>
+        </w:numPr>
+        <w:rPr>
+          <w:rFonts w:hint="eastAsia"/>
+        </w:rPr>
+      </w:pPr>
+      <w:r>
+        <w:rPr>
+          <w:rFonts w:hint="eastAsia"/>
+        </w:rPr>
+        <w:t>S</w:t>
+      </w:r>
+      <w:r>
+        <w:t>chönes Darstellen der Nachrichten (Nachrichtenverlauf)</w:t>
+      </w:r>
+    </w:p>
+    <w:p>
+      <w:pPr>
+        <w:pStyle w:val="Textkrper"/>
+        <w:numPr>
+          <w:ilvl w:val="0"/>
+          <w:numId w:val="9"/>
+        </w:numPr>
+        <w:rPr>
+          <w:rFonts w:hint="eastAsia"/>
+        </w:rPr>
+      </w:pPr>
+      <w:r>
+        <w:t>Senden mit Enter</w:t>
+      </w:r>
+    </w:p>
+    <w:p>
+      <w:pPr>
+        <w:pStyle w:val="Textkrper"/>
+        <w:numPr>
+          <w:ilvl w:val="0"/>
+          <w:numId w:val="9"/>
+        </w:numPr>
+        <w:rPr>
+          <w:rFonts w:hint="eastAsia"/>
+        </w:rPr>
+      </w:pPr>
+      <w:r>
+        <w:t>Kontaktliste + Kontakt erstellen + Darstellung</w:t>
+      </w:r>
+    </w:p>
+    <w:p>
+      <w:pPr>
+        <w:pStyle w:val="Textkrper"/>
+        <w:numPr>
+          <w:ilvl w:val="0"/>
+          <w:numId w:val="9"/>
+        </w:numPr>
+        <w:rPr>
+          <w:rFonts w:hint="eastAsia"/>
+        </w:rPr>
+      </w:pPr>
+      <w:r>
+        <w:t>Sender in Klasse auslagern</w:t>
+      </w:r>
+    </w:p>
+    <w:p>
+      <w:pPr>
+        <w:pStyle w:val="Textkrper"/>
+        <w:rPr>
+          <w:rFonts w:hint="eastAsia"/>
           <w:u w:val="single"/>
         </w:rPr>
       </w:pPr>
@@ -763,148 +1092,6 @@
         <w:rPr>
           <w:u w:val="single"/>
         </w:rPr>
-        <w:t>Tatsächliches Vorgehen:</w:t>
-      </w:r>
-    </w:p>
-    <w:p>
-      <w:pPr>
-        <w:pStyle w:val="Textkrper"/>
-        <w:numPr>
-          <w:ilvl w:val="0"/>
-          <w:numId w:val="9"/>
-        </w:numPr>
-      </w:pPr>
-      <w:r>
-        <w:t>Chat für 2 Personen zum Funktionieren bringen</w:t>
-      </w:r>
-    </w:p>
-    <w:p>
-      <w:pPr>
-        <w:pStyle w:val="Textkrper"/>
-        <w:numPr>
-          <w:ilvl w:val="0"/>
-          <w:numId w:val="9"/>
-        </w:numPr>
-      </w:pPr>
-      <w:r>
-        <w:t>Grafische Oberfläche</w:t>
-      </w:r>
-    </w:p>
-    <w:p>
-      <w:pPr>
-        <w:pStyle w:val="Textkrper"/>
-        <w:numPr>
-          <w:ilvl w:val="0"/>
-          <w:numId w:val="9"/>
-        </w:numPr>
-      </w:pPr>
-      <w:r>
-        <w:t>Nachrichtenklasse</w:t>
-      </w:r>
-    </w:p>
-    <w:p>
-      <w:pPr>
-        <w:pStyle w:val="Textkrper"/>
-        <w:numPr>
-          <w:ilvl w:val="0"/>
-          <w:numId w:val="9"/>
-        </w:numPr>
-      </w:pPr>
-      <w:r>
-        <w:t>Eigenes Protokoll zum Versenden von „Nachrichten“</w:t>
-      </w:r>
-    </w:p>
-    <w:p>
-      <w:pPr>
-        <w:pStyle w:val="Textkrper"/>
-        <w:numPr>
-          <w:ilvl w:val="0"/>
-          <w:numId w:val="9"/>
-        </w:numPr>
-      </w:pPr>
-      <w:r>
-        <w:t>Userklasse</w:t>
-      </w:r>
-    </w:p>
-    <w:p>
-      <w:pPr>
-        <w:pStyle w:val="Textkrper"/>
-        <w:numPr>
-          <w:ilvl w:val="0"/>
-          <w:numId w:val="9"/>
-        </w:numPr>
-      </w:pPr>
-      <w:proofErr w:type="spellStart"/>
-      <w:r>
-        <w:t>UsernameDialog</w:t>
-      </w:r>
-      <w:proofErr w:type="spellEnd"/>
-    </w:p>
-    <w:p>
-      <w:pPr>
-        <w:pStyle w:val="Textkrper"/>
-        <w:numPr>
-          <w:ilvl w:val="0"/>
-          <w:numId w:val="9"/>
-        </w:numPr>
-      </w:pPr>
-      <w:r>
-        <w:rPr>
-          <w:rFonts w:hint="eastAsia"/>
-        </w:rPr>
-        <w:t>S</w:t>
-      </w:r>
-      <w:r>
-        <w:t>chönes Darstellen der Nachrichten (Nachrichtenverlauf)</w:t>
-      </w:r>
-    </w:p>
-    <w:p>
-      <w:pPr>
-        <w:pStyle w:val="Textkrper"/>
-        <w:numPr>
-          <w:ilvl w:val="0"/>
-          <w:numId w:val="9"/>
-        </w:numPr>
-      </w:pPr>
-      <w:r>
-        <w:t>Senden mit Enter</w:t>
-      </w:r>
-    </w:p>
-    <w:p>
-      <w:pPr>
-        <w:pStyle w:val="Textkrper"/>
-        <w:numPr>
-          <w:ilvl w:val="0"/>
-          <w:numId w:val="9"/>
-        </w:numPr>
-      </w:pPr>
-      <w:r>
-        <w:t>Kontaktliste + Kontakt erstellen + Darstellung</w:t>
-      </w:r>
-    </w:p>
-    <w:p>
-      <w:pPr>
-        <w:pStyle w:val="Textkrper"/>
-        <w:numPr>
-          <w:ilvl w:val="0"/>
-          <w:numId w:val="9"/>
-        </w:numPr>
-      </w:pPr>
-      <w:r>
-        <w:t>Sender in Klasse auslagern</w:t>
-      </w:r>
-    </w:p>
-    <w:p>
-      <w:pPr>
-        <w:pStyle w:val="Textkrper"/>
-        <w:rPr>
-          <w:u w:val="single"/>
-        </w:rPr>
-      </w:pPr>
-      <w:r>
-        <w:rPr>
-          <w:u w:val="single"/>
-        </w:rPr>
         <w:t>Ausblick:</w:t>
       </w:r>
     </w:p>
@@ -915,6 +1102,9 @@
           <w:ilvl w:val="0"/>
           <w:numId w:val="10"/>
         </w:numPr>
+        <w:rPr>
+          <w:rFonts w:hint="eastAsia"/>
+        </w:rPr>
       </w:pPr>
       <w:r>
         <w:t>Empfänger auslagern</w:t>
@@ -927,13 +1117,23 @@
     <w:p>
       <w:pPr>
         <w:pStyle w:val="Textkrper"/>
+        <w:rPr>
+          <w:rFonts w:hint="eastAsia"/>
+          <w:u w:val="single"/>
+        </w:rPr>
       </w:pPr>
       <w:proofErr w:type="spellStart"/>
       <w:r>
+        <w:rPr>
+          <w:u w:val="single"/>
+        </w:rPr>
         <w:t>To</w:t>
       </w:r>
       <w:proofErr w:type="spellEnd"/>
       <w:r>
+        <w:rPr>
+          <w:u w:val="single"/>
+        </w:rPr>
         <w:t>-Do:</w:t>
       </w:r>
     </w:p>
@@ -944,6 +1144,9 @@
           <w:ilvl w:val="0"/>
           <w:numId w:val="10"/>
         </w:numPr>
+        <w:rPr>
+          <w:rFonts w:hint="eastAsia"/>
+        </w:rPr>
       </w:pPr>
       <w:r>
         <w:rPr>
@@ -953,6 +1156,87 @@
       </w:r>
       <w:r>
         <w:t>wischen Chats wechseln -&gt; Speicher</w:t>
+      </w:r>
+    </w:p>
+    <w:p>
+      <w:pPr>
+        <w:pStyle w:val="Textkrper"/>
+        <w:numPr>
+          <w:ilvl w:val="0"/>
+          <w:numId w:val="10"/>
+        </w:numPr>
+      </w:pPr>
+      <w:r>
+        <w:t>Problem: Luca schreibt Jacqueline zuerst: Nachrichten von J. werden bei J nicht angezeigt.</w:t>
+      </w:r>
+    </w:p>
+    <w:p>
+      <w:pPr>
+        <w:pStyle w:val="Textkrper"/>
+      </w:pPr>
+    </w:p>
+    <w:p>
+      <w:pPr>
+        <w:pStyle w:val="Textkrper"/>
+      </w:pPr>
+    </w:p>
+    <w:p>
+      <w:pPr>
+        <w:pStyle w:val="Textkrper"/>
+      </w:pPr>
+    </w:p>
+    <w:p>
+      <w:pPr>
+        <w:pStyle w:val="Textkrper"/>
+        <w:rPr>
+          <w:u w:val="single"/>
+        </w:rPr>
+      </w:pPr>
+      <w:r>
+        <w:rPr>
+          <w:u w:val="single"/>
+        </w:rPr>
+        <w:lastRenderedPageBreak/>
+        <w:t>Herr Bauer:</w:t>
+      </w:r>
+    </w:p>
+    <w:p>
+      <w:pPr>
+        <w:pStyle w:val="Textkrper"/>
+        <w:numPr>
+          <w:ilvl w:val="0"/>
+          <w:numId w:val="8"/>
+        </w:numPr>
+      </w:pPr>
+      <w:r>
+        <w:t>Seine Anforderungen</w:t>
+      </w:r>
+    </w:p>
+    <w:p>
+      <w:pPr>
+        <w:pStyle w:val="Textkrper"/>
+        <w:numPr>
+          <w:ilvl w:val="1"/>
+          <w:numId w:val="8"/>
+        </w:numPr>
+      </w:pPr>
+      <w:r>
+        <w:t>Programm</w:t>
+      </w:r>
+    </w:p>
+    <w:p>
+      <w:pPr>
+        <w:pStyle w:val="Textkrper"/>
+        <w:numPr>
+          <w:ilvl w:val="1"/>
+          <w:numId w:val="8"/>
+        </w:numPr>
+      </w:pPr>
+      <w:r>
+        <w:t>Doku</w:t>
+      </w:r>
+      <w:r>
+        <w:t xml:space="preserve"> (wie ausführlich?)</w:t>
       </w:r>
       <w:bookmarkStart w:id="0" w:name="_GoBack"/>
       <w:bookmarkEnd w:id="0"/>
@@ -962,11 +1246,74 @@
         <w:pStyle w:val="Textkrper"/>
         <w:numPr>
           <w:ilvl w:val="0"/>
-          <w:numId w:val="10"/>
-        </w:numPr>
-      </w:pPr>
-      <w:r>
-        <w:t>Trennzeichen</w:t>
+          <w:numId w:val="8"/>
+        </w:numPr>
+      </w:pPr>
+      <w:r>
+        <w:t>Bewertungskriterien</w:t>
+      </w:r>
+    </w:p>
+    <w:p>
+      <w:pPr>
+        <w:pStyle w:val="Textkrper"/>
+        <w:numPr>
+          <w:ilvl w:val="0"/>
+          <w:numId w:val="8"/>
+        </w:numPr>
+      </w:pPr>
+      <w:r>
+        <w:t>Unser bisheriger Ansatz</w:t>
+      </w:r>
+    </w:p>
+    <w:p>
+      <w:pPr>
+        <w:pStyle w:val="Textkrper"/>
+        <w:numPr>
+          <w:ilvl w:val="0"/>
+          <w:numId w:val="8"/>
+        </w:numPr>
+      </w:pPr>
+      <w:r>
+        <w:t xml:space="preserve">Probleme: </w:t>
+      </w:r>
+    </w:p>
+    <w:p>
+      <w:pPr>
+        <w:pStyle w:val="Textkrper"/>
+        <w:numPr>
+          <w:ilvl w:val="1"/>
+          <w:numId w:val="8"/>
+        </w:numPr>
+      </w:pPr>
+      <w:r>
+        <w:rPr>
+          <w:rFonts w:hint="eastAsia"/>
+        </w:rPr>
+        <w:t>D</w:t>
+      </w:r>
+      <w:r>
+        <w:t>oppelter Username</w:t>
+      </w:r>
+    </w:p>
+    <w:p>
+      <w:pPr>
+        <w:pStyle w:val="Textkrper"/>
+        <w:numPr>
+          <w:ilvl w:val="1"/>
+          <w:numId w:val="8"/>
+        </w:numPr>
+        <w:rPr>
+          <w:rFonts w:hint="eastAsia"/>
+        </w:rPr>
+      </w:pPr>
+      <w:r>
+        <w:rPr>
+          <w:rFonts w:hint="eastAsia"/>
+        </w:rPr>
+        <w:t>F</w:t>
+      </w:r>
+      <w:r>
+        <w:t>unktioniert bei J nicht</w:t>
       </w:r>
     </w:p>
     <w:sectPr>
@@ -1489,6 +1836,119 @@
     </w:lvl>
   </w:abstractNum>
   <w:abstractNum w:abstractNumId="4" w15:restartNumberingAfterBreak="0">
+    <w:nsid w:val="30CB1A08"/>
+    <w:multiLevelType w:val="hybridMultilevel"/>
+    <w:tmpl w:val="C716093E"/>
+    <w:lvl w:ilvl="0" w:tplc="04070001">
+      <w:start w:val="1"/>
+      <w:numFmt w:val="bullet"/>
+      <w:lvlText w:val=""/>
+      <w:lvlJc w:val="left"/>
+      <w:pPr>
+        <w:ind w:left="3960" w:hanging="360"/>
+      </w:pPr>
+      <w:rPr>
+        <w:rFonts w:ascii="Symbol" w:hAnsi="Symbol" w:hint="default"/>
+      </w:rPr>
+    </w:lvl>
+    <w:lvl w:ilvl="1" w:tplc="04070003" w:tentative="1">
+      <w:start w:val="1"/>
+      <w:numFmt w:val="bullet"/>
+      <w:lvlText w:val="o"/>
+      <w:lvlJc w:val="left"/>
+      <w:pPr>
+        <w:ind w:left="4680" w:hanging="360"/>
+      </w:pPr>
+      <w:rPr>
+        <w:rFonts w:ascii="Courier New" w:hAnsi="Courier New" w:cs="Courier New" w:hint="default"/>
+      </w:rPr>
+    </w:lvl>
+    <w:lvl w:ilvl="2" w:tplc="04070005" w:tentative="1">
+      <w:start w:val="1"/>
+      <w:numFmt w:val="bullet"/>
+      <w:lvlText w:val=""/>
+      <w:lvlJc w:val="left"/>
+      <w:pPr>
+        <w:ind w:left="5400" w:hanging="360"/>
+      </w:pPr>
+      <w:rPr>
+        <w:rFonts w:ascii="Wingdings" w:hAnsi="Wingdings" w:hint="default"/>
+      </w:rPr>
+    </w:lvl>
+    <w:lvl w:ilvl="3" w:tplc="04070001" w:tentative="1">
+      <w:start w:val="1"/>
+      <w:numFmt w:val="bullet"/>
+      <w:lvlText w:val=""/>
+      <w:lvlJc w:val="left"/>
+      <w:pPr>
+        <w:ind w:left="6120" w:hanging="360"/>
+      </w:pPr>
+      <w:rPr>
+        <w:rFonts w:ascii="Symbol" w:hAnsi="Symbol" w:hint="default"/>
+      </w:rPr>
+    </w:lvl>
+    <w:lvl w:ilvl="4" w:tplc="04070003" w:tentative="1">
+      <w:start w:val="1"/>
+      <w:numFmt w:val="bullet"/>
+      <w:lvlText w:val="o"/>
+      <w:lvlJc w:val="left"/>
+      <w:pPr>
+        <w:ind w:left="6840" w:hanging="360"/>
+      </w:pPr>
+      <w:rPr>
+        <w:rFonts w:ascii="Courier New" w:hAnsi="Courier New" w:cs="Courier New" w:hint="default"/>
+      </w:rPr>
+    </w:lvl>
+    <w:lvl w:ilvl="5" w:tplc="04070005" w:tentative="1">
+      <w:start w:val="1"/>
+      <w:numFmt w:val="bullet"/>
+      <w:lvlText w:val=""/>
+      <w:lvlJc w:val="left"/>
+      <w:pPr>
+        <w:ind w:left="7560" w:hanging="360"/>
+      </w:pPr>
+      <w:rPr>
+        <w:rFonts w:ascii="Wingdings" w:hAnsi="Wingdings" w:hint="default"/>
+      </w:rPr>
+    </w:lvl>
+    <w:lvl w:ilvl="6" w:tplc="04070001" w:tentative="1">
+      <w:start w:val="1"/>
+      <w:numFmt w:val="bullet"/>
+      <w:lvlText w:val=""/>
+      <w:lvlJc w:val="left"/>
+      <w:pPr>
+        <w:ind w:left="8280" w:hanging="360"/>
+      </w:pPr>
+      <w:rPr>
+        <w:rFonts w:ascii="Symbol" w:hAnsi="Symbol" w:hint="default"/>
+      </w:rPr>
+    </w:lvl>
+    <w:lvl w:ilvl="7" w:tplc="04070003" w:tentative="1">
+      <w:start w:val="1"/>
+      <w:numFmt w:val="bullet"/>
+      <w:lvlText w:val="o"/>
+      <w:lvlJc w:val="left"/>
+      <w:pPr>
+        <w:ind w:left="9000" w:hanging="360"/>
+      </w:pPr>
+      <w:rPr>
+        <w:rFonts w:ascii="Courier New" w:hAnsi="Courier New" w:cs="Courier New" w:hint="default"/>
+      </w:rPr>
+    </w:lvl>
+    <w:lvl w:ilvl="8" w:tplc="04070005" w:tentative="1">
+      <w:start w:val="1"/>
+      <w:numFmt w:val="bullet"/>
+      <w:lvlText w:val=""/>
+      <w:lvlJc w:val="left"/>
+      <w:pPr>
+        <w:ind w:left="9720" w:hanging="360"/>
+      </w:pPr>
+      <w:rPr>
+        <w:rFonts w:ascii="Wingdings" w:hAnsi="Wingdings" w:hint="default"/>
+      </w:rPr>
+    </w:lvl>
+  </w:abstractNum>
+  <w:abstractNum w:abstractNumId="5" w15:restartNumberingAfterBreak="0">
     <w:nsid w:val="3FD1689C"/>
     <w:multiLevelType w:val="multilevel"/>
     <w:tmpl w:val="D6D691E0"/>
@@ -1628,7 +2088,7 @@
       </w:rPr>
     </w:lvl>
   </w:abstractNum>
-  <w:abstractNum w:abstractNumId="5" w15:restartNumberingAfterBreak="0">
+  <w:abstractNum w:abstractNumId="6" w15:restartNumberingAfterBreak="0">
     <w:nsid w:val="4CD263DA"/>
     <w:multiLevelType w:val="multilevel"/>
     <w:tmpl w:val="EF9A6D78"/>
@@ -1768,7 +2228,7 @@
       </w:rPr>
     </w:lvl>
   </w:abstractNum>
-  <w:abstractNum w:abstractNumId="6" w15:restartNumberingAfterBreak="0">
+  <w:abstractNum w:abstractNumId="7" w15:restartNumberingAfterBreak="0">
     <w:nsid w:val="5A7A4796"/>
     <w:multiLevelType w:val="multilevel"/>
     <w:tmpl w:val="2F60BC3E"/>
@@ -1864,7 +2324,7 @@
       </w:pPr>
     </w:lvl>
   </w:abstractNum>
-  <w:abstractNum w:abstractNumId="7" w15:restartNumberingAfterBreak="0">
+  <w:abstractNum w:abstractNumId="8" w15:restartNumberingAfterBreak="0">
     <w:nsid w:val="65BB051E"/>
     <w:multiLevelType w:val="multilevel"/>
     <w:tmpl w:val="1C08B244"/>
@@ -2004,7 +2464,7 @@
       </w:rPr>
     </w:lvl>
   </w:abstractNum>
-  <w:abstractNum w:abstractNumId="8" w15:restartNumberingAfterBreak="0">
+  <w:abstractNum w:abstractNumId="9" w15:restartNumberingAfterBreak="0">
     <w:nsid w:val="664836F4"/>
     <w:multiLevelType w:val="multilevel"/>
     <w:tmpl w:val="DD9C5CEA"/>
@@ -2144,10 +2604,10 @@
       </w:rPr>
     </w:lvl>
   </w:abstractNum>
-  <w:abstractNum w:abstractNumId="9" w15:restartNumberingAfterBreak="0">
+  <w:abstractNum w:abstractNumId="10" w15:restartNumberingAfterBreak="0">
     <w:nsid w:val="7AC778E1"/>
     <w:multiLevelType w:val="multilevel"/>
-    <w:tmpl w:val="69F2FC48"/>
+    <w:tmpl w:val="0628ADC4"/>
     <w:lvl w:ilvl="0">
       <w:start w:val="1"/>
       <w:numFmt w:val="bullet"/>
@@ -2160,7 +2620,7 @@
         <w:ind w:left="720" w:hanging="360"/>
       </w:pPr>
       <w:rPr>
-        <w:rFonts w:ascii="Symbol" w:hAnsi="Symbol" w:cs="OpenSymbol" w:hint="default"/>
+        <w:rFonts w:ascii="Symbol" w:hAnsi="Symbol" w:hint="default"/>
       </w:rPr>
     </w:lvl>
     <w:lvl w:ilvl="1">
@@ -2285,34 +2745,37 @@
     </w:lvl>
   </w:abstractNum>
   <w:num w:numId="1">
-    <w:abstractNumId w:val="6"/>
+    <w:abstractNumId w:val="7"/>
   </w:num>
   <w:num w:numId="2">
     <w:abstractNumId w:val="0"/>
   </w:num>
   <w:num w:numId="3">
-    <w:abstractNumId w:val="5"/>
+    <w:abstractNumId w:val="6"/>
   </w:num>
   <w:num w:numId="4">
     <w:abstractNumId w:val="1"/>
   </w:num>
   <w:num w:numId="5">
-    <w:abstractNumId w:val="7"/>
+    <w:abstractNumId w:val="8"/>
   </w:num>
   <w:num w:numId="6">
-    <w:abstractNumId w:val="4"/>
+    <w:abstractNumId w:val="5"/>
   </w:num>
   <w:num w:numId="7">
-    <w:abstractNumId w:val="8"/>
+    <w:abstractNumId w:val="9"/>
   </w:num>
   <w:num w:numId="8">
-    <w:abstractNumId w:val="9"/>
+    <w:abstractNumId w:val="10"/>
   </w:num>
   <w:num w:numId="9">
     <w:abstractNumId w:val="2"/>
   </w:num>
   <w:num w:numId="10">
     <w:abstractNumId w:val="3"/>
+  </w:num>
+  <w:num w:numId="11">
+    <w:abstractNumId w:val="4"/>
   </w:num>
 </w:numbering>
 </file>

--- a/Dokumentation/Programmierprojekt_Hefte.docx
+++ b/Dokumentation/Programmierprojekt_Hefte.docx
@@ -217,13 +217,16 @@
         </w:rPr>
       </w:pPr>
       <w:r>
-        <w:t>Anhänge verschicken (</w:t>
-      </w:r>
-      <w:proofErr w:type="spellStart"/>
-      <w:r>
-        <w:t>zB</w:t>
-      </w:r>
-      <w:proofErr w:type="spellEnd"/>
+        <w:t>Anhänge verschicken (z</w:t>
+      </w:r>
+      <w:r>
+        <w:t>.</w:t>
+      </w:r>
+      <w:bookmarkStart w:id="0" w:name="_GoBack"/>
+      <w:bookmarkEnd w:id="0"/>
+      <w:r>
+        <w:t>B</w:t>
+      </w:r>
       <w:r>
         <w:t>.</w:t>
       </w:r>
@@ -790,10 +793,7 @@
         <w:t xml:space="preserve">Erstellung der </w:t>
       </w:r>
       <w:r>
-        <w:t>Klasse</w:t>
-      </w:r>
-      <w:r>
-        <w:t xml:space="preserve"> Nachricht</w:t>
+        <w:t>Klasse Nachricht</w:t>
       </w:r>
       <w:r>
         <w:t xml:space="preserve"> </w:t>
@@ -887,6 +887,9 @@
           <w:ilvl w:val="0"/>
           <w:numId w:val="7"/>
         </w:numPr>
+        <w:rPr>
+          <w:rFonts w:hint="eastAsia"/>
+        </w:rPr>
       </w:pPr>
       <w:r>
         <w:t>Grafische Oberfläche programmieren</w:t>
@@ -1165,6 +1168,9 @@
           <w:ilvl w:val="0"/>
           <w:numId w:val="10"/>
         </w:numPr>
+        <w:rPr>
+          <w:rFonts w:hint="eastAsia"/>
+        </w:rPr>
       </w:pPr>
       <w:r>
         <w:t>Problem: Luca schreibt Jacqueline zuerst: Nachrichten von J. werden bei J nicht angezeigt.</w:t>
@@ -1173,22 +1179,32 @@
     <w:p>
       <w:pPr>
         <w:pStyle w:val="Textkrper"/>
-      </w:pPr>
-    </w:p>
-    <w:p>
-      <w:pPr>
-        <w:pStyle w:val="Textkrper"/>
-      </w:pPr>
-    </w:p>
-    <w:p>
-      <w:pPr>
-        <w:pStyle w:val="Textkrper"/>
-      </w:pPr>
-    </w:p>
-    <w:p>
-      <w:pPr>
-        <w:pStyle w:val="Textkrper"/>
-        <w:rPr>
+        <w:rPr>
+          <w:rFonts w:hint="eastAsia"/>
+        </w:rPr>
+      </w:pPr>
+    </w:p>
+    <w:p>
+      <w:pPr>
+        <w:pStyle w:val="Textkrper"/>
+        <w:rPr>
+          <w:rFonts w:hint="eastAsia"/>
+        </w:rPr>
+      </w:pPr>
+    </w:p>
+    <w:p>
+      <w:pPr>
+        <w:pStyle w:val="Textkrper"/>
+        <w:rPr>
+          <w:rFonts w:hint="eastAsia"/>
+        </w:rPr>
+      </w:pPr>
+    </w:p>
+    <w:p>
+      <w:pPr>
+        <w:pStyle w:val="Textkrper"/>
+        <w:rPr>
+          <w:rFonts w:hint="eastAsia"/>
           <w:u w:val="single"/>
         </w:rPr>
       </w:pPr>
@@ -1207,6 +1223,9 @@
           <w:ilvl w:val="0"/>
           <w:numId w:val="8"/>
         </w:numPr>
+        <w:rPr>
+          <w:rFonts w:hint="eastAsia"/>
+        </w:rPr>
       </w:pPr>
       <w:r>
         <w:t>Seine Anforderungen</w:t>
@@ -1219,6 +1238,9 @@
           <w:ilvl w:val="1"/>
           <w:numId w:val="8"/>
         </w:numPr>
+        <w:rPr>
+          <w:rFonts w:hint="eastAsia"/>
+        </w:rPr>
       </w:pPr>
       <w:r>
         <w:t>Programm</w:t>
@@ -1231,6 +1253,9 @@
           <w:ilvl w:val="1"/>
           <w:numId w:val="8"/>
         </w:numPr>
+        <w:rPr>
+          <w:rFonts w:hint="eastAsia"/>
+        </w:rPr>
       </w:pPr>
       <w:r>
         <w:t>Doku</w:t>
@@ -1238,8 +1263,6 @@
       <w:r>
         <w:t xml:space="preserve"> (wie ausführlich?)</w:t>
       </w:r>
-      <w:bookmarkStart w:id="0" w:name="_GoBack"/>
-      <w:bookmarkEnd w:id="0"/>
     </w:p>
     <w:p>
       <w:pPr>
@@ -1248,6 +1271,9 @@
           <w:ilvl w:val="0"/>
           <w:numId w:val="8"/>
         </w:numPr>
+        <w:rPr>
+          <w:rFonts w:hint="eastAsia"/>
+        </w:rPr>
       </w:pPr>
       <w:r>
         <w:t>Bewertungskriterien</w:t>
@@ -1260,6 +1286,9 @@
           <w:ilvl w:val="0"/>
           <w:numId w:val="8"/>
         </w:numPr>
+        <w:rPr>
+          <w:rFonts w:hint="eastAsia"/>
+        </w:rPr>
       </w:pPr>
       <w:r>
         <w:t>Unser bisheriger Ansatz</w:t>
@@ -1272,6 +1301,9 @@
           <w:ilvl w:val="0"/>
           <w:numId w:val="8"/>
         </w:numPr>
+        <w:rPr>
+          <w:rFonts w:hint="eastAsia"/>
+        </w:rPr>
       </w:pPr>
       <w:r>
         <w:t xml:space="preserve">Probleme: </w:t>
@@ -1284,6 +1316,9 @@
           <w:ilvl w:val="1"/>
           <w:numId w:val="8"/>
         </w:numPr>
+        <w:rPr>
+          <w:rFonts w:hint="eastAsia"/>
+        </w:rPr>
       </w:pPr>
       <w:r>
         <w:rPr>

--- a/Dokumentation/Programmierprojekt_Hefte.docx
+++ b/Dokumentation/Programmierprojekt_Hefte.docx
@@ -1,16 +1,32 @@
 
 <file path=word/document.xml><?xml version="1.0" encoding="utf-8"?>
-<w:document xmlns:wpc="http://schemas.microsoft.com/office/word/2010/wordprocessingCanvas" xmlns:mc="http://schemas.openxmlformats.org/markup-compatibility/2006" xmlns:o="urn:schemas-microsoft-com:office:office" xmlns:r="http://schemas.openxmlformats.org/officeDocument/2006/relationships" xmlns:m="http://schemas.openxmlformats.org/officeDocument/2006/math" xmlns:v="urn:schemas-microsoft-com:vml" xmlns:wp14="http://schemas.microsoft.com/office/word/2010/wordprocessingDrawing" xmlns:wp="http://schemas.openxmlformats.org/drawingml/2006/wordprocessingDrawing" xmlns:w10="urn:schemas-microsoft-com:office:word" xmlns:w="http://schemas.openxmlformats.org/wordprocessingml/2006/main" xmlns:w14="http://schemas.microsoft.com/office/word/2010/wordml" xmlns:w15="http://schemas.microsoft.com/office/word/2012/wordml" xmlns:wpg="http://schemas.microsoft.com/office/word/2010/wordprocessingGroup" xmlns:wpi="http://schemas.microsoft.com/office/word/2010/wordprocessingInk" xmlns:wne="http://schemas.microsoft.com/office/word/2006/wordml" xmlns:wps="http://schemas.microsoft.com/office/word/2010/wordprocessingShape" mc:Ignorable="w14 w15 wp14">
+<w:document xmlns:wpc="http://schemas.microsoft.com/office/word/2010/wordprocessingCanvas" xmlns:cx="http://schemas.microsoft.com/office/drawing/2014/chartex" xmlns:cx1="http://schemas.microsoft.com/office/drawing/2015/9/8/chartex" xmlns:mc="http://schemas.openxmlformats.org/markup-compatibility/2006" xmlns:o="urn:schemas-microsoft-com:office:office" xmlns:r="http://schemas.openxmlformats.org/officeDocument/2006/relationships" xmlns:m="http://schemas.openxmlformats.org/officeDocument/2006/math" xmlns:v="urn:schemas-microsoft-com:vml" xmlns:wp14="http://schemas.microsoft.com/office/word/2010/wordprocessingDrawing" xmlns:wp="http://schemas.openxmlformats.org/drawingml/2006/wordprocessingDrawing" xmlns:w10="urn:schemas-microsoft-com:office:word" xmlns:w="http://schemas.openxmlformats.org/wordprocessingml/2006/main" xmlns:w14="http://schemas.microsoft.com/office/word/2010/wordml" xmlns:w15="http://schemas.microsoft.com/office/word/2012/wordml" xmlns:w16se="http://schemas.microsoft.com/office/word/2015/wordml/symex" xmlns:wpg="http://schemas.microsoft.com/office/word/2010/wordprocessingGroup" xmlns:wpi="http://schemas.microsoft.com/office/word/2010/wordprocessingInk" xmlns:wne="http://schemas.microsoft.com/office/word/2006/wordml" xmlns:wps="http://schemas.microsoft.com/office/word/2010/wordprocessingShape" mc:Ignorable="w14 w15 w16se wp14">
   <w:body>
     <w:p>
       <w:pPr>
         <w:pStyle w:val="Titel"/>
         <w:rPr>
-          <w:rFonts w:hint="eastAsia"/>
-        </w:rPr>
-      </w:pPr>
-      <w:r>
-        <w:t>Lastenheft Programmierprojekt</w:t>
+          <w:sz w:val="58"/>
+          <w:u w:val="single"/>
+        </w:rPr>
+      </w:pPr>
+      <w:r>
+        <w:rPr>
+          <w:sz w:val="58"/>
+          <w:u w:val="single"/>
+        </w:rPr>
+        <w:t>Programmierprojekt</w:t>
+      </w:r>
+    </w:p>
+    <w:p>
+      <w:pPr>
+        <w:pStyle w:val="Titel"/>
+        <w:rPr>
+          <w:rFonts w:hint="eastAsia"/>
+        </w:rPr>
+      </w:pPr>
+      <w:r>
+        <w:t>Lastenheft</w:t>
       </w:r>
     </w:p>
     <w:p>
@@ -20,6 +36,8 @@
           <w:rFonts w:hint="eastAsia"/>
         </w:rPr>
       </w:pPr>
+      <w:bookmarkStart w:id="0" w:name="_GoBack"/>
+      <w:bookmarkEnd w:id="0"/>
       <w:r>
         <w:t>Chat-Programm</w:t>
       </w:r>
@@ -222,8 +240,6 @@
       <w:r>
         <w:t>.</w:t>
       </w:r>
-      <w:bookmarkStart w:id="0" w:name="_GoBack"/>
-      <w:bookmarkEnd w:id="0"/>
       <w:r>
         <w:t>B</w:t>
       </w:r>
@@ -524,27 +540,58 @@
         </w:numPr>
         <w:rPr>
           <w:rFonts w:hint="eastAsia"/>
-        </w:rPr>
-      </w:pPr>
-      <w:r>
+          <w:lang w:val="en-US"/>
+        </w:rPr>
+      </w:pPr>
+      <w:r>
+        <w:rPr>
+          <w:lang w:val="en-US"/>
+        </w:rPr>
         <w:t>Peer-</w:t>
       </w:r>
+      <w:r>
+        <w:rPr>
+          <w:lang w:val="en-US"/>
+        </w:rPr>
+        <w:t>to</w:t>
+      </w:r>
+      <w:r>
+        <w:rPr>
+          <w:lang w:val="en-US"/>
+        </w:rPr>
+        <w:t>-</w:t>
+      </w:r>
+      <w:r>
+        <w:rPr>
+          <w:lang w:val="en-US"/>
+        </w:rPr>
+        <w:t>Peer (U</w:t>
+      </w:r>
+      <w:r>
+        <w:rPr>
+          <w:lang w:val="en-US"/>
+        </w:rPr>
+        <w:t>DP</w:t>
+      </w:r>
+      <w:r>
+        <w:rPr>
+          <w:lang w:val="en-US"/>
+        </w:rPr>
+        <w:t>-</w:t>
+      </w:r>
       <w:proofErr w:type="spellStart"/>
       <w:r>
-        <w:t>to</w:t>
+        <w:rPr>
+          <w:lang w:val="en-US"/>
+        </w:rPr>
+        <w:t>Protokoll</w:t>
       </w:r>
       <w:proofErr w:type="spellEnd"/>
       <w:r>
-        <w:t>-</w:t>
-      </w:r>
-      <w:r>
-        <w:t>Peer (U</w:t>
-      </w:r>
-      <w:r>
-        <w:t>DP</w:t>
-      </w:r>
-      <w:r>
-        <w:t>-Protokoll)</w:t>
+        <w:rPr>
+          <w:lang w:val="en-US"/>
+        </w:rPr>
+        <w:t>)</w:t>
       </w:r>
     </w:p>
     <w:p>
@@ -1363,7 +1410,7 @@
 </file>
 
 <file path=word/numbering.xml><?xml version="1.0" encoding="utf-8"?>
-<w:numbering xmlns:wpc="http://schemas.microsoft.com/office/word/2010/wordprocessingCanvas" xmlns:mc="http://schemas.openxmlformats.org/markup-compatibility/2006" xmlns:o="urn:schemas-microsoft-com:office:office" xmlns:r="http://schemas.openxmlformats.org/officeDocument/2006/relationships" xmlns:m="http://schemas.openxmlformats.org/officeDocument/2006/math" xmlns:v="urn:schemas-microsoft-com:vml" xmlns:wp14="http://schemas.microsoft.com/office/word/2010/wordprocessingDrawing" xmlns:wp="http://schemas.openxmlformats.org/drawingml/2006/wordprocessingDrawing" xmlns:w10="urn:schemas-microsoft-com:office:word" xmlns:w="http://schemas.openxmlformats.org/wordprocessingml/2006/main" xmlns:w14="http://schemas.microsoft.com/office/word/2010/wordml" xmlns:w15="http://schemas.microsoft.com/office/word/2012/wordml" xmlns:wpg="http://schemas.microsoft.com/office/word/2010/wordprocessingGroup" xmlns:wpi="http://schemas.microsoft.com/office/word/2010/wordprocessingInk" xmlns:wne="http://schemas.microsoft.com/office/word/2006/wordml" xmlns:wps="http://schemas.microsoft.com/office/word/2010/wordprocessingShape" mc:Ignorable="w14 w15 wp14">
+<w:numbering xmlns:wpc="http://schemas.microsoft.com/office/word/2010/wordprocessingCanvas" xmlns:cx="http://schemas.microsoft.com/office/drawing/2014/chartex" xmlns:cx1="http://schemas.microsoft.com/office/drawing/2015/9/8/chartex" xmlns:mc="http://schemas.openxmlformats.org/markup-compatibility/2006" xmlns:o="urn:schemas-microsoft-com:office:office" xmlns:r="http://schemas.openxmlformats.org/officeDocument/2006/relationships" xmlns:m="http://schemas.openxmlformats.org/officeDocument/2006/math" xmlns:v="urn:schemas-microsoft-com:vml" xmlns:wp14="http://schemas.microsoft.com/office/word/2010/wordprocessingDrawing" xmlns:wp="http://schemas.openxmlformats.org/drawingml/2006/wordprocessingDrawing" xmlns:w10="urn:schemas-microsoft-com:office:word" xmlns:w="http://schemas.openxmlformats.org/wordprocessingml/2006/main" xmlns:w14="http://schemas.microsoft.com/office/word/2010/wordml" xmlns:w15="http://schemas.microsoft.com/office/word/2012/wordml" xmlns:w16se="http://schemas.microsoft.com/office/word/2015/wordml/symex" xmlns:wpg="http://schemas.microsoft.com/office/word/2010/wordprocessingGroup" xmlns:wpi="http://schemas.microsoft.com/office/word/2010/wordprocessingInk" xmlns:wne="http://schemas.microsoft.com/office/word/2006/wordml" xmlns:wps="http://schemas.microsoft.com/office/word/2010/wordprocessingShape" mc:Ignorable="w14 w15 w16se wp14">
   <w:abstractNum w:abstractNumId="0" w15:restartNumberingAfterBreak="0">
     <w:nsid w:val="02EE0B23"/>
     <w:multiLevelType w:val="multilevel"/>
@@ -2816,7 +2863,7 @@
 </file>
 
 <file path=word/styles.xml><?xml version="1.0" encoding="utf-8"?>
-<w:styles xmlns:mc="http://schemas.openxmlformats.org/markup-compatibility/2006" xmlns:r="http://schemas.openxmlformats.org/officeDocument/2006/relationships" xmlns:w="http://schemas.openxmlformats.org/wordprocessingml/2006/main" xmlns:w14="http://schemas.microsoft.com/office/word/2010/wordml" xmlns:w15="http://schemas.microsoft.com/office/word/2012/wordml" mc:Ignorable="w14 w15">
+<w:styles xmlns:mc="http://schemas.openxmlformats.org/markup-compatibility/2006" xmlns:r="http://schemas.openxmlformats.org/officeDocument/2006/relationships" xmlns:w="http://schemas.openxmlformats.org/wordprocessingml/2006/main" xmlns:w14="http://schemas.microsoft.com/office/word/2010/wordml" xmlns:w15="http://schemas.microsoft.com/office/word/2012/wordml" xmlns:w16se="http://schemas.microsoft.com/office/word/2015/wordml/symex" mc:Ignorable="w14 w15 w16se">
   <w:docDefaults>
     <w:rPrDefault>
       <w:rPr>

--- a/Dokumentation/Programmierprojekt_Hefte.docx
+++ b/Dokumentation/Programmierprojekt_Hefte.docx
@@ -1,6 +1,6 @@
 
 <file path=word/document.xml><?xml version="1.0" encoding="utf-8"?>
-<w:document xmlns:wpc="http://schemas.microsoft.com/office/word/2010/wordprocessingCanvas" xmlns:cx="http://schemas.microsoft.com/office/drawing/2014/chartex" xmlns:cx1="http://schemas.microsoft.com/office/drawing/2015/9/8/chartex" xmlns:cx2="http://schemas.microsoft.com/office/drawing/2015/10/21/chartex" xmlns:cx3="http://schemas.microsoft.com/office/drawing/2016/5/9/chartex" xmlns:cx4="http://schemas.microsoft.com/office/drawing/2016/5/10/chartex" xmlns:cx5="http://schemas.microsoft.com/office/drawing/2016/5/11/chartex" xmlns:cx6="http://schemas.microsoft.com/office/drawing/2016/5/12/chartex" xmlns:cx7="http://schemas.microsoft.com/office/drawing/2016/5/13/chartex" xmlns:cx8="http://schemas.microsoft.com/office/drawing/2016/5/14/chartex" xmlns:mc="http://schemas.openxmlformats.org/markup-compatibility/2006" xmlns:aink="http://schemas.microsoft.com/office/drawing/2016/ink" xmlns:am3d="http://schemas.microsoft.com/office/drawing/2017/model3d" xmlns:o="urn:schemas-microsoft-com:office:office" xmlns:r="http://schemas.openxmlformats.org/officeDocument/2006/relationships" xmlns:m="http://schemas.openxmlformats.org/officeDocument/2006/math" xmlns:v="urn:schemas-microsoft-com:vml" xmlns:wp14="http://schemas.microsoft.com/office/word/2010/wordprocessingDrawing" xmlns:wp="http://schemas.openxmlformats.org/drawingml/2006/wordprocessingDrawing" xmlns:w10="urn:schemas-microsoft-com:office:word" xmlns:w="http://schemas.openxmlformats.org/wordprocessingml/2006/main" xmlns:w14="http://schemas.microsoft.com/office/word/2010/wordml" xmlns:w15="http://schemas.microsoft.com/office/word/2012/wordml" xmlns:w16cid="http://schemas.microsoft.com/office/word/2016/wordml/cid" xmlns:w16se="http://schemas.microsoft.com/office/word/2015/wordml/symex" xmlns:wpg="http://schemas.microsoft.com/office/word/2010/wordprocessingGroup" xmlns:wpi="http://schemas.microsoft.com/office/word/2010/wordprocessingInk" xmlns:wne="http://schemas.microsoft.com/office/word/2006/wordml" xmlns:wps="http://schemas.microsoft.com/office/word/2010/wordprocessingShape" mc:Ignorable="w14 w15 w16se w16cid wp14">
+<w:document xmlns:wpc="http://schemas.microsoft.com/office/word/2010/wordprocessingCanvas" xmlns:cx="http://schemas.microsoft.com/office/drawing/2014/chartex" xmlns:cx1="http://schemas.microsoft.com/office/drawing/2015/9/8/chartex" xmlns:mc="http://schemas.openxmlformats.org/markup-compatibility/2006" xmlns:o="urn:schemas-microsoft-com:office:office" xmlns:r="http://schemas.openxmlformats.org/officeDocument/2006/relationships" xmlns:m="http://schemas.openxmlformats.org/officeDocument/2006/math" xmlns:v="urn:schemas-microsoft-com:vml" xmlns:wp14="http://schemas.microsoft.com/office/word/2010/wordprocessingDrawing" xmlns:wp="http://schemas.openxmlformats.org/drawingml/2006/wordprocessingDrawing" xmlns:w10="urn:schemas-microsoft-com:office:word" xmlns:w="http://schemas.openxmlformats.org/wordprocessingml/2006/main" xmlns:w14="http://schemas.microsoft.com/office/word/2010/wordml" xmlns:w15="http://schemas.microsoft.com/office/word/2012/wordml" xmlns:w16se="http://schemas.microsoft.com/office/word/2015/wordml/symex" xmlns:wpg="http://schemas.microsoft.com/office/word/2010/wordprocessingGroup" xmlns:wpi="http://schemas.microsoft.com/office/word/2010/wordprocessingInk" xmlns:wne="http://schemas.microsoft.com/office/word/2006/wordml" xmlns:wps="http://schemas.microsoft.com/office/word/2010/wordprocessingShape" mc:Ignorable="w14 w15 w16se wp14">
   <w:body>
     <w:p>
       <w:pPr>
@@ -99,10 +99,7 @@
         </w:numPr>
       </w:pPr>
       <w:r>
-        <w:t xml:space="preserve">Nicht versendete Nachrichten werden bei </w:t>
-      </w:r>
-      <w:r>
-        <w:t>nächster Gelegenheit versendet</w:t>
+        <w:t>Nicht versendete Nachrichten werden bei nächster Gelegenheit versendet</w:t>
       </w:r>
     </w:p>
     <w:p>
@@ -150,13 +147,10 @@
         </w:numPr>
       </w:pPr>
       <w:r>
-        <w:t>Anwender/</w:t>
-      </w:r>
-      <w:proofErr w:type="gramStart"/>
-      <w:r>
-        <w:t>Technisch</w:t>
-      </w:r>
-      <w:proofErr w:type="gramEnd"/>
+        <w:t>Anwender/Technisch</w:t>
+      </w:r>
+      <w:bookmarkStart w:id="0" w:name="_GoBack"/>
+      <w:bookmarkEnd w:id="0"/>
     </w:p>
     <w:p>
       <w:pPr>
@@ -199,10 +193,7 @@
         </w:numPr>
       </w:pPr>
       <w:r>
-        <w:t>Verlorene Nachri</w:t>
-      </w:r>
-      <w:r>
-        <w:t>chten minimieren, indem der Empfänger antwortet, dass er die Nachricht erhalten hat. Und der Sender die Nachricht nochmals schickt, wenn keine Empfangsbestätigung kommt.</w:t>
+        <w:t>Verlorene Nachrichten minimieren, indem der Empfänger antwortet, dass er die Nachricht erhalten hat. Und der Sender die Nachricht nochmals schickt, wenn keine Empfangsbestätigung kommt.</w:t>
       </w:r>
       <w:r>
         <w:br w:type="page"/>
@@ -270,10 +261,7 @@
       </w:r>
       <w:proofErr w:type="spellEnd"/>
       <w:r>
-        <w:t>/Zah</w:t>
-      </w:r>
-      <w:r>
-        <w:t xml:space="preserve">l </w:t>
+        <w:t xml:space="preserve">/Zahl </w:t>
       </w:r>
       <w:proofErr w:type="spellStart"/>
       <w:r>
@@ -385,10 +373,7 @@
         </w:numPr>
       </w:pPr>
       <w:r>
-        <w:t xml:space="preserve">Anzeige für Chatverlauf (Noch mehrere Gedanken dazu evtl. </w:t>
-      </w:r>
-      <w:r>
-        <w:t>Farben oder eingerückt)</w:t>
+        <w:t>Anzeige für Chatverlauf (Noch mehrere Gedanken dazu evtl. Farben oder eingerückt)</w:t>
       </w:r>
     </w:p>
     <w:p>
@@ -472,13 +457,8 @@
         </w:numPr>
       </w:pPr>
       <w:r>
-        <w:t>Anwender/</w:t>
-      </w:r>
-      <w:proofErr w:type="gramStart"/>
-      <w:r>
-        <w:t>Technisch</w:t>
-      </w:r>
-      <w:proofErr w:type="gramEnd"/>
+        <w:t>Anwender/Technisch</w:t>
+      </w:r>
     </w:p>
     <w:p>
       <w:pPr>
@@ -527,6 +507,9 @@
       <w:r>
         <w:t>IP-Adressen</w:t>
       </w:r>
+      <w:r>
+        <w:t xml:space="preserve"> (Broadcastadresse)</w:t>
+      </w:r>
     </w:p>
     <w:p>
       <w:pPr>
@@ -539,6 +522,20 @@
       <w:r>
         <w:t>Ports</w:t>
       </w:r>
+    </w:p>
+    <w:p>
+      <w:pPr>
+        <w:pStyle w:val="Textkrper"/>
+        <w:numPr>
+          <w:ilvl w:val="1"/>
+          <w:numId w:val="5"/>
+        </w:numPr>
+      </w:pPr>
+      <w:proofErr w:type="spellStart"/>
+      <w:r>
+        <w:t>Delegate</w:t>
+      </w:r>
+      <w:proofErr w:type="spellEnd"/>
     </w:p>
     <w:p>
       <w:pPr>
@@ -568,8 +565,6 @@
       <w:r>
         <w:t>https://www.wpf-tutorial.com/wpf-application/handling-exceptions/</w:t>
       </w:r>
-      <w:bookmarkStart w:id="0" w:name="_GoBack"/>
-      <w:bookmarkEnd w:id="0"/>
     </w:p>
     <w:p>
       <w:pPr>
@@ -588,10 +583,7 @@
         </w:numPr>
       </w:pPr>
       <w:r>
-        <w:t>Benutzernamen können doppelt vorkommen. Dann können Nachrichten doppelt zugestellt werden. Mögliche Lösung: neben dem Namen auch den Erstellungszeitpunkt des Benutzernamen zur Identifikation verwende</w:t>
-      </w:r>
-      <w:r>
-        <w:t>n</w:t>
+        <w:t>Benutzernamen können doppelt vorkommen. Dann können Nachrichten doppelt zugestellt werden. Mögliche Lösung: neben dem Namen auch den Erstellungszeitpunkt des Benutzernamen zur Identifikation verwenden</w:t>
       </w:r>
       <w:r>
         <w:br w:type="page"/>
@@ -681,10 +673,7 @@
         </w:numPr>
       </w:pPr>
       <w:r>
-        <w:t xml:space="preserve">Laden der Nachrichten beim </w:t>
-      </w:r>
-      <w:r>
-        <w:t>Programmstart</w:t>
+        <w:t>Laden der Nachrichten beim Programmstart</w:t>
       </w:r>
     </w:p>
     <w:p>
@@ -778,10 +767,7 @@
         </w:numPr>
       </w:pPr>
       <w:r>
-        <w:t xml:space="preserve">Chat für 2 </w:t>
-      </w:r>
-      <w:r>
-        <w:t>Personen zum Funktionieren bringen</w:t>
+        <w:t>Chat für 2 Personen zum Funktionieren bringen</w:t>
       </w:r>
     </w:p>
     <w:p>
@@ -879,10 +865,7 @@
         </w:numPr>
       </w:pPr>
       <w:r>
-        <w:t xml:space="preserve">Kontaktliste + Kontakt erstellen </w:t>
-      </w:r>
-      <w:r>
-        <w:t>+ Darstellung</w:t>
+        <w:t>Kontaktliste + Kontakt erstellen + Darstellung</w:t>
       </w:r>
     </w:p>
     <w:p>
@@ -1012,10 +995,7 @@
         </w:numPr>
       </w:pPr>
       <w:r>
-        <w:t>Seine Anforderun</w:t>
-      </w:r>
-      <w:r>
-        <w:t>gen</w:t>
+        <w:t>Seine Anforderungen</w:t>
       </w:r>
     </w:p>
     <w:p>
@@ -1114,7 +1094,7 @@
 </file>
 
 <file path=word/numbering.xml><?xml version="1.0" encoding="utf-8"?>
-<w:numbering xmlns:wpc="http://schemas.microsoft.com/office/word/2010/wordprocessingCanvas" xmlns:cx="http://schemas.microsoft.com/office/drawing/2014/chartex" xmlns:cx1="http://schemas.microsoft.com/office/drawing/2015/9/8/chartex" xmlns:cx2="http://schemas.microsoft.com/office/drawing/2015/10/21/chartex" xmlns:cx3="http://schemas.microsoft.com/office/drawing/2016/5/9/chartex" xmlns:cx4="http://schemas.microsoft.com/office/drawing/2016/5/10/chartex" xmlns:cx5="http://schemas.microsoft.com/office/drawing/2016/5/11/chartex" xmlns:cx6="http://schemas.microsoft.com/office/drawing/2016/5/12/chartex" xmlns:cx7="http://schemas.microsoft.com/office/drawing/2016/5/13/chartex" xmlns:cx8="http://schemas.microsoft.com/office/drawing/2016/5/14/chartex" xmlns:mc="http://schemas.openxmlformats.org/markup-compatibility/2006" xmlns:aink="http://schemas.microsoft.com/office/drawing/2016/ink" xmlns:am3d="http://schemas.microsoft.com/office/drawing/2017/model3d" xmlns:o="urn:schemas-microsoft-com:office:office" xmlns:r="http://schemas.openxmlformats.org/officeDocument/2006/relationships" xmlns:m="http://schemas.openxmlformats.org/officeDocument/2006/math" xmlns:v="urn:schemas-microsoft-com:vml" xmlns:wp14="http://schemas.microsoft.com/office/word/2010/wordprocessingDrawing" xmlns:wp="http://schemas.openxmlformats.org/drawingml/2006/wordprocessingDrawing" xmlns:w10="urn:schemas-microsoft-com:office:word" xmlns:w="http://schemas.openxmlformats.org/wordprocessingml/2006/main" xmlns:w14="http://schemas.microsoft.com/office/word/2010/wordml" xmlns:w15="http://schemas.microsoft.com/office/word/2012/wordml" xmlns:w16cid="http://schemas.microsoft.com/office/word/2016/wordml/cid" xmlns:w16se="http://schemas.microsoft.com/office/word/2015/wordml/symex" xmlns:wpg="http://schemas.microsoft.com/office/word/2010/wordprocessingGroup" xmlns:wpi="http://schemas.microsoft.com/office/word/2010/wordprocessingInk" xmlns:wne="http://schemas.microsoft.com/office/word/2006/wordml" xmlns:wps="http://schemas.microsoft.com/office/word/2010/wordprocessingShape" mc:Ignorable="w14 w15 w16se w16cid wp14">
+<w:numbering xmlns:wpc="http://schemas.microsoft.com/office/word/2010/wordprocessingCanvas" xmlns:cx="http://schemas.microsoft.com/office/drawing/2014/chartex" xmlns:cx1="http://schemas.microsoft.com/office/drawing/2015/9/8/chartex" xmlns:mc="http://schemas.openxmlformats.org/markup-compatibility/2006" xmlns:o="urn:schemas-microsoft-com:office:office" xmlns:r="http://schemas.openxmlformats.org/officeDocument/2006/relationships" xmlns:m="http://schemas.openxmlformats.org/officeDocument/2006/math" xmlns:v="urn:schemas-microsoft-com:vml" xmlns:wp14="http://schemas.microsoft.com/office/word/2010/wordprocessingDrawing" xmlns:wp="http://schemas.openxmlformats.org/drawingml/2006/wordprocessingDrawing" xmlns:w10="urn:schemas-microsoft-com:office:word" xmlns:w="http://schemas.openxmlformats.org/wordprocessingml/2006/main" xmlns:w14="http://schemas.microsoft.com/office/word/2010/wordml" xmlns:w15="http://schemas.microsoft.com/office/word/2012/wordml" xmlns:w16se="http://schemas.microsoft.com/office/word/2015/wordml/symex" xmlns:wpg="http://schemas.microsoft.com/office/word/2010/wordprocessingGroup" xmlns:wpi="http://schemas.microsoft.com/office/word/2010/wordprocessingInk" xmlns:wne="http://schemas.microsoft.com/office/word/2006/wordml" xmlns:wps="http://schemas.microsoft.com/office/word/2010/wordprocessingShape" mc:Ignorable="w14 w15 w16se wp14">
   <w:abstractNum w:abstractNumId="0" w15:restartNumberingAfterBreak="0">
     <w:nsid w:val="094C4EB7"/>
     <w:multiLevelType w:val="multilevel"/>
@@ -2451,7 +2431,7 @@
 </file>
 
 <file path=word/styles.xml><?xml version="1.0" encoding="utf-8"?>
-<w:styles xmlns:mc="http://schemas.openxmlformats.org/markup-compatibility/2006" xmlns:r="http://schemas.openxmlformats.org/officeDocument/2006/relationships" xmlns:w="http://schemas.openxmlformats.org/wordprocessingml/2006/main" xmlns:w14="http://schemas.microsoft.com/office/word/2010/wordml" xmlns:w15="http://schemas.microsoft.com/office/word/2012/wordml" xmlns:w16cid="http://schemas.microsoft.com/office/word/2016/wordml/cid" xmlns:w16se="http://schemas.microsoft.com/office/word/2015/wordml/symex" mc:Ignorable="w14 w15 w16se w16cid">
+<w:styles xmlns:mc="http://schemas.openxmlformats.org/markup-compatibility/2006" xmlns:r="http://schemas.openxmlformats.org/officeDocument/2006/relationships" xmlns:w="http://schemas.openxmlformats.org/wordprocessingml/2006/main" xmlns:w14="http://schemas.microsoft.com/office/word/2010/wordml" xmlns:w15="http://schemas.microsoft.com/office/word/2012/wordml" xmlns:w16se="http://schemas.microsoft.com/office/word/2015/wordml/symex" mc:Ignorable="w14 w15 w16se">
   <w:docDefaults>
     <w:rPrDefault>
       <w:rPr>
@@ -2463,7 +2443,7 @@
     </w:rPrDefault>
     <w:pPrDefault/>
   </w:docDefaults>
-  <w:latentStyles w:defLockedState="0" w:defUIPriority="99" w:defSemiHidden="0" w:defUnhideWhenUsed="0" w:defQFormat="0" w:count="375">
+  <w:latentStyles w:defLockedState="0" w:defUIPriority="99" w:defSemiHidden="0" w:defUnhideWhenUsed="0" w:defQFormat="0" w:count="371">
     <w:lsdException w:name="Normal" w:uiPriority="0" w:qFormat="1"/>
     <w:lsdException w:name="heading 1" w:uiPriority="9" w:qFormat="1"/>
     <w:lsdException w:name="heading 2" w:semiHidden="1" w:uiPriority="9" w:unhideWhenUsed="1" w:qFormat="1"/>
@@ -2569,6 +2549,7 @@
     <w:lsdException w:name="HTML Sample" w:semiHidden="1" w:unhideWhenUsed="1"/>
     <w:lsdException w:name="HTML Typewriter" w:semiHidden="1" w:unhideWhenUsed="1"/>
     <w:lsdException w:name="HTML Variable" w:semiHidden="1" w:unhideWhenUsed="1"/>
+    <w:lsdException w:name="Normal Table" w:semiHidden="1" w:unhideWhenUsed="1"/>
     <w:lsdException w:name="annotation subject" w:semiHidden="1" w:unhideWhenUsed="1"/>
     <w:lsdException w:name="No List" w:semiHidden="1" w:unhideWhenUsed="1"/>
     <w:lsdException w:name="Outline List 1" w:semiHidden="1" w:unhideWhenUsed="1"/>
@@ -2612,8 +2593,10 @@
     <w:lsdException w:name="Table Elegant" w:semiHidden="1" w:unhideWhenUsed="1"/>
     <w:lsdException w:name="Table Professional" w:semiHidden="1" w:unhideWhenUsed="1"/>
     <w:lsdException w:name="Table Subtle 1" w:semiHidden="1" w:unhideWhenUsed="1"/>
+    <w:lsdException w:name="Table Subtle 2" w:semiHidden="1" w:unhideWhenUsed="1"/>
     <w:lsdException w:name="Table Web 1" w:semiHidden="1" w:unhideWhenUsed="1"/>
     <w:lsdException w:name="Table Web 2" w:semiHidden="1" w:unhideWhenUsed="1"/>
+    <w:lsdException w:name="Table Web 3" w:semiHidden="1" w:unhideWhenUsed="1"/>
     <w:lsdException w:name="Balloon Text" w:semiHidden="1" w:unhideWhenUsed="1"/>
     <w:lsdException w:name="Table Grid" w:uiPriority="39"/>
     <w:lsdException w:name="Table Theme" w:semiHidden="1" w:unhideWhenUsed="1"/>
@@ -2832,10 +2815,6 @@
     <w:lsdException w:name="List Table 5 Dark Accent 6" w:uiPriority="50"/>
     <w:lsdException w:name="List Table 6 Colorful Accent 6" w:uiPriority="51"/>
     <w:lsdException w:name="List Table 7 Colorful Accent 6" w:uiPriority="52"/>
-    <w:lsdException w:name="Mention" w:semiHidden="1" w:unhideWhenUsed="1"/>
-    <w:lsdException w:name="Smart Hyperlink" w:semiHidden="1" w:unhideWhenUsed="1"/>
-    <w:lsdException w:name="Hashtag" w:semiHidden="1" w:unhideWhenUsed="1"/>
-    <w:lsdException w:name="Unresolved Mention" w:semiHidden="1" w:unhideWhenUsed="1"/>
   </w:latentStyles>
   <w:style w:type="paragraph" w:default="1" w:styleId="Standard">
     <w:name w:val="Normal"/>
@@ -4936,7 +4915,7 @@
       <w:u w:val="single"/>
     </w:rPr>
   </w:style>
-  <w:style w:type="character" w:styleId="NichtaufgelsteErwhnung">
+  <w:style w:type="character" w:customStyle="1" w:styleId="UnresolvedMention">
     <w:name w:val="Unresolved Mention"/>
     <w:basedOn w:val="Absatz-Standardschriftart"/>
     <w:uiPriority w:val="99"/>

--- a/Dokumentation/Programmierprojekt_Hefte.docx
+++ b/Dokumentation/Programmierprojekt_Hefte.docx
@@ -63,7 +63,13 @@
         </w:numPr>
       </w:pPr>
       <w:r>
+        <w:t>(</w:t>
+      </w:r>
+      <w:r>
         <w:t>Chat jeweils zwischen 2 Personen</w:t>
+      </w:r>
+      <w:r>
+        <w:t>)</w:t>
       </w:r>
     </w:p>
     <w:p>
@@ -99,7 +105,13 @@
         </w:numPr>
       </w:pPr>
       <w:r>
+        <w:t>(</w:t>
+      </w:r>
+      <w:r>
         <w:t>Nicht versendete Nachrichten werden bei nächster Gelegenheit versendet</w:t>
+      </w:r>
+      <w:r>
+        <w:t>)</w:t>
       </w:r>
     </w:p>
     <w:p>
@@ -149,8 +161,6 @@
       <w:r>
         <w:t>Anwender/Technisch</w:t>
       </w:r>
-      <w:bookmarkStart w:id="0" w:name="_GoBack"/>
-      <w:bookmarkEnd w:id="0"/>
     </w:p>
     <w:p>
       <w:pPr>
@@ -562,15 +572,54 @@
       <w:pPr>
         <w:pStyle w:val="Textkrper"/>
       </w:pPr>
-      <w:r>
-        <w:t>https://www.wpf-tutorial.com/wpf-application/handling-exceptions/</w:t>
-      </w:r>
-    </w:p>
-    <w:p>
-      <w:pPr>
-        <w:pStyle w:val="Textkrper"/>
-      </w:pPr>
-      <w:r>
+      <w:hyperlink r:id="rId6" w:history="1">
+        <w:r>
+          <w:rPr>
+            <w:rStyle w:val="Hyperlink"/>
+          </w:rPr>
+          <w:t>https://www.wpf-tutorial.com/wpf-application/handling-exceptions/</w:t>
+        </w:r>
+      </w:hyperlink>
+    </w:p>
+    <w:p>
+      <w:pPr>
+        <w:pStyle w:val="Textkrper"/>
+      </w:pPr>
+      <w:hyperlink r:id="rId7" w:history="1">
+        <w:r>
+          <w:rPr>
+            <w:rStyle w:val="Hyperlink"/>
+          </w:rPr>
+          <w:t>https://www.ip-insider.de/was-ist-ein-netzwerk-port-a-691212/</w:t>
+        </w:r>
+      </w:hyperlink>
+    </w:p>
+    <w:p>
+      <w:pPr>
+        <w:pStyle w:val="Textkrper"/>
+      </w:pPr>
+      <w:hyperlink r:id="rId8" w:history="1">
+        <w:r>
+          <w:rPr>
+            <w:rStyle w:val="Hyperlink"/>
+          </w:rPr>
+          <w:t>https://de.ryte.com/wiki/IP-Adresse</w:t>
+        </w:r>
+      </w:hyperlink>
+    </w:p>
+    <w:p>
+      <w:pPr>
+        <w:pStyle w:val="Textkrper"/>
+      </w:pPr>
+      <w:bookmarkStart w:id="0" w:name="_GoBack"/>
+      <w:bookmarkEnd w:id="0"/>
+    </w:p>
+    <w:p>
+      <w:pPr>
+        <w:pStyle w:val="Textkrper"/>
+      </w:pPr>
+      <w:r>
+        <w:lastRenderedPageBreak/>
         <w:t>Probleme:</w:t>
       </w:r>
     </w:p>
